--- a/manuscript/submission 1/Supplementary Procedure.docx
+++ b/manuscript/submission 1/Supplementary Procedure.docx
@@ -1,6 +1,6 @@
 
 <file path=word/document.xml><?xml version="1.0" encoding="utf-8"?>
-<w:document xmlns:wpc="http://schemas.microsoft.com/office/word/2010/wordprocessingCanvas" xmlns:cx="http://schemas.microsoft.com/office/drawing/2014/chartex" xmlns:cx1="http://schemas.microsoft.com/office/drawing/2015/9/8/chartex" xmlns:cx2="http://schemas.microsoft.com/office/drawing/2015/10/21/chartex" xmlns:cx3="http://schemas.microsoft.com/office/drawing/2016/5/9/chartex" xmlns:cx4="http://schemas.microsoft.com/office/drawing/2016/5/10/chartex" xmlns:cx5="http://schemas.microsoft.com/office/drawing/2016/5/11/chartex" xmlns:cx6="http://schemas.microsoft.com/office/drawing/2016/5/12/chartex" xmlns:cx7="http://schemas.microsoft.com/office/drawing/2016/5/13/chartex" xmlns:cx8="http://schemas.microsoft.com/office/drawing/2016/5/14/chartex" xmlns:mc="http://schemas.openxmlformats.org/markup-compatibility/2006" xmlns:aink="http://schemas.microsoft.com/office/drawing/2016/ink" xmlns:am3d="http://schemas.microsoft.com/office/drawing/2017/model3d" xmlns:o="urn:schemas-microsoft-com:office:office" xmlns:r="http://schemas.openxmlformats.org/officeDocument/2006/relationships" xmlns:m="http://schemas.openxmlformats.org/officeDocument/2006/math" xmlns:v="urn:schemas-microsoft-com:vml" xmlns:wp14="http://schemas.microsoft.com/office/word/2010/wordprocessingDrawing" xmlns:wp="http://schemas.openxmlformats.org/drawingml/2006/wordprocessingDrawing" xmlns:w10="urn:schemas-microsoft-com:office:word" xmlns:w="http://schemas.openxmlformats.org/wordprocessingml/2006/main" xmlns:w14="http://schemas.microsoft.com/office/word/2010/wordml" xmlns:w15="http://schemas.microsoft.com/office/word/2012/wordml" xmlns:w16cid="http://schemas.microsoft.com/office/word/2016/wordml/cid" xmlns:w16se="http://schemas.microsoft.com/office/word/2015/wordml/symex" xmlns:wpg="http://schemas.microsoft.com/office/word/2010/wordprocessingGroup" xmlns:wpi="http://schemas.microsoft.com/office/word/2010/wordprocessingInk" xmlns:wne="http://schemas.microsoft.com/office/word/2006/wordml" xmlns:wps="http://schemas.microsoft.com/office/word/2010/wordprocessingShape" mc:Ignorable="w14 w15 w16se w16cid wp14">
+<w:document xmlns:wpc="http://schemas.microsoft.com/office/word/2010/wordprocessingCanvas" xmlns:mo="http://schemas.microsoft.com/office/mac/office/2008/main" xmlns:mc="http://schemas.openxmlformats.org/markup-compatibility/2006" xmlns:mv="urn:schemas-microsoft-com:mac:vml" xmlns:o="urn:schemas-microsoft-com:office:office" xmlns:r="http://schemas.openxmlformats.org/officeDocument/2006/relationships" xmlns:m="http://schemas.openxmlformats.org/officeDocument/2006/math" xmlns:v="urn:schemas-microsoft-com:vml" xmlns:wp14="http://schemas.microsoft.com/office/word/2010/wordprocessingDrawing" xmlns:wp="http://schemas.openxmlformats.org/drawingml/2006/wordprocessingDrawing" xmlns:w10="urn:schemas-microsoft-com:office:word" xmlns:w="http://schemas.openxmlformats.org/wordprocessingml/2006/main" xmlns:w14="http://schemas.microsoft.com/office/word/2010/wordml" xmlns:wpg="http://schemas.microsoft.com/office/word/2010/wordprocessingGroup" xmlns:wpi="http://schemas.microsoft.com/office/word/2010/wordprocessingInk" xmlns:wne="http://schemas.microsoft.com/office/word/2006/wordml" xmlns:wps="http://schemas.microsoft.com/office/word/2010/wordprocessingShape" mc:Ignorable="w14 wp14">
   <w:body>
     <w:p>
       <w:pPr>
@@ -33,14 +33,12 @@
         </w:rPr>
         <w:t xml:space="preserve">The purpose of this document is to highlight several ways in which readers can </w:t>
       </w:r>
-      <w:ins w:id="0" w:author="Sean" w:date="2019-05-25T11:20:00Z">
-        <w:r>
-          <w:rPr>
-            <w:rFonts w:ascii="Times New Roman" w:hAnsi="Times New Roman" w:cs="Times New Roman"/>
-          </w:rPr>
-          <w:t xml:space="preserve">assess </w:t>
-        </w:r>
-      </w:ins>
+      <w:r>
+        <w:rPr>
+          <w:rFonts w:ascii="Times New Roman" w:hAnsi="Times New Roman" w:cs="Times New Roman"/>
+        </w:rPr>
+        <w:t xml:space="preserve">assess </w:t>
+      </w:r>
       <w:r>
         <w:rPr>
           <w:rFonts w:ascii="Times New Roman" w:hAnsi="Times New Roman" w:cs="Times New Roman"/>
@@ -69,15 +67,8 @@
         <w:spacing w:line="480" w:lineRule="auto"/>
         <w:ind w:firstLine="720"/>
         <w:rPr>
-          <w:del w:id="1" w:author="Jamie Cummins" w:date="2019-05-27T10:58:00Z"/>
-          <w:rFonts w:ascii="Times New Roman" w:hAnsi="Times New Roman" w:cs="Times New Roman"/>
-        </w:rPr>
-        <w:pPrChange w:id="2" w:author="Jamie Cummins" w:date="2019-05-27T10:58:00Z">
-          <w:pPr>
-            <w:spacing w:line="480" w:lineRule="auto"/>
-            <w:ind w:firstLine="720"/>
-          </w:pPr>
-        </w:pPrChange>
+          <w:rFonts w:ascii="Times New Roman" w:hAnsi="Times New Roman" w:cs="Times New Roman"/>
+        </w:rPr>
       </w:pPr>
       <w:r>
         <w:rPr>
@@ -89,15 +80,7 @@
         <w:rPr>
           <w:rFonts w:ascii="Times New Roman" w:hAnsi="Times New Roman" w:cs="Times New Roman"/>
         </w:rPr>
-        <w:t>Perm</w:t>
-      </w:r>
-      <w:bookmarkStart w:id="3" w:name="_GoBack"/>
-      <w:bookmarkEnd w:id="3"/>
-      <w:r>
-        <w:rPr>
-          <w:rFonts w:ascii="Times New Roman" w:hAnsi="Times New Roman" w:cs="Times New Roman"/>
-        </w:rPr>
-        <w:t>an</w:t>
+        <w:t>Perman</w:t>
       </w:r>
       <w:r>
         <w:rPr>
@@ -115,401 +98,265 @@
     <w:p>
       <w:pPr>
         <w:spacing w:line="480" w:lineRule="auto"/>
-        <w:ind w:firstLine="720"/>
-        <w:rPr>
-          <w:ins w:id="4" w:author="Jamie Cummins" w:date="2019-05-27T10:58:00Z"/>
-          <w:rFonts w:ascii="Times New Roman" w:hAnsi="Times New Roman" w:cs="Times New Roman"/>
-        </w:rPr>
-      </w:pPr>
-    </w:p>
-    <w:p>
-      <w:pPr>
-        <w:spacing w:line="480" w:lineRule="auto"/>
-        <w:rPr>
-          <w:ins w:id="5" w:author="Jamie Cummins" w:date="2019-05-27T10:58:00Z"/>
-          <w:rFonts w:ascii="Times New Roman" w:hAnsi="Times New Roman" w:cs="Times New Roman"/>
-          <w:lang w:val="en-IE"/>
-        </w:rPr>
-        <w:pPrChange w:id="6" w:author="Jamie Cummins" w:date="2019-05-27T11:02:00Z">
-          <w:pPr/>
-        </w:pPrChange>
-      </w:pPr>
-      <w:ins w:id="7" w:author="Jamie Cummins" w:date="2019-05-27T10:58:00Z">
-        <w:r>
-          <w:rPr>
-            <w:rFonts w:ascii="Times New Roman" w:hAnsi="Times New Roman" w:cs="Times New Roman"/>
-          </w:rPr>
-          <w:t xml:space="preserve">Experiment 1: </w:t>
-        </w:r>
-        <w:r>
-          <w:rPr>
-            <w:rFonts w:ascii="Times New Roman" w:hAnsi="Times New Roman" w:cs="Times New Roman"/>
-            <w:rPrChange w:id="8" w:author="Jamie Cummins" w:date="2019-05-27T11:02:00Z">
-              <w:rPr/>
-            </w:rPrChange>
-          </w:rPr>
-          <w:fldChar w:fldCharType="begin"/>
-        </w:r>
-        <w:r>
-          <w:rPr>
-            <w:rFonts w:ascii="Times New Roman" w:hAnsi="Times New Roman" w:cs="Times New Roman"/>
-            <w:rPrChange w:id="9" w:author="Jamie Cummins" w:date="2019-05-27T11:02:00Z">
-              <w:rPr/>
-            </w:rPrChange>
-          </w:rPr>
-          <w:instrText xml:space="preserve"> HYPERLINK "https://osf.io/2khmy/" </w:instrText>
-        </w:r>
-        <w:r>
-          <w:rPr>
-            <w:rFonts w:ascii="Times New Roman" w:hAnsi="Times New Roman" w:cs="Times New Roman"/>
-            <w:rPrChange w:id="10" w:author="Jamie Cummins" w:date="2019-05-27T11:02:00Z">
-              <w:rPr/>
-            </w:rPrChange>
-          </w:rPr>
-          <w:fldChar w:fldCharType="separate"/>
-        </w:r>
+        <w:rPr>
+          <w:rFonts w:ascii="Times New Roman" w:hAnsi="Times New Roman" w:cs="Times New Roman"/>
+          <w:lang w:val="en-IE"/>
+        </w:rPr>
+      </w:pPr>
+      <w:r>
+        <w:rPr>
+          <w:rFonts w:ascii="Times New Roman" w:hAnsi="Times New Roman" w:cs="Times New Roman"/>
+        </w:rPr>
+        <w:t xml:space="preserve">Experiment 1: </w:t>
+      </w:r>
+      <w:hyperlink r:id="rId6" w:history="1">
         <w:r>
           <w:rPr>
             <w:rStyle w:val="Hyperlink"/>
             <w:rFonts w:ascii="Times New Roman" w:hAnsi="Times New Roman" w:cs="Times New Roman"/>
-            <w:rPrChange w:id="11" w:author="Jamie Cummins" w:date="2019-05-27T11:02:00Z">
-              <w:rPr>
-                <w:rStyle w:val="Hyperlink"/>
-              </w:rPr>
-            </w:rPrChange>
-          </w:rPr>
-          <w:t>https://osf.io/2khmy/</w:t>
-        </w:r>
-        <w:r>
-          <w:rPr>
-            <w:rFonts w:ascii="Times New Roman" w:hAnsi="Times New Roman" w:cs="Times New Roman"/>
-            <w:rPrChange w:id="12" w:author="Jamie Cummins" w:date="2019-05-27T11:02:00Z">
-              <w:rPr/>
-            </w:rPrChange>
-          </w:rPr>
-          <w:fldChar w:fldCharType="end"/>
-        </w:r>
-      </w:ins>
-    </w:p>
-    <w:p>
-      <w:pPr>
-        <w:spacing w:line="480" w:lineRule="auto"/>
-        <w:rPr>
-          <w:ins w:id="13" w:author="Jamie Cummins" w:date="2019-05-27T10:58:00Z"/>
-          <w:rFonts w:ascii="Times New Roman" w:hAnsi="Times New Roman" w:cs="Times New Roman"/>
-          <w:lang w:val="en-IE"/>
-        </w:rPr>
-      </w:pPr>
-      <w:ins w:id="14" w:author="Jamie Cummins" w:date="2019-05-27T10:58:00Z">
-        <w:r>
-          <w:rPr>
-            <w:rFonts w:ascii="Times New Roman" w:hAnsi="Times New Roman" w:cs="Times New Roman"/>
             <w:lang w:val="en-IE"/>
           </w:rPr>
-          <w:t>Experiment 2:</w:t>
+          <w:t>https://osf.io/rzc26</w:t>
         </w:r>
-      </w:ins>
-      <w:ins w:id="15" w:author="Jamie Cummins" w:date="2019-05-27T10:59:00Z">
-        <w:r>
-          <w:rPr>
-            <w:rFonts w:ascii="Times New Roman" w:hAnsi="Times New Roman" w:cs="Times New Roman"/>
-            <w:lang w:val="en-IE"/>
-          </w:rPr>
-          <w:t xml:space="preserve"> </w:t>
-        </w:r>
-        <w:r>
-          <w:rPr>
-            <w:rFonts w:ascii="Times New Roman" w:hAnsi="Times New Roman" w:cs="Times New Roman"/>
-            <w:rPrChange w:id="16" w:author="Jamie Cummins" w:date="2019-05-27T11:02:00Z">
-              <w:rPr/>
-            </w:rPrChange>
-          </w:rPr>
-          <w:fldChar w:fldCharType="begin"/>
-        </w:r>
-        <w:r>
-          <w:rPr>
-            <w:rFonts w:ascii="Times New Roman" w:hAnsi="Times New Roman" w:cs="Times New Roman"/>
-            <w:rPrChange w:id="17" w:author="Jamie Cummins" w:date="2019-05-27T11:02:00Z">
-              <w:rPr/>
-            </w:rPrChange>
-          </w:rPr>
-          <w:instrText xml:space="preserve"> HYPERLINK "https://osf.io/ra5qj/" </w:instrText>
-        </w:r>
-        <w:r>
-          <w:rPr>
-            <w:rFonts w:ascii="Times New Roman" w:hAnsi="Times New Roman" w:cs="Times New Roman"/>
-            <w:rPrChange w:id="18" w:author="Jamie Cummins" w:date="2019-05-27T11:02:00Z">
-              <w:rPr/>
-            </w:rPrChange>
-          </w:rPr>
-          <w:fldChar w:fldCharType="separate"/>
-        </w:r>
-        <w:r>
-          <w:rPr>
-            <w:rStyle w:val="Hyperlink"/>
-            <w:rFonts w:ascii="Times New Roman" w:hAnsi="Times New Roman" w:cs="Times New Roman"/>
-            <w:rPrChange w:id="19" w:author="Jamie Cummins" w:date="2019-05-27T11:02:00Z">
-              <w:rPr>
-                <w:rStyle w:val="Hyperlink"/>
-              </w:rPr>
-            </w:rPrChange>
-          </w:rPr>
-          <w:t>https://osf.io/ra5qj/</w:t>
-        </w:r>
-        <w:r>
-          <w:rPr>
-            <w:rFonts w:ascii="Times New Roman" w:hAnsi="Times New Roman" w:cs="Times New Roman"/>
-            <w:rPrChange w:id="20" w:author="Jamie Cummins" w:date="2019-05-27T11:02:00Z">
-              <w:rPr/>
-            </w:rPrChange>
-          </w:rPr>
-          <w:fldChar w:fldCharType="end"/>
-        </w:r>
-      </w:ins>
-    </w:p>
-    <w:p>
-      <w:pPr>
-        <w:spacing w:line="480" w:lineRule="auto"/>
-        <w:rPr>
-          <w:ins w:id="21" w:author="Jamie Cummins" w:date="2019-05-27T10:58:00Z"/>
-          <w:rFonts w:ascii="Times New Roman" w:hAnsi="Times New Roman" w:cs="Times New Roman"/>
-          <w:lang w:val="en-IE"/>
-        </w:rPr>
-        <w:pPrChange w:id="22" w:author="Jamie Cummins" w:date="2019-05-27T11:02:00Z">
-          <w:pPr/>
-        </w:pPrChange>
-      </w:pPr>
-      <w:ins w:id="23" w:author="Jamie Cummins" w:date="2019-05-27T10:58:00Z">
-        <w:r>
-          <w:rPr>
-            <w:rFonts w:ascii="Times New Roman" w:hAnsi="Times New Roman" w:cs="Times New Roman"/>
-            <w:lang w:val="en-IE"/>
-          </w:rPr>
-          <w:t xml:space="preserve">Experiment 3: </w:t>
-        </w:r>
-      </w:ins>
-      <w:ins w:id="24" w:author="Jamie Cummins" w:date="2019-05-27T11:02:00Z">
-        <w:r>
-          <w:rPr>
-            <w:rFonts w:ascii="Times New Roman" w:hAnsi="Times New Roman" w:cs="Times New Roman"/>
-            <w:rPrChange w:id="25" w:author="Jamie Cummins" w:date="2019-05-27T11:02:00Z">
-              <w:rPr/>
-            </w:rPrChange>
-          </w:rPr>
-          <w:fldChar w:fldCharType="begin"/>
-        </w:r>
-        <w:r>
-          <w:rPr>
-            <w:rFonts w:ascii="Times New Roman" w:hAnsi="Times New Roman" w:cs="Times New Roman"/>
-            <w:rPrChange w:id="26" w:author="Jamie Cummins" w:date="2019-05-27T11:02:00Z">
-              <w:rPr/>
-            </w:rPrChange>
-          </w:rPr>
-          <w:instrText xml:space="preserve"> HYPERLINK "https://osf.io/afd83/" </w:instrText>
-        </w:r>
-        <w:r>
-          <w:rPr>
-            <w:rFonts w:ascii="Times New Roman" w:hAnsi="Times New Roman" w:cs="Times New Roman"/>
-            <w:rPrChange w:id="27" w:author="Jamie Cummins" w:date="2019-05-27T11:02:00Z">
-              <w:rPr/>
-            </w:rPrChange>
-          </w:rPr>
-          <w:fldChar w:fldCharType="separate"/>
-        </w:r>
-        <w:r>
-          <w:rPr>
-            <w:rStyle w:val="Hyperlink"/>
-            <w:rFonts w:ascii="Times New Roman" w:hAnsi="Times New Roman" w:cs="Times New Roman"/>
-            <w:rPrChange w:id="28" w:author="Jamie Cummins" w:date="2019-05-27T11:02:00Z">
-              <w:rPr>
-                <w:rStyle w:val="Hyperlink"/>
-              </w:rPr>
-            </w:rPrChange>
-          </w:rPr>
-          <w:t>https://osf.io/afd83/</w:t>
-        </w:r>
-        <w:r>
-          <w:rPr>
-            <w:rFonts w:ascii="Times New Roman" w:hAnsi="Times New Roman" w:cs="Times New Roman"/>
-            <w:rPrChange w:id="29" w:author="Jamie Cummins" w:date="2019-05-27T11:02:00Z">
-              <w:rPr/>
-            </w:rPrChange>
-          </w:rPr>
-          <w:fldChar w:fldCharType="end"/>
-        </w:r>
-      </w:ins>
-    </w:p>
-    <w:p>
-      <w:pPr>
-        <w:spacing w:line="480" w:lineRule="auto"/>
-        <w:rPr>
-          <w:ins w:id="30" w:author="Jamie Cummins" w:date="2019-05-27T10:58:00Z"/>
-          <w:rFonts w:ascii="Times New Roman" w:hAnsi="Times New Roman" w:cs="Times New Roman"/>
-          <w:lang w:val="en-IE"/>
-        </w:rPr>
-      </w:pPr>
-      <w:ins w:id="31" w:author="Jamie Cummins" w:date="2019-05-27T10:58:00Z">
-        <w:r>
-          <w:rPr>
-            <w:rFonts w:ascii="Times New Roman" w:hAnsi="Times New Roman" w:cs="Times New Roman"/>
-            <w:lang w:val="en-IE"/>
-          </w:rPr>
-          <w:t xml:space="preserve">Experiment 4: </w:t>
-        </w:r>
-      </w:ins>
-      <w:ins w:id="32" w:author="Jamie Cummins" w:date="2019-05-27T11:01:00Z">
-        <w:r>
-          <w:rPr>
-            <w:rFonts w:ascii="Times New Roman" w:hAnsi="Times New Roman" w:cs="Times New Roman"/>
-            <w:rPrChange w:id="33" w:author="Jamie Cummins" w:date="2019-05-27T11:02:00Z">
-              <w:rPr/>
-            </w:rPrChange>
-          </w:rPr>
-          <w:fldChar w:fldCharType="begin"/>
-        </w:r>
-        <w:r>
-          <w:rPr>
-            <w:rFonts w:ascii="Times New Roman" w:hAnsi="Times New Roman" w:cs="Times New Roman"/>
-            <w:rPrChange w:id="34" w:author="Jamie Cummins" w:date="2019-05-27T11:02:00Z">
-              <w:rPr/>
-            </w:rPrChange>
-          </w:rPr>
-          <w:instrText xml:space="preserve"> HYPERLINK "https://osf.io/d8jqs/" </w:instrText>
-        </w:r>
-        <w:r>
-          <w:rPr>
-            <w:rFonts w:ascii="Times New Roman" w:hAnsi="Times New Roman" w:cs="Times New Roman"/>
-            <w:rPrChange w:id="35" w:author="Jamie Cummins" w:date="2019-05-27T11:02:00Z">
-              <w:rPr/>
-            </w:rPrChange>
-          </w:rPr>
-          <w:fldChar w:fldCharType="separate"/>
-        </w:r>
-        <w:r>
-          <w:rPr>
-            <w:rStyle w:val="Hyperlink"/>
-            <w:rFonts w:ascii="Times New Roman" w:hAnsi="Times New Roman" w:cs="Times New Roman"/>
-            <w:rPrChange w:id="36" w:author="Jamie Cummins" w:date="2019-05-27T11:02:00Z">
-              <w:rPr>
-                <w:rStyle w:val="Hyperlink"/>
-              </w:rPr>
-            </w:rPrChange>
-          </w:rPr>
-          <w:t>https://osf.io/d8jqs/</w:t>
-        </w:r>
-        <w:r>
-          <w:rPr>
-            <w:rFonts w:ascii="Times New Roman" w:hAnsi="Times New Roman" w:cs="Times New Roman"/>
-            <w:rPrChange w:id="37" w:author="Jamie Cummins" w:date="2019-05-27T11:02:00Z">
-              <w:rPr/>
-            </w:rPrChange>
-          </w:rPr>
-          <w:fldChar w:fldCharType="end"/>
-        </w:r>
-      </w:ins>
-    </w:p>
-    <w:p>
-      <w:pPr>
-        <w:spacing w:line="480" w:lineRule="auto"/>
-        <w:rPr>
-          <w:rFonts w:ascii="Times New Roman" w:hAnsi="Times New Roman" w:cs="Times New Roman"/>
-          <w:lang w:val="en-IE"/>
-          <w:rPrChange w:id="38" w:author="Jamie Cummins" w:date="2019-05-27T11:02:00Z">
-            <w:rPr>
-              <w:rFonts w:ascii="Times New Roman" w:hAnsi="Times New Roman" w:cs="Times New Roman"/>
-            </w:rPr>
-          </w:rPrChange>
-        </w:rPr>
-        <w:pPrChange w:id="39" w:author="Jamie Cummins" w:date="2019-05-27T11:02:00Z">
-          <w:pPr>
-            <w:spacing w:line="480" w:lineRule="auto"/>
-            <w:ind w:firstLine="720"/>
-          </w:pPr>
-        </w:pPrChange>
-      </w:pPr>
-      <w:ins w:id="40" w:author="Jamie Cummins" w:date="2019-05-27T10:58:00Z">
-        <w:r>
-          <w:rPr>
-            <w:rFonts w:ascii="Times New Roman" w:hAnsi="Times New Roman" w:cs="Times New Roman"/>
-            <w:lang w:val="en-IE"/>
-          </w:rPr>
-          <w:t xml:space="preserve">Experiment 5: </w:t>
-        </w:r>
-      </w:ins>
-      <w:ins w:id="41" w:author="Jamie Cummins" w:date="2019-05-27T11:02:00Z">
-        <w:r>
-          <w:rPr>
-            <w:rFonts w:ascii="Times New Roman" w:hAnsi="Times New Roman" w:cs="Times New Roman"/>
-            <w:rPrChange w:id="42" w:author="Jamie Cummins" w:date="2019-05-27T11:02:00Z">
-              <w:rPr/>
-            </w:rPrChange>
-          </w:rPr>
-          <w:fldChar w:fldCharType="begin"/>
-        </w:r>
-        <w:r>
-          <w:rPr>
-            <w:rFonts w:ascii="Times New Roman" w:hAnsi="Times New Roman" w:cs="Times New Roman"/>
-            <w:rPrChange w:id="43" w:author="Jamie Cummins" w:date="2019-05-27T11:02:00Z">
-              <w:rPr/>
-            </w:rPrChange>
-          </w:rPr>
-          <w:instrText xml:space="preserve"> HYPERLINK "https://osf.io/fj5wm/" </w:instrText>
-        </w:r>
-        <w:r>
-          <w:rPr>
-            <w:rFonts w:ascii="Times New Roman" w:hAnsi="Times New Roman" w:cs="Times New Roman"/>
-            <w:rPrChange w:id="44" w:author="Jamie Cummins" w:date="2019-05-27T11:02:00Z">
-              <w:rPr/>
-            </w:rPrChange>
-          </w:rPr>
-          <w:fldChar w:fldCharType="separate"/>
-        </w:r>
-        <w:r>
-          <w:rPr>
-            <w:rStyle w:val="Hyperlink"/>
-            <w:rFonts w:ascii="Times New Roman" w:hAnsi="Times New Roman" w:cs="Times New Roman"/>
-            <w:rPrChange w:id="45" w:author="Jamie Cummins" w:date="2019-05-27T11:02:00Z">
-              <w:rPr>
-                <w:rStyle w:val="Hyperlink"/>
-              </w:rPr>
-            </w:rPrChange>
-          </w:rPr>
-          <w:t>https://osf.io/fj5wm/</w:t>
-        </w:r>
-        <w:r>
-          <w:rPr>
-            <w:rFonts w:ascii="Times New Roman" w:hAnsi="Times New Roman" w:cs="Times New Roman"/>
-            <w:rPrChange w:id="46" w:author="Jamie Cummins" w:date="2019-05-27T11:02:00Z">
-              <w:rPr/>
-            </w:rPrChange>
-          </w:rPr>
-          <w:fldChar w:fldCharType="end"/>
-        </w:r>
-      </w:ins>
-      <w:del w:id="47" w:author="Jamie Cummins" w:date="2019-05-27T10:57:00Z">
-        <w:r>
-          <w:rPr>
-            <w:rFonts w:ascii="Times New Roman" w:hAnsi="Times New Roman" w:cs="Times New Roman"/>
-            <w:highlight w:val="yellow"/>
-          </w:rPr>
-          <w:delText>[GIVE LINKS TO EACH]</w:delText>
-        </w:r>
-      </w:del>
-      <w:del w:id="48" w:author="Jamie Cummins" w:date="2019-05-27T11:02:00Z">
-        <w:r>
-          <w:rPr>
-            <w:rFonts w:ascii="Times New Roman" w:hAnsi="Times New Roman" w:cs="Times New Roman"/>
-          </w:rPr>
-          <w:delText xml:space="preserve"> </w:delText>
-        </w:r>
-      </w:del>
+      </w:hyperlink>
+    </w:p>
+    <w:p>
+      <w:pPr>
+        <w:spacing w:line="480" w:lineRule="auto"/>
+        <w:rPr>
+          <w:rFonts w:ascii="Times New Roman" w:hAnsi="Times New Roman" w:cs="Times New Roman"/>
+          <w:lang w:val="en-IE"/>
+        </w:rPr>
+      </w:pPr>
+      <w:r>
+        <w:rPr>
+          <w:rFonts w:ascii="Times New Roman" w:hAnsi="Times New Roman" w:cs="Times New Roman"/>
+          <w:lang w:val="en-IE"/>
+        </w:rPr>
+        <w:t xml:space="preserve">Experiment 2: </w:t>
+      </w:r>
+      <w:r>
+        <w:rPr>
+          <w:rFonts w:ascii="Times New Roman" w:hAnsi="Times New Roman" w:cs="Times New Roman"/>
+          <w:lang w:val="en-IE"/>
+        </w:rPr>
+        <w:fldChar w:fldCharType="begin"/>
+      </w:r>
+      <w:r>
+        <w:rPr>
+          <w:rFonts w:ascii="Times New Roman" w:hAnsi="Times New Roman" w:cs="Times New Roman"/>
+          <w:lang w:val="en-IE"/>
+        </w:rPr>
+        <w:instrText xml:space="preserve"> HYPERLINK "https://osf.io/jtv24" </w:instrText>
+      </w:r>
+      <w:r>
+        <w:rPr>
+          <w:rFonts w:ascii="Times New Roman" w:hAnsi="Times New Roman" w:cs="Times New Roman"/>
+          <w:lang w:val="en-IE"/>
+        </w:rPr>
+      </w:r>
+      <w:r>
+        <w:rPr>
+          <w:rFonts w:ascii="Times New Roman" w:hAnsi="Times New Roman" w:cs="Times New Roman"/>
+          <w:lang w:val="en-IE"/>
+        </w:rPr>
+        <w:fldChar w:fldCharType="separate"/>
+      </w:r>
+      <w:r>
+        <w:rPr>
+          <w:rStyle w:val="Hyperlink"/>
+          <w:rFonts w:ascii="Times New Roman" w:hAnsi="Times New Roman" w:cs="Times New Roman"/>
+          <w:lang w:val="en-IE"/>
+        </w:rPr>
+        <w:t>https://osf.io/jtv24</w:t>
+      </w:r>
+      <w:r>
+        <w:rPr>
+          <w:rFonts w:ascii="Times New Roman" w:hAnsi="Times New Roman" w:cs="Times New Roman"/>
+          <w:lang w:val="en-IE"/>
+        </w:rPr>
+        <w:fldChar w:fldCharType="end"/>
+      </w:r>
+    </w:p>
+    <w:p>
+      <w:pPr>
+        <w:spacing w:line="480" w:lineRule="auto"/>
+        <w:rPr>
+          <w:rFonts w:ascii="Times New Roman" w:hAnsi="Times New Roman" w:cs="Times New Roman"/>
+          <w:lang w:val="en-IE"/>
+        </w:rPr>
+      </w:pPr>
+      <w:r>
+        <w:rPr>
+          <w:rFonts w:ascii="Times New Roman" w:hAnsi="Times New Roman" w:cs="Times New Roman"/>
+          <w:lang w:val="en-IE"/>
+        </w:rPr>
+        <w:t xml:space="preserve">Experiment 3: </w:t>
+      </w:r>
+      <w:r>
+        <w:rPr>
+          <w:rFonts w:ascii="Times New Roman" w:hAnsi="Times New Roman" w:cs="Times New Roman"/>
+          <w:lang w:val="en-IE"/>
+        </w:rPr>
+        <w:fldChar w:fldCharType="begin"/>
+      </w:r>
+      <w:r>
+        <w:rPr>
+          <w:rFonts w:ascii="Times New Roman" w:hAnsi="Times New Roman" w:cs="Times New Roman"/>
+          <w:lang w:val="en-IE"/>
+        </w:rPr>
+        <w:instrText xml:space="preserve"> HYPERLINK "https://osf.io/6kv9x" </w:instrText>
+      </w:r>
+      <w:r>
+        <w:rPr>
+          <w:rFonts w:ascii="Times New Roman" w:hAnsi="Times New Roman" w:cs="Times New Roman"/>
+          <w:lang w:val="en-IE"/>
+        </w:rPr>
+      </w:r>
+      <w:r>
+        <w:rPr>
+          <w:rFonts w:ascii="Times New Roman" w:hAnsi="Times New Roman" w:cs="Times New Roman"/>
+          <w:lang w:val="en-IE"/>
+        </w:rPr>
+        <w:fldChar w:fldCharType="separate"/>
+      </w:r>
+      <w:r>
+        <w:rPr>
+          <w:rStyle w:val="Hyperlink"/>
+          <w:rFonts w:ascii="Times New Roman" w:hAnsi="Times New Roman" w:cs="Times New Roman"/>
+          <w:lang w:val="en-IE"/>
+        </w:rPr>
+        <w:t>https://osf.io/6kv9x</w:t>
+      </w:r>
+      <w:r>
+        <w:rPr>
+          <w:rFonts w:ascii="Times New Roman" w:hAnsi="Times New Roman" w:cs="Times New Roman"/>
+          <w:lang w:val="en-IE"/>
+        </w:rPr>
+        <w:fldChar w:fldCharType="end"/>
+      </w:r>
+    </w:p>
+    <w:p>
+      <w:pPr>
+        <w:spacing w:line="480" w:lineRule="auto"/>
+        <w:rPr>
+          <w:rFonts w:ascii="Times New Roman" w:hAnsi="Times New Roman" w:cs="Times New Roman"/>
+          <w:lang w:val="en-IE"/>
+        </w:rPr>
+      </w:pPr>
+      <w:r>
+        <w:rPr>
+          <w:rFonts w:ascii="Times New Roman" w:hAnsi="Times New Roman" w:cs="Times New Roman"/>
+          <w:lang w:val="en-IE"/>
+        </w:rPr>
+        <w:t xml:space="preserve">Experiment 4: </w:t>
+      </w:r>
+      <w:r>
+        <w:rPr>
+          <w:rFonts w:ascii="Times New Roman" w:hAnsi="Times New Roman" w:cs="Times New Roman"/>
+          <w:lang w:val="en-IE"/>
+        </w:rPr>
+        <w:fldChar w:fldCharType="begin"/>
+      </w:r>
+      <w:r>
+        <w:rPr>
+          <w:rFonts w:ascii="Times New Roman" w:hAnsi="Times New Roman" w:cs="Times New Roman"/>
+          <w:lang w:val="en-IE"/>
+        </w:rPr>
+        <w:instrText xml:space="preserve"> HYPERLINK "https://osf.io/e6q7g" </w:instrText>
+      </w:r>
+      <w:r>
+        <w:rPr>
+          <w:rFonts w:ascii="Times New Roman" w:hAnsi="Times New Roman" w:cs="Times New Roman"/>
+          <w:lang w:val="en-IE"/>
+        </w:rPr>
+      </w:r>
+      <w:r>
+        <w:rPr>
+          <w:rFonts w:ascii="Times New Roman" w:hAnsi="Times New Roman" w:cs="Times New Roman"/>
+          <w:lang w:val="en-IE"/>
+        </w:rPr>
+        <w:fldChar w:fldCharType="separate"/>
+      </w:r>
+      <w:r>
+        <w:rPr>
+          <w:rStyle w:val="Hyperlink"/>
+          <w:rFonts w:ascii="Times New Roman" w:hAnsi="Times New Roman" w:cs="Times New Roman"/>
+          <w:lang w:val="en-IE"/>
+        </w:rPr>
+        <w:t>https://osf.io/e6q7g</w:t>
+      </w:r>
+      <w:r>
+        <w:rPr>
+          <w:rFonts w:ascii="Times New Roman" w:hAnsi="Times New Roman" w:cs="Times New Roman"/>
+          <w:lang w:val="en-IE"/>
+        </w:rPr>
+        <w:fldChar w:fldCharType="end"/>
+      </w:r>
+    </w:p>
+    <w:p>
+      <w:pPr>
+        <w:spacing w:line="480" w:lineRule="auto"/>
+        <w:rPr>
+          <w:rFonts w:ascii="Times New Roman" w:hAnsi="Times New Roman" w:cs="Times New Roman"/>
+          <w:lang w:val="en-IE"/>
+        </w:rPr>
+      </w:pPr>
+      <w:r>
+        <w:rPr>
+          <w:rFonts w:ascii="Times New Roman" w:hAnsi="Times New Roman" w:cs="Times New Roman"/>
+          <w:lang w:val="en-IE"/>
+        </w:rPr>
+        <w:t xml:space="preserve">Experiment 5: </w:t>
+      </w:r>
+      <w:r>
+        <w:rPr>
+          <w:rFonts w:ascii="Times New Roman" w:hAnsi="Times New Roman" w:cs="Times New Roman"/>
+          <w:lang w:val="en-IE"/>
+        </w:rPr>
+        <w:fldChar w:fldCharType="begin"/>
+      </w:r>
+      <w:r>
+        <w:rPr>
+          <w:rFonts w:ascii="Times New Roman" w:hAnsi="Times New Roman" w:cs="Times New Roman"/>
+          <w:lang w:val="en-IE"/>
+        </w:rPr>
+        <w:instrText xml:space="preserve"> HYPERLINK "https://osf.io/s5ayx" </w:instrText>
+      </w:r>
+      <w:r>
+        <w:rPr>
+          <w:rFonts w:ascii="Times New Roman" w:hAnsi="Times New Roman" w:cs="Times New Roman"/>
+          <w:lang w:val="en-IE"/>
+        </w:rPr>
+      </w:r>
+      <w:r>
+        <w:rPr>
+          <w:rFonts w:ascii="Times New Roman" w:hAnsi="Times New Roman" w:cs="Times New Roman"/>
+          <w:lang w:val="en-IE"/>
+        </w:rPr>
+        <w:fldChar w:fldCharType="separate"/>
+      </w:r>
+      <w:r>
+        <w:rPr>
+          <w:rStyle w:val="Hyperlink"/>
+          <w:rFonts w:ascii="Times New Roman" w:hAnsi="Times New Roman" w:cs="Times New Roman"/>
+          <w:lang w:val="en-IE"/>
+        </w:rPr>
+        <w:t>https://osf.io/s5ayx</w:t>
+      </w:r>
+      <w:r>
+        <w:rPr>
+          <w:rFonts w:ascii="Times New Roman" w:hAnsi="Times New Roman" w:cs="Times New Roman"/>
+          <w:lang w:val="en-IE"/>
+        </w:rPr>
+        <w:fldChar w:fldCharType="end"/>
+      </w:r>
     </w:p>
     <w:p>
       <w:pPr>
         <w:spacing w:line="480" w:lineRule="auto"/>
         <w:ind w:firstLine="720"/>
         <w:rPr>
-          <w:ins w:id="49" w:author="Jamie Cummins" w:date="2019-05-27T10:40:00Z"/>
           <w:rFonts w:ascii="Times New Roman" w:hAnsi="Times New Roman" w:cs="Times New Roman"/>
         </w:rPr>
       </w:pPr>
@@ -525,14 +372,12 @@
         </w:rPr>
         <w:t>round</w:t>
       </w:r>
-      <w:ins w:id="50" w:author="Jamie Cummins" w:date="2019-05-26T12:08:00Z">
-        <w:r>
-          <w:rPr>
-            <w:rFonts w:ascii="Times New Roman" w:hAnsi="Times New Roman" w:cs="Times New Roman"/>
-          </w:rPr>
-          <w:t>s</w:t>
-        </w:r>
-      </w:ins>
+      <w:r>
+        <w:rPr>
+          <w:rFonts w:ascii="Times New Roman" w:hAnsi="Times New Roman" w:cs="Times New Roman"/>
+        </w:rPr>
+        <w:t>s</w:t>
+      </w:r>
       <w:r>
         <w:rPr>
           <w:rFonts w:ascii="Times New Roman" w:hAnsi="Times New Roman" w:cs="Times New Roman"/>
@@ -549,9 +394,23 @@
         <w:rPr>
           <w:rFonts w:ascii="Times New Roman" w:hAnsi="Times New Roman" w:cs="Times New Roman"/>
         </w:rPr>
-        <w:t xml:space="preserve">This highlighted a number of ways in which the two diverged. Recent research has found that such preregistration-manuscript incongruences are common and should be explicated (e.g., </w:t>
-      </w:r>
-      <w:hyperlink r:id="rId5" w:history="1">
+        <w:t xml:space="preserve">This highlighted a number of ways in which the two diverged. Recent </w:t>
+      </w:r>
+      <w:proofErr w:type="gramStart"/>
+      <w:r>
+        <w:rPr>
+          <w:rFonts w:ascii="Times New Roman" w:hAnsi="Times New Roman" w:cs="Times New Roman"/>
+        </w:rPr>
+        <w:t>research</w:t>
+      </w:r>
+      <w:proofErr w:type="gramEnd"/>
+      <w:r>
+        <w:rPr>
+          <w:rFonts w:ascii="Times New Roman" w:hAnsi="Times New Roman" w:cs="Times New Roman"/>
+        </w:rPr>
+        <w:t xml:space="preserve"> has found that such preregistration-manuscript incongruences are common and should be explicated (e.g., </w:t>
+      </w:r>
+      <w:hyperlink r:id="rId7" w:history="1">
         <w:r>
           <w:rPr>
             <w:rStyle w:val="Hyperlink"/>
@@ -604,130 +463,64 @@
         <w:spacing w:line="480" w:lineRule="auto"/>
         <w:ind w:firstLine="720"/>
         <w:rPr>
-          <w:del w:id="51" w:author="Jamie Cummins" w:date="2019-05-27T10:44:00Z"/>
-          <w:rFonts w:ascii="Times New Roman" w:hAnsi="Times New Roman" w:cs="Times New Roman"/>
-        </w:rPr>
-        <w:pPrChange w:id="52" w:author="Jamie Cummins" w:date="2019-05-27T10:44:00Z">
-          <w:pPr>
-            <w:spacing w:line="480" w:lineRule="auto"/>
-            <w:ind w:firstLine="720"/>
-          </w:pPr>
-        </w:pPrChange>
-      </w:pPr>
-      <w:ins w:id="53" w:author="Jamie Cummins" w:date="2019-05-27T10:40:00Z">
-        <w:r>
-          <w:rPr>
-            <w:rFonts w:ascii="Times New Roman" w:hAnsi="Times New Roman" w:cs="Times New Roman"/>
-          </w:rPr>
-          <w:t>For example, in our preregistration for Experiment 2, we claimed that we would employ a pair</w:t>
-        </w:r>
-      </w:ins>
-      <w:ins w:id="54" w:author="Jamie Cummins" w:date="2019-05-27T10:41:00Z">
-        <w:r>
-          <w:rPr>
-            <w:rFonts w:ascii="Times New Roman" w:hAnsi="Times New Roman" w:cs="Times New Roman"/>
-          </w:rPr>
-          <w:t>ed-sample t-test to compare the size of a traditional AMP effect with a non-</w:t>
-        </w:r>
-        <w:r>
-          <w:rPr>
-            <w:rFonts w:ascii="Times New Roman" w:hAnsi="Times New Roman" w:cs="Times New Roman"/>
-          </w:rPr>
-          <w:t xml:space="preserve">influence-aware IA-AMP effect. However, we later realised that a number of participants would </w:t>
-        </w:r>
-      </w:ins>
-      <w:ins w:id="55" w:author="Jamie Cummins" w:date="2019-05-27T10:42:00Z">
-        <w:r>
-          <w:rPr>
-            <w:rFonts w:ascii="Times New Roman" w:hAnsi="Times New Roman" w:cs="Times New Roman"/>
-          </w:rPr>
-          <w:t xml:space="preserve">not produce </w:t>
-        </w:r>
-      </w:ins>
-      <w:ins w:id="56" w:author="Jamie Cummins" w:date="2019-05-27T10:43:00Z">
-        <w:r>
-          <w:rPr>
-            <w:rFonts w:ascii="Times New Roman" w:hAnsi="Times New Roman" w:cs="Times New Roman"/>
-          </w:rPr>
-          <w:t xml:space="preserve">a non-influence-aware IA-AMP effect, as they would register all trials in the IA-AMP as influenced. </w:t>
-        </w:r>
-        <w:r>
-          <w:rPr>
-            <w:rFonts w:ascii="Times New Roman" w:hAnsi="Times New Roman" w:cs="Times New Roman"/>
-            <w:rPrChange w:id="57" w:author="Jamie Cummins" w:date="2019-05-27T10:43:00Z">
-              <w:rPr/>
-            </w:rPrChange>
-          </w:rPr>
-          <w:t xml:space="preserve">Simply excluding these participants would not be appropriate as these participants’ effects are highly relevant to the hypothesis. </w:t>
-        </w:r>
-        <w:r>
-          <w:rPr>
-            <w:rFonts w:ascii="Times New Roman" w:hAnsi="Times New Roman" w:cs="Times New Roman"/>
-          </w:rPr>
-          <w:t>In this case, we instead</w:t>
-        </w:r>
-        <w:r>
-          <w:rPr>
-            <w:rFonts w:ascii="Times New Roman" w:hAnsi="Times New Roman" w:cs="Times New Roman"/>
-            <w:rPrChange w:id="58" w:author="Jamie Cummins" w:date="2019-05-27T10:43:00Z">
-              <w:rPr/>
-            </w:rPrChange>
-          </w:rPr>
-          <w:t xml:space="preserve"> employed a Partial-Overlap </w:t>
-        </w:r>
-        <w:r>
-          <w:rPr>
-            <w:rFonts w:ascii="Times New Roman" w:hAnsi="Times New Roman" w:cs="Times New Roman"/>
-            <w:i/>
-            <w:rPrChange w:id="59" w:author="Jamie Cummins" w:date="2019-05-27T10:43:00Z">
-              <w:rPr>
-                <w:i/>
-              </w:rPr>
-            </w:rPrChange>
-          </w:rPr>
-          <w:t>t</w:t>
-        </w:r>
-        <w:r>
-          <w:rPr>
-            <w:rFonts w:ascii="Times New Roman" w:hAnsi="Times New Roman" w:cs="Times New Roman"/>
-            <w:rPrChange w:id="60" w:author="Jamie Cummins" w:date="2019-05-27T10:43:00Z">
-              <w:rPr/>
-            </w:rPrChange>
-          </w:rPr>
-          <w:t>-</w:t>
-        </w:r>
-        <w:proofErr w:type="gramStart"/>
-        <w:r>
-          <w:rPr>
-            <w:rFonts w:ascii="Times New Roman" w:hAnsi="Times New Roman" w:cs="Times New Roman"/>
-            <w:rPrChange w:id="61" w:author="Jamie Cummins" w:date="2019-05-27T10:43:00Z">
-              <w:rPr/>
-            </w:rPrChange>
-          </w:rPr>
-          <w:t xml:space="preserve">test, </w:t>
-        </w:r>
-        <w:r>
-          <w:rPr>
-            <w:rFonts w:ascii="Times New Roman" w:hAnsi="Times New Roman" w:cs="Times New Roman"/>
-          </w:rPr>
-          <w:t>and</w:t>
-        </w:r>
-        <w:proofErr w:type="gramEnd"/>
-        <w:r>
-          <w:rPr>
-            <w:rFonts w:ascii="Times New Roman" w:hAnsi="Times New Roman" w:cs="Times New Roman"/>
-          </w:rPr>
-          <w:t xml:space="preserve"> highlighted this deviation from the preregistration in a footnote in the relevant section of the m</w:t>
-        </w:r>
-      </w:ins>
-      <w:ins w:id="62" w:author="Jamie Cummins" w:date="2019-05-27T10:44:00Z">
-        <w:r>
-          <w:rPr>
-            <w:rFonts w:ascii="Times New Roman" w:hAnsi="Times New Roman" w:cs="Times New Roman"/>
-          </w:rPr>
-          <w:t xml:space="preserve">anuscript. </w:t>
-        </w:r>
-      </w:ins>
+          <w:rFonts w:ascii="Times New Roman" w:hAnsi="Times New Roman" w:cs="Times New Roman"/>
+        </w:rPr>
+      </w:pPr>
+      <w:r>
+        <w:rPr>
+          <w:rFonts w:ascii="Times New Roman" w:hAnsi="Times New Roman" w:cs="Times New Roman"/>
+        </w:rPr>
+        <w:t>For example, in our preregistration for Experiment 2, we claimed that we would employ a paired-sample t-test to compare the size of a traditional AMP effect with a non-</w:t>
+      </w:r>
+      <w:r>
+        <w:rPr>
+          <w:rFonts w:ascii="Times New Roman" w:hAnsi="Times New Roman" w:cs="Times New Roman"/>
+        </w:rPr>
+        <w:t xml:space="preserve">influence-aware IA-AMP effect. However, we later realised that a number of participants would </w:t>
+      </w:r>
+      <w:r>
+        <w:rPr>
+          <w:rFonts w:ascii="Times New Roman" w:hAnsi="Times New Roman" w:cs="Times New Roman"/>
+        </w:rPr>
+        <w:t xml:space="preserve">not produce a non-influence-aware IA-AMP effect, as they would register all trials in the IA-AMP as influenced. </w:t>
+      </w:r>
+      <w:r>
+        <w:rPr>
+          <w:rFonts w:ascii="Times New Roman" w:hAnsi="Times New Roman" w:cs="Times New Roman"/>
+        </w:rPr>
+        <w:t xml:space="preserve">Simply excluding these participants would not be appropriate as these participants’ effects are highly relevant to the hypothesis. </w:t>
+      </w:r>
+      <w:r>
+        <w:rPr>
+          <w:rFonts w:ascii="Times New Roman" w:hAnsi="Times New Roman" w:cs="Times New Roman"/>
+        </w:rPr>
+        <w:t>In this case, we instead</w:t>
+      </w:r>
+      <w:r>
+        <w:rPr>
+          <w:rFonts w:ascii="Times New Roman" w:hAnsi="Times New Roman" w:cs="Times New Roman"/>
+        </w:rPr>
+        <w:t xml:space="preserve"> employed a Partial-Overlap </w:t>
+      </w:r>
+      <w:r>
+        <w:rPr>
+          <w:rFonts w:ascii="Times New Roman" w:hAnsi="Times New Roman" w:cs="Times New Roman"/>
+          <w:i/>
+        </w:rPr>
+        <w:t>t</w:t>
+      </w:r>
+      <w:r>
+        <w:rPr>
+          <w:rFonts w:ascii="Times New Roman" w:hAnsi="Times New Roman" w:cs="Times New Roman"/>
+        </w:rPr>
+        <w:t xml:space="preserve">-test, </w:t>
+      </w:r>
+      <w:r>
+        <w:rPr>
+          <w:rFonts w:ascii="Times New Roman" w:hAnsi="Times New Roman" w:cs="Times New Roman"/>
+        </w:rPr>
+        <w:t xml:space="preserve">and highlighted this deviation from the preregistration in a footnote in the relevant section of the manuscript. </w:t>
+      </w:r>
     </w:p>
     <w:p>
       <w:pPr>
@@ -737,103 +530,25 @@
           <w:rFonts w:ascii="Times New Roman" w:hAnsi="Times New Roman" w:cs="Times New Roman"/>
         </w:rPr>
       </w:pPr>
-      <w:del w:id="63" w:author="Jamie Cummins" w:date="2019-05-27T10:44:00Z">
-        <w:r>
-          <w:rPr>
-            <w:rFonts w:ascii="Times New Roman" w:hAnsi="Times New Roman" w:cs="Times New Roman"/>
-            <w:highlight w:val="yellow"/>
-          </w:rPr>
-          <w:delText>[do we have an example of an extant discrepancy, e</w:delText>
-        </w:r>
-      </w:del>
-      <w:ins w:id="64" w:author="Sean" w:date="2019-05-25T11:20:00Z">
-        <w:del w:id="65" w:author="Jamie Cummins" w:date="2019-05-27T10:44:00Z">
-          <w:r>
-            <w:rPr>
-              <w:rFonts w:ascii="Times New Roman" w:hAnsi="Times New Roman" w:cs="Times New Roman"/>
-              <w:highlight w:val="yellow"/>
-            </w:rPr>
-            <w:delText>.</w:delText>
-          </w:r>
-        </w:del>
-      </w:ins>
-      <w:del w:id="66" w:author="Jamie Cummins" w:date="2019-05-27T10:44:00Z">
-        <w:r>
-          <w:rPr>
-            <w:rFonts w:ascii="Times New Roman" w:hAnsi="Times New Roman" w:cs="Times New Roman"/>
-            <w:highlight w:val="yellow"/>
-          </w:rPr>
-          <w:delText>g</w:delText>
-        </w:r>
-      </w:del>
-      <w:ins w:id="67" w:author="Sean" w:date="2019-05-25T11:20:00Z">
-        <w:del w:id="68" w:author="Jamie Cummins" w:date="2019-05-27T10:44:00Z">
-          <w:r>
-            <w:rPr>
-              <w:rFonts w:ascii="Times New Roman" w:hAnsi="Times New Roman" w:cs="Times New Roman"/>
-              <w:highlight w:val="yellow"/>
-            </w:rPr>
-            <w:delText>.,</w:delText>
-          </w:r>
-        </w:del>
-      </w:ins>
-      <w:del w:id="69" w:author="Jamie Cummins" w:date="2019-05-27T10:44:00Z">
-        <w:r>
-          <w:rPr>
-            <w:rFonts w:ascii="Times New Roman" w:hAnsi="Times New Roman" w:cs="Times New Roman"/>
-            <w:highlight w:val="yellow"/>
-          </w:rPr>
-          <w:delText xml:space="preserve"> numbering of hypotheses?]</w:delText>
-        </w:r>
-      </w:del>
-    </w:p>
-    <w:p>
-      <w:pPr>
-        <w:spacing w:line="480" w:lineRule="auto"/>
-        <w:ind w:firstLine="720"/>
-        <w:rPr>
-          <w:rFonts w:ascii="Times New Roman" w:hAnsi="Times New Roman" w:cs="Times New Roman"/>
-        </w:rPr>
-      </w:pPr>
-      <w:ins w:id="70" w:author="Jamie Cummins" w:date="2019-05-27T10:44:00Z">
-        <w:r>
-          <w:rPr>
-            <w:rFonts w:ascii="Times New Roman" w:hAnsi="Times New Roman" w:cs="Times New Roman"/>
-          </w:rPr>
-          <w:lastRenderedPageBreak/>
-          <w:t>Other p</w:t>
-        </w:r>
-      </w:ins>
-      <w:del w:id="71" w:author="Jamie Cummins" w:date="2019-05-27T10:44:00Z">
-        <w:r>
-          <w:rPr>
-            <w:rFonts w:ascii="Times New Roman" w:hAnsi="Times New Roman" w:cs="Times New Roman"/>
-          </w:rPr>
-          <w:delText>P</w:delText>
-        </w:r>
-      </w:del>
+      <w:r>
+        <w:rPr>
+          <w:rFonts w:ascii="Times New Roman" w:hAnsi="Times New Roman" w:cs="Times New Roman"/>
+        </w:rPr>
+        <w:lastRenderedPageBreak/>
+        <w:t>Other p</w:t>
+      </w:r>
       <w:r>
         <w:rPr>
           <w:rFonts w:ascii="Times New Roman" w:hAnsi="Times New Roman" w:cs="Times New Roman"/>
         </w:rPr>
         <w:t>reviousl</w:t>
       </w:r>
-      <w:ins w:id="72" w:author="Jamie Cummins" w:date="2019-05-26T12:08:00Z">
-        <w:r>
-          <w:rPr>
-            <w:rFonts w:ascii="Times New Roman" w:hAnsi="Times New Roman" w:cs="Times New Roman"/>
-          </w:rPr>
-          <w:t>y-</w:t>
-        </w:r>
-      </w:ins>
-      <w:del w:id="73" w:author="Jamie Cummins" w:date="2019-05-26T12:08:00Z">
-        <w:r>
-          <w:rPr>
-            <w:rFonts w:ascii="Times New Roman" w:hAnsi="Times New Roman" w:cs="Times New Roman"/>
-          </w:rPr>
-          <w:delText xml:space="preserve">y </w:delText>
-        </w:r>
-      </w:del>
+      <w:r>
+        <w:rPr>
+          <w:rFonts w:ascii="Times New Roman" w:hAnsi="Times New Roman" w:cs="Times New Roman"/>
+        </w:rPr>
+        <w:t>y-</w:t>
+      </w:r>
       <w:r>
         <w:rPr>
           <w:rFonts w:ascii="Times New Roman" w:hAnsi="Times New Roman" w:cs="Times New Roman"/>
@@ -850,42 +565,21 @@
         </w:numPr>
         <w:spacing w:line="480" w:lineRule="auto"/>
       </w:pPr>
-      <w:del w:id="74" w:author="Jamie Cummins" w:date="2019-05-27T10:44:00Z">
-        <w:r>
-          <w:delText>An exclusion</w:delText>
-        </w:r>
-      </w:del>
-      <w:ins w:id="75" w:author="Jamie Cummins" w:date="2019-05-27T10:44:00Z">
-        <w:r>
-          <w:t>An exclusion criterion</w:t>
-        </w:r>
-      </w:ins>
-      <w:del w:id="76" w:author="Jamie Cummins" w:date="2019-05-27T10:44:00Z">
-        <w:r>
-          <w:delText xml:space="preserve"> criteria</w:delText>
-        </w:r>
-      </w:del>
+      <w:r>
+        <w:t>An exclusion criterion</w:t>
+      </w:r>
       <w:r>
         <w:t xml:space="preserve"> </w:t>
       </w:r>
-      <w:ins w:id="77" w:author="Jamie Cummins" w:date="2019-05-27T10:45:00Z">
-        <w:r>
-          <w:t xml:space="preserve">(namely, the ability for participants to ask for their data to be excluded) </w:t>
-        </w:r>
-      </w:ins>
+      <w:r>
+        <w:t xml:space="preserve">(namely, the ability for participants to ask for their data to be excluded) </w:t>
+      </w:r>
       <w:r>
         <w:t>w</w:t>
       </w:r>
-      <w:ins w:id="78" w:author="Jamie Cummins" w:date="2019-05-27T10:44:00Z">
-        <w:r>
-          <w:t>as</w:t>
-        </w:r>
-      </w:ins>
-      <w:del w:id="79" w:author="Jamie Cummins" w:date="2019-05-27T10:44:00Z">
-        <w:r>
-          <w:delText>as</w:delText>
-        </w:r>
-      </w:del>
+      <w:r>
+        <w:t>as</w:t>
+      </w:r>
       <w:r>
         <w:t xml:space="preserve"> preregistered and employed in the analysis code, but not reported in manuscript until preprint</w:t>
       </w:r>
@@ -904,9 +598,6 @@
           <w:numId w:val="6"/>
         </w:numPr>
         <w:spacing w:line="480" w:lineRule="auto"/>
-        <w:rPr>
-          <w:ins w:id="80" w:author="Jamie Cummins" w:date="2019-05-27T10:53:00Z"/>
-        </w:rPr>
       </w:pPr>
       <w:r>
         <w:t>F</w:t>
@@ -914,27 +605,9 @@
       <w:r>
         <w:t>ootnote</w:t>
       </w:r>
-      <w:ins w:id="81" w:author="Jamie Cummins" w:date="2019-05-27T10:45:00Z">
-        <w:r>
-          <w:t xml:space="preserve"> </w:t>
-        </w:r>
-      </w:ins>
-      <w:ins w:id="82" w:author="Jamie Cummins" w:date="2019-05-27T10:51:00Z">
-        <w:r>
-          <w:t>8</w:t>
-        </w:r>
-      </w:ins>
-      <w:del w:id="83" w:author="Jamie Cummins" w:date="2019-05-27T10:45:00Z">
-        <w:r>
-          <w:delText xml:space="preserve"> </w:delText>
-        </w:r>
-        <w:r>
-          <w:rPr>
-            <w:highlight w:val="yellow"/>
-          </w:rPr>
-          <w:delText>XX</w:delText>
-        </w:r>
-      </w:del>
+      <w:r>
+        <w:t xml:space="preserve"> 8</w:t>
+      </w:r>
       <w:r>
         <w:t xml:space="preserve"> in the manuscript explains </w:t>
       </w:r>
@@ -989,15 +662,10 @@
           <w:numId w:val="6"/>
         </w:numPr>
         <w:spacing w:line="480" w:lineRule="auto"/>
-        <w:rPr>
-          <w:ins w:id="84" w:author="Jamie Cummins" w:date="2019-05-27T11:05:00Z"/>
-        </w:rPr>
-      </w:pPr>
-      <w:ins w:id="85" w:author="Jamie Cummins" w:date="2019-05-27T10:53:00Z">
-        <w:r>
-          <w:t>Our numbering of hypotheses for Experiments 2-5 deviates somewhat from that outlined in the preregistration,</w:t>
-        </w:r>
-      </w:ins>
+      </w:pPr>
+      <w:r>
+        <w:t>Our numbering of hypotheses for Experiments 2-5 deviates somewhat from that outlined in the preregistration,</w:t>
+      </w:r>
     </w:p>
     <w:p>
       <w:pPr>
@@ -1007,20 +675,10 @@
           <w:numId w:val="6"/>
         </w:numPr>
         <w:spacing w:line="480" w:lineRule="auto"/>
-        <w:rPr>
-          <w:ins w:id="86" w:author="Jamie Cummins" w:date="2019-05-27T11:06:00Z"/>
-        </w:rPr>
-      </w:pPr>
-      <w:ins w:id="87" w:author="Jamie Cummins" w:date="2019-05-27T11:05:00Z">
-        <w:r>
-          <w:t xml:space="preserve">The addition </w:t>
-        </w:r>
-      </w:ins>
-      <w:ins w:id="88" w:author="Jamie Cummins" w:date="2019-05-27T11:06:00Z">
-        <w:r>
-          <w:t xml:space="preserve">of non-pre-registered meta-analyses and structural validity analyses. </w:t>
-        </w:r>
-      </w:ins>
+      </w:pPr>
+      <w:r>
+        <w:t xml:space="preserve">The addition of non-pre-registered meta-analyses and structural validity analyses. </w:t>
+      </w:r>
     </w:p>
     <w:p>
       <w:pPr>
@@ -1030,15 +688,10 @@
           <w:numId w:val="6"/>
         </w:numPr>
         <w:spacing w:line="480" w:lineRule="auto"/>
-        <w:rPr>
-          <w:ins w:id="89" w:author="Jamie Cummins" w:date="2019-05-27T11:07:00Z"/>
-        </w:rPr>
-      </w:pPr>
-      <w:ins w:id="90" w:author="Jamie Cummins" w:date="2019-05-27T11:06:00Z">
-        <w:r>
-          <w:t xml:space="preserve">The addition of non-pre-registered Frequentist and Bayesian analyses comparing effect sizes in Experiment 2 and Experiment 5. </w:t>
-        </w:r>
-      </w:ins>
+      </w:pPr>
+      <w:r>
+        <w:t xml:space="preserve">The addition of non-pre-registered Frequentist and Bayesian analyses comparing effect sizes in Experiment 2 and Experiment 5. </w:t>
+      </w:r>
     </w:p>
     <w:p>
       <w:pPr>
@@ -1049,57 +702,110 @@
         </w:numPr>
         <w:spacing w:line="480" w:lineRule="auto"/>
       </w:pPr>
-      <w:ins w:id="91" w:author="Jamie Cummins" w:date="2019-05-27T11:07:00Z">
-        <w:r>
-          <w:t xml:space="preserve">The addition of a </w:t>
-        </w:r>
-      </w:ins>
-      <w:ins w:id="92" w:author="Jamie Cummins" w:date="2019-05-27T11:08:00Z">
-        <w:r>
-          <w:t>heterogeneity</w:t>
-        </w:r>
-      </w:ins>
-      <w:ins w:id="93" w:author="Jamie Cummins" w:date="2019-05-27T11:07:00Z">
-        <w:r>
-          <w:t xml:space="preserve"> test for comparing two Cohen’s d effect sizes in Experiment 4.</w:t>
-        </w:r>
-      </w:ins>
-    </w:p>
-    <w:p>
-      <w:pPr>
-        <w:rPr>
-          <w:del w:id="94" w:author="Jamie Cummins" w:date="2019-05-27T11:08:00Z"/>
+      <w:r>
+        <w:t>The addition of a heterogeneity test for comparing two Cohen’s d effect sizes in Experiment 4.</w:t>
+      </w:r>
+    </w:p>
+    <w:p>
+      <w:pPr>
+        <w:spacing w:line="480" w:lineRule="auto"/>
+        <w:rPr>
+          <w:rFonts w:ascii="Times New Roman" w:hAnsi="Times New Roman" w:cs="Times New Roman"/>
+        </w:rPr>
+      </w:pPr>
+      <w:r>
+        <w:rPr>
           <w:rFonts w:ascii="Times New Roman" w:hAnsi="Times New Roman" w:cs="Times New Roman"/>
           <w:b/>
         </w:rPr>
-      </w:pPr>
-      <w:del w:id="95" w:author="Jamie Cummins" w:date="2019-05-27T11:08:00Z">
-        <w:r>
-          <w:rPr>
-            <w:rFonts w:ascii="Times New Roman" w:hAnsi="Times New Roman" w:cs="Times New Roman"/>
-            <w:b/>
-          </w:rPr>
-          <w:br w:type="page"/>
-        </w:r>
-      </w:del>
-    </w:p>
-    <w:p>
-      <w:pPr>
-        <w:rPr>
-          <w:rFonts w:ascii="Times New Roman" w:hAnsi="Times New Roman" w:cs="Times New Roman"/>
-        </w:rPr>
-        <w:pPrChange w:id="96" w:author="Jamie Cummins" w:date="2019-05-27T11:08:00Z">
-          <w:pPr>
-            <w:spacing w:line="480" w:lineRule="auto"/>
-          </w:pPr>
-        </w:pPrChange>
+        <w:t>Power</w:t>
+      </w:r>
+    </w:p>
+    <w:p>
+      <w:pPr>
+        <w:spacing w:line="480" w:lineRule="auto"/>
+        <w:ind w:firstLine="720"/>
+        <w:rPr>
+          <w:rFonts w:ascii="Times New Roman" w:hAnsi="Times New Roman" w:cs="Times New Roman"/>
+        </w:rPr>
+      </w:pPr>
+      <w:r>
+        <w:rPr>
+          <w:rFonts w:ascii="Times New Roman" w:hAnsi="Times New Roman" w:cs="Times New Roman"/>
+        </w:rPr>
+        <w:t xml:space="preserve">Power analyses were conducted for all studies, and our sample sizes are verifiably consistent with our stated data collection stopping rules </w:t>
+      </w:r>
+      <w:r>
+        <w:rPr>
+          <w:rFonts w:ascii="Times New Roman" w:hAnsi="Times New Roman" w:cs="Times New Roman"/>
+        </w:rPr>
+        <w:t>(see</w:t>
+      </w:r>
+      <w:r>
+        <w:rPr>
+          <w:rFonts w:ascii="Times New Roman" w:hAnsi="Times New Roman" w:cs="Times New Roman"/>
+        </w:rPr>
+        <w:t xml:space="preserve"> Open Data</w:t>
+      </w:r>
+      <w:r>
+        <w:rPr>
+          <w:rFonts w:ascii="Times New Roman" w:hAnsi="Times New Roman" w:cs="Times New Roman"/>
+        </w:rPr>
+        <w:t xml:space="preserve"> section below)</w:t>
+      </w:r>
+      <w:r>
+        <w:rPr>
+          <w:rFonts w:ascii="Times New Roman" w:hAnsi="Times New Roman" w:cs="Times New Roman"/>
+        </w:rPr>
+        <w:t xml:space="preserve">. </w:t>
+      </w:r>
+    </w:p>
+    <w:p>
+      <w:pPr>
+        <w:spacing w:line="480" w:lineRule="auto"/>
+        <w:ind w:firstLine="720"/>
+        <w:rPr>
+          <w:rFonts w:ascii="Times New Roman" w:hAnsi="Times New Roman" w:cs="Times New Roman"/>
+        </w:rPr>
+      </w:pPr>
+      <w:r>
+        <w:rPr>
+          <w:rFonts w:ascii="Times New Roman" w:hAnsi="Times New Roman" w:cs="Times New Roman"/>
+        </w:rPr>
+        <w:t xml:space="preserve">We employed both </w:t>
+      </w:r>
+      <w:r>
+        <w:rPr>
+          <w:rFonts w:ascii="Times New Roman" w:hAnsi="Times New Roman" w:cs="Times New Roman"/>
+        </w:rPr>
+        <w:t>multilevel models and meta</w:t>
+      </w:r>
+      <w:r>
+        <w:rPr>
+          <w:rFonts w:ascii="Times New Roman" w:hAnsi="Times New Roman" w:cs="Times New Roman"/>
+        </w:rPr>
+        <w:t>-</w:t>
+      </w:r>
+      <w:r>
+        <w:rPr>
+          <w:rFonts w:ascii="Times New Roman" w:hAnsi="Times New Roman" w:cs="Times New Roman"/>
+        </w:rPr>
+        <w:t xml:space="preserve">analyses to maximise power. </w:t>
+      </w:r>
+    </w:p>
+    <w:p>
+      <w:pPr>
+        <w:spacing w:line="480" w:lineRule="auto"/>
+        <w:rPr>
+          <w:rFonts w:ascii="Times New Roman" w:hAnsi="Times New Roman" w:cs="Times New Roman"/>
+        </w:rPr>
       </w:pPr>
       <w:r>
         <w:rPr>
           <w:rFonts w:ascii="Times New Roman" w:hAnsi="Times New Roman" w:cs="Times New Roman"/>
           <w:b/>
         </w:rPr>
-        <w:t>Power</w:t>
+        <w:t>Open materials</w:t>
       </w:r>
     </w:p>
     <w:p>
@@ -1114,103 +820,6 @@
         <w:rPr>
           <w:rFonts w:ascii="Times New Roman" w:hAnsi="Times New Roman" w:cs="Times New Roman"/>
         </w:rPr>
-        <w:t xml:space="preserve">Power analyses were conducted for all studies, and our sample sizes are verifiably consistent with our stated data collection stopping rules </w:t>
-      </w:r>
-      <w:r>
-        <w:rPr>
-          <w:rFonts w:ascii="Times New Roman" w:hAnsi="Times New Roman" w:cs="Times New Roman"/>
-        </w:rPr>
-        <w:t>(see</w:t>
-      </w:r>
-      <w:r>
-        <w:rPr>
-          <w:rFonts w:ascii="Times New Roman" w:hAnsi="Times New Roman" w:cs="Times New Roman"/>
-        </w:rPr>
-        <w:t xml:space="preserve"> Open Data</w:t>
-      </w:r>
-      <w:r>
-        <w:rPr>
-          <w:rFonts w:ascii="Times New Roman" w:hAnsi="Times New Roman" w:cs="Times New Roman"/>
-        </w:rPr>
-        <w:t xml:space="preserve"> section below)</w:t>
-      </w:r>
-      <w:r>
-        <w:rPr>
-          <w:rFonts w:ascii="Times New Roman" w:hAnsi="Times New Roman" w:cs="Times New Roman"/>
-        </w:rPr>
-        <w:t xml:space="preserve">. </w:t>
-      </w:r>
-    </w:p>
-    <w:p>
-      <w:pPr>
-        <w:spacing w:line="480" w:lineRule="auto"/>
-        <w:ind w:firstLine="720"/>
-        <w:rPr>
-          <w:rFonts w:ascii="Times New Roman" w:hAnsi="Times New Roman" w:cs="Times New Roman"/>
-        </w:rPr>
-      </w:pPr>
-      <w:r>
-        <w:rPr>
-          <w:rFonts w:ascii="Times New Roman" w:hAnsi="Times New Roman" w:cs="Times New Roman"/>
-        </w:rPr>
-        <w:t xml:space="preserve">We employed both </w:t>
-      </w:r>
-      <w:r>
-        <w:rPr>
-          <w:rFonts w:ascii="Times New Roman" w:hAnsi="Times New Roman" w:cs="Times New Roman"/>
-        </w:rPr>
-        <w:t>multilevel models and meta</w:t>
-      </w:r>
-      <w:ins w:id="97" w:author="Jamie Cummins" w:date="2019-05-27T10:54:00Z">
-        <w:r>
-          <w:rPr>
-            <w:rFonts w:ascii="Times New Roman" w:hAnsi="Times New Roman" w:cs="Times New Roman"/>
-          </w:rPr>
-          <w:t>-</w:t>
-        </w:r>
-      </w:ins>
-      <w:del w:id="98" w:author="Jamie Cummins" w:date="2019-05-27T10:54:00Z">
-        <w:r>
-          <w:rPr>
-            <w:rFonts w:ascii="Times New Roman" w:hAnsi="Times New Roman" w:cs="Times New Roman"/>
-          </w:rPr>
-          <w:delText xml:space="preserve"> </w:delText>
-        </w:r>
-      </w:del>
-      <w:r>
-        <w:rPr>
-          <w:rFonts w:ascii="Times New Roman" w:hAnsi="Times New Roman" w:cs="Times New Roman"/>
-        </w:rPr>
-        <w:t xml:space="preserve">analyses to maximise power. </w:t>
-      </w:r>
-    </w:p>
-    <w:p>
-      <w:pPr>
-        <w:spacing w:line="480" w:lineRule="auto"/>
-        <w:rPr>
-          <w:rFonts w:ascii="Times New Roman" w:hAnsi="Times New Roman" w:cs="Times New Roman"/>
-        </w:rPr>
-      </w:pPr>
-      <w:r>
-        <w:rPr>
-          <w:rFonts w:ascii="Times New Roman" w:hAnsi="Times New Roman" w:cs="Times New Roman"/>
-          <w:b/>
-        </w:rPr>
-        <w:t>Open materials</w:t>
-      </w:r>
-    </w:p>
-    <w:p>
-      <w:pPr>
-        <w:spacing w:line="480" w:lineRule="auto"/>
-        <w:ind w:firstLine="720"/>
-        <w:rPr>
-          <w:rFonts w:ascii="Times New Roman" w:hAnsi="Times New Roman" w:cs="Times New Roman"/>
-        </w:rPr>
-      </w:pPr>
-      <w:r>
-        <w:rPr>
-          <w:rFonts w:ascii="Times New Roman" w:hAnsi="Times New Roman" w:cs="Times New Roman"/>
-        </w:rPr>
         <w:t>Code for the measures was preregistered along with eac</w:t>
       </w:r>
       <w:r>
@@ -1230,419 +839,146 @@
       <w:pPr>
         <w:spacing w:line="480" w:lineRule="auto"/>
         <w:rPr>
-          <w:ins w:id="99" w:author="Jamie Cummins" w:date="2019-05-27T11:02:00Z"/>
-          <w:rFonts w:ascii="Times New Roman" w:hAnsi="Times New Roman" w:cs="Times New Roman"/>
-          <w:lang w:val="en-IE"/>
-          <w:rPrChange w:id="100" w:author="Jamie Cummins" w:date="2019-05-27T11:05:00Z">
-            <w:rPr>
-              <w:ins w:id="101" w:author="Jamie Cummins" w:date="2019-05-27T11:02:00Z"/>
-              <w:rFonts w:ascii="Times New Roman" w:hAnsi="Times New Roman" w:cs="Times New Roman"/>
-            </w:rPr>
-          </w:rPrChange>
-        </w:rPr>
-        <w:pPrChange w:id="102" w:author="Jamie Cummins" w:date="2019-05-27T11:05:00Z">
-          <w:pPr>
-            <w:spacing w:line="480" w:lineRule="auto"/>
-            <w:ind w:firstLine="720"/>
-          </w:pPr>
-        </w:pPrChange>
-      </w:pPr>
-      <w:del w:id="103" w:author="Jamie Cummins" w:date="2019-05-27T11:02:00Z">
-        <w:r>
-          <w:rPr>
-            <w:rFonts w:ascii="Times New Roman" w:hAnsi="Times New Roman" w:cs="Times New Roman"/>
-            <w:highlight w:val="yellow"/>
-          </w:rPr>
-          <w:delText>[GIVE LINKS TO EACH STUDY'S MATERIALS].</w:delText>
-        </w:r>
-        <w:r>
-          <w:rPr>
-            <w:rFonts w:ascii="Times New Roman" w:hAnsi="Times New Roman" w:cs="Times New Roman"/>
-          </w:rPr>
-          <w:delText xml:space="preserve"> </w:delText>
-        </w:r>
-      </w:del>
-      <w:ins w:id="104" w:author="Jamie Cummins" w:date="2019-05-27T11:02:00Z">
-        <w:r>
-          <w:rPr>
-            <w:rFonts w:ascii="Times New Roman" w:hAnsi="Times New Roman" w:cs="Times New Roman"/>
-          </w:rPr>
-          <w:t>Experiment 1:</w:t>
-        </w:r>
-      </w:ins>
-      <w:ins w:id="105" w:author="Jamie Cummins" w:date="2019-05-27T11:04:00Z">
-        <w:r>
-          <w:rPr>
-            <w:rFonts w:ascii="Times New Roman" w:hAnsi="Times New Roman" w:cs="Times New Roman"/>
-          </w:rPr>
-          <w:t xml:space="preserve"> </w:t>
-        </w:r>
-        <w:r>
-          <w:rPr>
-            <w:rFonts w:ascii="Times New Roman" w:hAnsi="Times New Roman" w:cs="Times New Roman"/>
-            <w:rPrChange w:id="106" w:author="Jamie Cummins" w:date="2019-05-27T11:05:00Z">
-              <w:rPr/>
-            </w:rPrChange>
-          </w:rPr>
-          <w:fldChar w:fldCharType="begin"/>
-        </w:r>
-        <w:r>
-          <w:rPr>
-            <w:rFonts w:ascii="Times New Roman" w:hAnsi="Times New Roman" w:cs="Times New Roman"/>
-            <w:rPrChange w:id="107" w:author="Jamie Cummins" w:date="2019-05-27T11:05:00Z">
-              <w:rPr/>
-            </w:rPrChange>
-          </w:rPr>
-          <w:instrText xml:space="preserve"> HYPERLINK "https://osf.io/nbr3c/" </w:instrText>
-        </w:r>
-        <w:r>
-          <w:rPr>
-            <w:rFonts w:ascii="Times New Roman" w:hAnsi="Times New Roman" w:cs="Times New Roman"/>
-            <w:rPrChange w:id="108" w:author="Jamie Cummins" w:date="2019-05-27T11:05:00Z">
-              <w:rPr/>
-            </w:rPrChange>
-          </w:rPr>
-          <w:fldChar w:fldCharType="separate"/>
-        </w:r>
+          <w:rFonts w:ascii="Times New Roman" w:hAnsi="Times New Roman" w:cs="Times New Roman"/>
+          <w:lang w:val="en-IE"/>
+        </w:rPr>
+      </w:pPr>
+      <w:r>
+        <w:rPr>
+          <w:rFonts w:ascii="Times New Roman" w:hAnsi="Times New Roman" w:cs="Times New Roman"/>
+        </w:rPr>
+        <w:lastRenderedPageBreak/>
+        <w:t xml:space="preserve">Experiment 1: </w:t>
+      </w:r>
+      <w:hyperlink r:id="rId8" w:history="1">
         <w:r>
           <w:rPr>
             <w:rStyle w:val="Hyperlink"/>
             <w:rFonts w:ascii="Times New Roman" w:hAnsi="Times New Roman" w:cs="Times New Roman"/>
-            <w:rPrChange w:id="109" w:author="Jamie Cummins" w:date="2019-05-27T11:05:00Z">
-              <w:rPr>
-                <w:rStyle w:val="Hyperlink"/>
-              </w:rPr>
-            </w:rPrChange>
           </w:rPr>
           <w:t>https://osf.io/nbr3c/</w:t>
         </w:r>
-        <w:r>
-          <w:rPr>
-            <w:rFonts w:ascii="Times New Roman" w:hAnsi="Times New Roman" w:cs="Times New Roman"/>
-            <w:rPrChange w:id="110" w:author="Jamie Cummins" w:date="2019-05-27T11:05:00Z">
-              <w:rPr/>
-            </w:rPrChange>
-          </w:rPr>
-          <w:fldChar w:fldCharType="end"/>
-        </w:r>
-      </w:ins>
-    </w:p>
-    <w:p>
-      <w:pPr>
-        <w:spacing w:line="480" w:lineRule="auto"/>
-        <w:rPr>
-          <w:ins w:id="111" w:author="Jamie Cummins" w:date="2019-05-27T11:02:00Z"/>
-          <w:rFonts w:ascii="Times New Roman" w:hAnsi="Times New Roman" w:cs="Times New Roman"/>
-          <w:lang w:val="en-IE"/>
-          <w:rPrChange w:id="112" w:author="Jamie Cummins" w:date="2019-05-27T11:05:00Z">
-            <w:rPr>
-              <w:ins w:id="113" w:author="Jamie Cummins" w:date="2019-05-27T11:02:00Z"/>
-              <w:rFonts w:ascii="Times New Roman" w:hAnsi="Times New Roman" w:cs="Times New Roman"/>
-            </w:rPr>
-          </w:rPrChange>
-        </w:rPr>
-        <w:pPrChange w:id="114" w:author="Jamie Cummins" w:date="2019-05-27T11:05:00Z">
-          <w:pPr>
-            <w:spacing w:line="480" w:lineRule="auto"/>
-            <w:ind w:firstLine="720"/>
-          </w:pPr>
-        </w:pPrChange>
-      </w:pPr>
-      <w:ins w:id="115" w:author="Jamie Cummins" w:date="2019-05-27T11:02:00Z">
-        <w:r>
-          <w:rPr>
-            <w:rFonts w:ascii="Times New Roman" w:hAnsi="Times New Roman" w:cs="Times New Roman"/>
-          </w:rPr>
-          <w:lastRenderedPageBreak/>
-          <w:t>Experiment 2:</w:t>
-        </w:r>
-      </w:ins>
-      <w:ins w:id="116" w:author="Jamie Cummins" w:date="2019-05-27T11:04:00Z">
-        <w:r>
-          <w:rPr>
-            <w:rFonts w:ascii="Times New Roman" w:hAnsi="Times New Roman" w:cs="Times New Roman"/>
-            <w:rPrChange w:id="117" w:author="Jamie Cummins" w:date="2019-05-27T11:05:00Z">
-              <w:rPr/>
-            </w:rPrChange>
-          </w:rPr>
-          <w:t xml:space="preserve"> </w:t>
-        </w:r>
-        <w:r>
-          <w:rPr>
-            <w:rFonts w:ascii="Times New Roman" w:hAnsi="Times New Roman" w:cs="Times New Roman"/>
-            <w:rPrChange w:id="118" w:author="Jamie Cummins" w:date="2019-05-27T11:05:00Z">
-              <w:rPr/>
-            </w:rPrChange>
-          </w:rPr>
-          <w:fldChar w:fldCharType="begin"/>
-        </w:r>
-        <w:r>
-          <w:rPr>
-            <w:rFonts w:ascii="Times New Roman" w:hAnsi="Times New Roman" w:cs="Times New Roman"/>
-            <w:rPrChange w:id="119" w:author="Jamie Cummins" w:date="2019-05-27T11:05:00Z">
-              <w:rPr/>
-            </w:rPrChange>
-          </w:rPr>
-          <w:instrText xml:space="preserve"> HYPERLINK "https://osf.io/ew4pa/" </w:instrText>
-        </w:r>
-        <w:r>
-          <w:rPr>
-            <w:rFonts w:ascii="Times New Roman" w:hAnsi="Times New Roman" w:cs="Times New Roman"/>
-            <w:rPrChange w:id="120" w:author="Jamie Cummins" w:date="2019-05-27T11:05:00Z">
-              <w:rPr/>
-            </w:rPrChange>
-          </w:rPr>
-          <w:fldChar w:fldCharType="separate"/>
-        </w:r>
+      </w:hyperlink>
+    </w:p>
+    <w:p>
+      <w:pPr>
+        <w:spacing w:line="480" w:lineRule="auto"/>
+        <w:rPr>
+          <w:rFonts w:ascii="Times New Roman" w:hAnsi="Times New Roman" w:cs="Times New Roman"/>
+          <w:lang w:val="en-IE"/>
+        </w:rPr>
+      </w:pPr>
+      <w:r>
+        <w:rPr>
+          <w:rFonts w:ascii="Times New Roman" w:hAnsi="Times New Roman" w:cs="Times New Roman"/>
+        </w:rPr>
+        <w:t>Experiment 2:</w:t>
+      </w:r>
+      <w:r>
+        <w:rPr>
+          <w:rFonts w:ascii="Times New Roman" w:hAnsi="Times New Roman" w:cs="Times New Roman"/>
+        </w:rPr>
+        <w:t xml:space="preserve"> </w:t>
+      </w:r>
+      <w:hyperlink r:id="rId9" w:history="1">
         <w:r>
           <w:rPr>
             <w:rStyle w:val="Hyperlink"/>
             <w:rFonts w:ascii="Times New Roman" w:hAnsi="Times New Roman" w:cs="Times New Roman"/>
-            <w:rPrChange w:id="121" w:author="Jamie Cummins" w:date="2019-05-27T11:05:00Z">
-              <w:rPr>
-                <w:rStyle w:val="Hyperlink"/>
-              </w:rPr>
-            </w:rPrChange>
           </w:rPr>
           <w:t>https://osf.io/ew4pa/</w:t>
         </w:r>
-        <w:r>
-          <w:rPr>
-            <w:rFonts w:ascii="Times New Roman" w:hAnsi="Times New Roman" w:cs="Times New Roman"/>
-            <w:rPrChange w:id="122" w:author="Jamie Cummins" w:date="2019-05-27T11:05:00Z">
-              <w:rPr/>
-            </w:rPrChange>
-          </w:rPr>
-          <w:fldChar w:fldCharType="end"/>
-        </w:r>
-      </w:ins>
-    </w:p>
-    <w:p>
-      <w:pPr>
-        <w:spacing w:line="480" w:lineRule="auto"/>
-        <w:rPr>
-          <w:ins w:id="123" w:author="Jamie Cummins" w:date="2019-05-27T11:03:00Z"/>
-          <w:rFonts w:ascii="Times New Roman" w:hAnsi="Times New Roman" w:cs="Times New Roman"/>
-          <w:lang w:val="en-IE"/>
-          <w:rPrChange w:id="124" w:author="Jamie Cummins" w:date="2019-05-27T11:05:00Z">
-            <w:rPr>
-              <w:ins w:id="125" w:author="Jamie Cummins" w:date="2019-05-27T11:03:00Z"/>
-              <w:rFonts w:ascii="Times New Roman" w:hAnsi="Times New Roman" w:cs="Times New Roman"/>
-            </w:rPr>
-          </w:rPrChange>
-        </w:rPr>
-        <w:pPrChange w:id="126" w:author="Jamie Cummins" w:date="2019-05-27T11:05:00Z">
-          <w:pPr>
-            <w:spacing w:line="480" w:lineRule="auto"/>
-            <w:ind w:firstLine="720"/>
-          </w:pPr>
-        </w:pPrChange>
-      </w:pPr>
-      <w:ins w:id="127" w:author="Jamie Cummins" w:date="2019-05-27T11:02:00Z">
-        <w:r>
-          <w:rPr>
-            <w:rFonts w:ascii="Times New Roman" w:hAnsi="Times New Roman" w:cs="Times New Roman"/>
-          </w:rPr>
-          <w:t>E</w:t>
-        </w:r>
-      </w:ins>
-      <w:ins w:id="128" w:author="Jamie Cummins" w:date="2019-05-27T11:03:00Z">
-        <w:r>
-          <w:rPr>
-            <w:rFonts w:ascii="Times New Roman" w:hAnsi="Times New Roman" w:cs="Times New Roman"/>
-          </w:rPr>
-          <w:t>xperiment 3:</w:t>
-        </w:r>
-      </w:ins>
-      <w:ins w:id="129" w:author="Jamie Cummins" w:date="2019-05-27T11:04:00Z">
-        <w:r>
-          <w:rPr>
-            <w:rFonts w:ascii="Times New Roman" w:hAnsi="Times New Roman" w:cs="Times New Roman"/>
-            <w:rPrChange w:id="130" w:author="Jamie Cummins" w:date="2019-05-27T11:05:00Z">
-              <w:rPr/>
-            </w:rPrChange>
-          </w:rPr>
-          <w:t xml:space="preserve"> </w:t>
-        </w:r>
-        <w:r>
-          <w:rPr>
-            <w:rFonts w:ascii="Times New Roman" w:hAnsi="Times New Roman" w:cs="Times New Roman"/>
-            <w:rPrChange w:id="131" w:author="Jamie Cummins" w:date="2019-05-27T11:05:00Z">
-              <w:rPr/>
-            </w:rPrChange>
-          </w:rPr>
-          <w:fldChar w:fldCharType="begin"/>
-        </w:r>
-        <w:r>
-          <w:rPr>
-            <w:rFonts w:ascii="Times New Roman" w:hAnsi="Times New Roman" w:cs="Times New Roman"/>
-            <w:rPrChange w:id="132" w:author="Jamie Cummins" w:date="2019-05-27T11:05:00Z">
-              <w:rPr/>
-            </w:rPrChange>
-          </w:rPr>
-          <w:instrText xml:space="preserve"> HYPERLINK "https://osf.io/tpzwj/" </w:instrText>
-        </w:r>
-        <w:r>
-          <w:rPr>
-            <w:rFonts w:ascii="Times New Roman" w:hAnsi="Times New Roman" w:cs="Times New Roman"/>
-            <w:rPrChange w:id="133" w:author="Jamie Cummins" w:date="2019-05-27T11:05:00Z">
-              <w:rPr/>
-            </w:rPrChange>
-          </w:rPr>
-          <w:fldChar w:fldCharType="separate"/>
-        </w:r>
+      </w:hyperlink>
+    </w:p>
+    <w:p>
+      <w:pPr>
+        <w:spacing w:line="480" w:lineRule="auto"/>
+        <w:rPr>
+          <w:rFonts w:ascii="Times New Roman" w:hAnsi="Times New Roman" w:cs="Times New Roman"/>
+          <w:lang w:val="en-IE"/>
+        </w:rPr>
+      </w:pPr>
+      <w:r>
+        <w:rPr>
+          <w:rFonts w:ascii="Times New Roman" w:hAnsi="Times New Roman" w:cs="Times New Roman"/>
+        </w:rPr>
+        <w:t>Experiment 3:</w:t>
+      </w:r>
+      <w:r>
+        <w:rPr>
+          <w:rFonts w:ascii="Times New Roman" w:hAnsi="Times New Roman" w:cs="Times New Roman"/>
+        </w:rPr>
+        <w:t xml:space="preserve"> </w:t>
+      </w:r>
+      <w:hyperlink r:id="rId10" w:history="1">
         <w:r>
           <w:rPr>
             <w:rStyle w:val="Hyperlink"/>
             <w:rFonts w:ascii="Times New Roman" w:hAnsi="Times New Roman" w:cs="Times New Roman"/>
-            <w:rPrChange w:id="134" w:author="Jamie Cummins" w:date="2019-05-27T11:05:00Z">
-              <w:rPr>
-                <w:rStyle w:val="Hyperlink"/>
-              </w:rPr>
-            </w:rPrChange>
           </w:rPr>
           <w:t>https://osf.io/tpzwj/</w:t>
         </w:r>
-        <w:r>
-          <w:rPr>
-            <w:rFonts w:ascii="Times New Roman" w:hAnsi="Times New Roman" w:cs="Times New Roman"/>
-            <w:rPrChange w:id="135" w:author="Jamie Cummins" w:date="2019-05-27T11:05:00Z">
-              <w:rPr/>
-            </w:rPrChange>
-          </w:rPr>
-          <w:fldChar w:fldCharType="end"/>
-        </w:r>
-      </w:ins>
-    </w:p>
-    <w:p>
-      <w:pPr>
-        <w:spacing w:line="480" w:lineRule="auto"/>
-        <w:rPr>
-          <w:ins w:id="136" w:author="Jamie Cummins" w:date="2019-05-27T11:03:00Z"/>
-          <w:rFonts w:ascii="Times New Roman" w:hAnsi="Times New Roman" w:cs="Times New Roman"/>
-          <w:lang w:val="en-IE"/>
-          <w:rPrChange w:id="137" w:author="Jamie Cummins" w:date="2019-05-27T11:05:00Z">
-            <w:rPr>
-              <w:ins w:id="138" w:author="Jamie Cummins" w:date="2019-05-27T11:03:00Z"/>
-              <w:rFonts w:ascii="Times New Roman" w:hAnsi="Times New Roman" w:cs="Times New Roman"/>
-            </w:rPr>
-          </w:rPrChange>
-        </w:rPr>
-        <w:pPrChange w:id="139" w:author="Jamie Cummins" w:date="2019-05-27T11:05:00Z">
-          <w:pPr>
-            <w:spacing w:line="480" w:lineRule="auto"/>
-            <w:ind w:firstLine="720"/>
-          </w:pPr>
-        </w:pPrChange>
-      </w:pPr>
-      <w:ins w:id="140" w:author="Jamie Cummins" w:date="2019-05-27T11:03:00Z">
-        <w:r>
-          <w:rPr>
-            <w:rFonts w:ascii="Times New Roman" w:hAnsi="Times New Roman" w:cs="Times New Roman"/>
-          </w:rPr>
-          <w:t xml:space="preserve">Experiment 4: </w:t>
-        </w:r>
-      </w:ins>
-      <w:ins w:id="141" w:author="Jamie Cummins" w:date="2019-05-27T11:05:00Z">
-        <w:r>
-          <w:rPr>
-            <w:rFonts w:ascii="Times New Roman" w:hAnsi="Times New Roman" w:cs="Times New Roman"/>
-            <w:rPrChange w:id="142" w:author="Jamie Cummins" w:date="2019-05-27T11:05:00Z">
-              <w:rPr>
-                <w:rStyle w:val="Hyperlink"/>
-              </w:rPr>
-            </w:rPrChange>
-          </w:rPr>
-          <w:t>https://osf.io/wyun9/</w:t>
-        </w:r>
-      </w:ins>
-    </w:p>
-    <w:p>
-      <w:pPr>
-        <w:spacing w:line="480" w:lineRule="auto"/>
-        <w:rPr>
-          <w:rFonts w:ascii="Times New Roman" w:hAnsi="Times New Roman" w:cs="Times New Roman"/>
-          <w:lang w:val="en-IE"/>
-          <w:rPrChange w:id="143" w:author="Jamie Cummins" w:date="2019-05-27T11:05:00Z">
-            <w:rPr>
-              <w:rFonts w:ascii="Times New Roman" w:hAnsi="Times New Roman" w:cs="Times New Roman"/>
-            </w:rPr>
-          </w:rPrChange>
-        </w:rPr>
-        <w:pPrChange w:id="144" w:author="Jamie Cummins" w:date="2019-05-27T11:05:00Z">
-          <w:pPr>
-            <w:spacing w:line="480" w:lineRule="auto"/>
-            <w:ind w:firstLine="720"/>
-          </w:pPr>
-        </w:pPrChange>
-      </w:pPr>
-      <w:ins w:id="145" w:author="Jamie Cummins" w:date="2019-05-27T11:03:00Z">
-        <w:r>
-          <w:rPr>
-            <w:rFonts w:ascii="Times New Roman" w:hAnsi="Times New Roman" w:cs="Times New Roman"/>
-          </w:rPr>
-          <w:t>Experiment 5:</w:t>
-        </w:r>
-      </w:ins>
-      <w:ins w:id="146" w:author="Jamie Cummins" w:date="2019-05-27T11:05:00Z">
-        <w:r>
-          <w:rPr>
-            <w:rFonts w:ascii="Times New Roman" w:hAnsi="Times New Roman" w:cs="Times New Roman"/>
-            <w:rPrChange w:id="147" w:author="Jamie Cummins" w:date="2019-05-27T11:05:00Z">
-              <w:rPr/>
-            </w:rPrChange>
-          </w:rPr>
-          <w:t xml:space="preserve"> </w:t>
-        </w:r>
-        <w:r>
-          <w:rPr>
-            <w:rFonts w:ascii="Times New Roman" w:hAnsi="Times New Roman" w:cs="Times New Roman"/>
-            <w:rPrChange w:id="148" w:author="Jamie Cummins" w:date="2019-05-27T11:05:00Z">
-              <w:rPr/>
-            </w:rPrChange>
-          </w:rPr>
-          <w:fldChar w:fldCharType="begin"/>
-        </w:r>
-        <w:r>
-          <w:rPr>
-            <w:rFonts w:ascii="Times New Roman" w:hAnsi="Times New Roman" w:cs="Times New Roman"/>
-            <w:rPrChange w:id="149" w:author="Jamie Cummins" w:date="2019-05-27T11:05:00Z">
-              <w:rPr/>
-            </w:rPrChange>
-          </w:rPr>
-          <w:instrText xml:space="preserve"> HYPERLINK "https://osf.io/g3fbv/" </w:instrText>
-        </w:r>
-        <w:r>
-          <w:rPr>
-            <w:rFonts w:ascii="Times New Roman" w:hAnsi="Times New Roman" w:cs="Times New Roman"/>
-            <w:rPrChange w:id="150" w:author="Jamie Cummins" w:date="2019-05-27T11:05:00Z">
-              <w:rPr/>
-            </w:rPrChange>
-          </w:rPr>
-          <w:fldChar w:fldCharType="separate"/>
-        </w:r>
+      </w:hyperlink>
+    </w:p>
+    <w:p>
+      <w:pPr>
+        <w:spacing w:line="480" w:lineRule="auto"/>
+        <w:rPr>
+          <w:rFonts w:ascii="Times New Roman" w:hAnsi="Times New Roman" w:cs="Times New Roman"/>
+          <w:lang w:val="en-IE"/>
+        </w:rPr>
+      </w:pPr>
+      <w:r>
+        <w:rPr>
+          <w:rFonts w:ascii="Times New Roman" w:hAnsi="Times New Roman" w:cs="Times New Roman"/>
+        </w:rPr>
+        <w:t xml:space="preserve">Experiment 4: </w:t>
+      </w:r>
+      <w:hyperlink r:id="rId11" w:history="1">
         <w:r>
           <w:rPr>
             <w:rStyle w:val="Hyperlink"/>
             <w:rFonts w:ascii="Times New Roman" w:hAnsi="Times New Roman" w:cs="Times New Roman"/>
-            <w:rPrChange w:id="151" w:author="Jamie Cummins" w:date="2019-05-27T11:05:00Z">
-              <w:rPr>
-                <w:rStyle w:val="Hyperlink"/>
-              </w:rPr>
-            </w:rPrChange>
+          </w:rPr>
+          <w:t>https://osf.io/wyun9/</w:t>
+        </w:r>
+      </w:hyperlink>
+      <w:r>
+        <w:rPr>
+          <w:rFonts w:ascii="Times New Roman" w:hAnsi="Times New Roman" w:cs="Times New Roman"/>
+        </w:rPr>
+        <w:t xml:space="preserve"> </w:t>
+      </w:r>
+    </w:p>
+    <w:p>
+      <w:pPr>
+        <w:spacing w:line="480" w:lineRule="auto"/>
+        <w:rPr>
+          <w:rFonts w:ascii="Times New Roman" w:hAnsi="Times New Roman" w:cs="Times New Roman"/>
+          <w:lang w:val="en-IE"/>
+        </w:rPr>
+      </w:pPr>
+      <w:r>
+        <w:rPr>
+          <w:rFonts w:ascii="Times New Roman" w:hAnsi="Times New Roman" w:cs="Times New Roman"/>
+        </w:rPr>
+        <w:t>Experiment 5:</w:t>
+      </w:r>
+      <w:r>
+        <w:rPr>
+          <w:rFonts w:ascii="Times New Roman" w:hAnsi="Times New Roman" w:cs="Times New Roman"/>
+        </w:rPr>
+        <w:t xml:space="preserve"> </w:t>
+      </w:r>
+      <w:hyperlink r:id="rId12" w:history="1">
+        <w:r>
+          <w:rPr>
+            <w:rStyle w:val="Hyperlink"/>
+            <w:rFonts w:ascii="Times New Roman" w:hAnsi="Times New Roman" w:cs="Times New Roman"/>
           </w:rPr>
           <w:t>https://osf.io/g3fbv/</w:t>
         </w:r>
-        <w:r>
-          <w:rPr>
-            <w:rFonts w:ascii="Times New Roman" w:hAnsi="Times New Roman" w:cs="Times New Roman"/>
-            <w:rPrChange w:id="152" w:author="Jamie Cummins" w:date="2019-05-27T11:05:00Z">
-              <w:rPr/>
-            </w:rPrChange>
-          </w:rPr>
-          <w:fldChar w:fldCharType="end"/>
-        </w:r>
-      </w:ins>
+      </w:hyperlink>
     </w:p>
     <w:p>
       <w:pPr>
@@ -1786,6 +1122,8 @@
         </w:rPr>
         <w:t>, Experiment 2 vs. 5).</w:t>
       </w:r>
+      <w:bookmarkStart w:id="0" w:name="_GoBack"/>
+      <w:bookmarkEnd w:id="0"/>
     </w:p>
     <w:p>
       <w:pPr>
@@ -1799,7 +1137,21 @@
         <w:rPr>
           <w:rFonts w:ascii="Times New Roman" w:hAnsi="Times New Roman" w:cs="Times New Roman"/>
         </w:rPr>
-        <w:t xml:space="preserve">For all studies, code for data processing and analyses is also available, along with </w:t>
+        <w:t xml:space="preserve">For all studies, code for data processing and </w:t>
+      </w:r>
+      <w:proofErr w:type="gramStart"/>
+      <w:r>
+        <w:rPr>
+          <w:rFonts w:ascii="Times New Roman" w:hAnsi="Times New Roman" w:cs="Times New Roman"/>
+        </w:rPr>
+        <w:t>analyses is</w:t>
+      </w:r>
+      <w:proofErr w:type="gramEnd"/>
+      <w:r>
+        <w:rPr>
+          <w:rFonts w:ascii="Times New Roman" w:hAnsi="Times New Roman" w:cs="Times New Roman"/>
+        </w:rPr>
+        <w:t xml:space="preserve"> also available, along with </w:t>
       </w:r>
       <w:r>
         <w:rPr>
@@ -1914,22 +1266,12 @@
         </w:rPr>
         <w:t xml:space="preserve"> scarce research resources or allowing others to conduct meta</w:t>
       </w:r>
-      <w:ins w:id="153" w:author="Jamie Cummins" w:date="2019-05-27T10:54:00Z">
-        <w:r>
-          <w:rPr>
-            <w:rFonts w:ascii="Times New Roman" w:hAnsi="Times New Roman" w:cs="Times New Roman"/>
-          </w:rPr>
-          <w:t>-</w:t>
-        </w:r>
-      </w:ins>
-      <w:del w:id="154" w:author="Jamie Cummins" w:date="2019-05-27T10:54:00Z">
-        <w:r>
-          <w:rPr>
-            <w:rFonts w:ascii="Times New Roman" w:hAnsi="Times New Roman" w:cs="Times New Roman"/>
-          </w:rPr>
-          <w:delText xml:space="preserve"> </w:delText>
-        </w:r>
-      </w:del>
+      <w:r>
+        <w:rPr>
+          <w:rFonts w:ascii="Times New Roman" w:hAnsi="Times New Roman" w:cs="Times New Roman"/>
+        </w:rPr>
+        <w:t>-</w:t>
+      </w:r>
       <w:r>
         <w:rPr>
           <w:rFonts w:ascii="Times New Roman" w:hAnsi="Times New Roman" w:cs="Times New Roman"/>
@@ -1939,6 +1281,7 @@
     </w:p>
     <w:p>
       <w:pPr>
+        <w:spacing w:line="480" w:lineRule="auto"/>
         <w:rPr>
           <w:rFonts w:ascii="Times New Roman" w:hAnsi="Times New Roman" w:cs="Times New Roman"/>
         </w:rPr>
@@ -1999,49 +1342,19 @@
         <w:rPr>
           <w:rFonts w:ascii="Times New Roman" w:hAnsi="Times New Roman" w:cs="Times New Roman"/>
         </w:rPr>
-        <w:t xml:space="preserve">hen the above factors are all employed within in a single </w:t>
-      </w:r>
-      <w:proofErr w:type="gramStart"/>
-      <w:r>
-        <w:rPr>
-          <w:rFonts w:ascii="Times New Roman" w:hAnsi="Times New Roman" w:cs="Times New Roman"/>
-        </w:rPr>
-        <w:t>project</w:t>
-      </w:r>
-      <w:proofErr w:type="gramEnd"/>
-      <w:r>
-        <w:rPr>
-          <w:rFonts w:ascii="Times New Roman" w:hAnsi="Times New Roman" w:cs="Times New Roman"/>
-        </w:rPr>
-        <w:t xml:space="preserve"> they collectively provide </w:t>
-      </w:r>
-      <w:ins w:id="155" w:author="Jamie Cummins" w:date="2019-05-27T10:55:00Z">
-        <w:r>
-          <w:rPr>
-            <w:rFonts w:ascii="Times New Roman" w:hAnsi="Times New Roman" w:cs="Times New Roman"/>
-          </w:rPr>
-          <w:t xml:space="preserve">an </w:t>
-        </w:r>
-      </w:ins>
-      <w:r>
-        <w:rPr>
-          <w:rFonts w:ascii="Times New Roman" w:hAnsi="Times New Roman" w:cs="Times New Roman"/>
-        </w:rPr>
-        <w:t xml:space="preserve">additional </w:t>
-      </w:r>
-      <w:del w:id="156" w:author="Jamie Cummins" w:date="2019-05-27T10:55:00Z">
-        <w:r>
-          <w:rPr>
-            <w:rFonts w:ascii="Times New Roman" w:hAnsi="Times New Roman" w:cs="Times New Roman"/>
-          </w:rPr>
-          <w:delText xml:space="preserve">additive </w:delText>
-        </w:r>
-      </w:del>
-      <w:r>
-        <w:rPr>
-          <w:rFonts w:ascii="Times New Roman" w:hAnsi="Times New Roman" w:cs="Times New Roman"/>
-        </w:rPr>
-        <w:t>benefit to the reader. The full spectrum of the sci</w:t>
+        <w:t xml:space="preserve">hen the above factors are all employed within in a single project they collectively provide </w:t>
+      </w:r>
+      <w:r>
+        <w:rPr>
+          <w:rFonts w:ascii="Times New Roman" w:hAnsi="Times New Roman" w:cs="Times New Roman"/>
+        </w:rPr>
+        <w:t xml:space="preserve">an </w:t>
+      </w:r>
+      <w:r>
+        <w:rPr>
+          <w:rFonts w:ascii="Times New Roman" w:hAnsi="Times New Roman" w:cs="Times New Roman"/>
+        </w:rPr>
+        <w:t>additional benefit to the reader. The full spectrum of the sci</w:t>
       </w:r>
       <w:r>
         <w:rPr>
@@ -2068,38 +1381,19 @@
         </w:rPr>
         <w:t>it was these measures that produced th</w:t>
       </w:r>
-      <w:ins w:id="157" w:author="Jamie Cummins" w:date="2019-05-27T10:55:00Z">
-        <w:r>
-          <w:rPr>
-            <w:rFonts w:ascii="Times New Roman" w:hAnsi="Times New Roman" w:cs="Times New Roman"/>
-            <w:i/>
-          </w:rPr>
-          <w:t>ese</w:t>
-        </w:r>
-      </w:ins>
-      <w:del w:id="158" w:author="Jamie Cummins" w:date="2019-05-27T10:55:00Z">
-        <w:r>
-          <w:rPr>
-            <w:rFonts w:ascii="Times New Roman" w:hAnsi="Times New Roman" w:cs="Times New Roman"/>
-            <w:i/>
-          </w:rPr>
-          <w:delText>is</w:delText>
-        </w:r>
-      </w:del>
       <w:r>
         <w:rPr>
           <w:rFonts w:ascii="Times New Roman" w:hAnsi="Times New Roman" w:cs="Times New Roman"/>
           <w:i/>
         </w:rPr>
-        <w:t xml:space="preserve"> data that produced these </w:t>
-      </w:r>
-      <w:proofErr w:type="gramStart"/>
+        <w:t>ese</w:t>
+      </w:r>
       <w:r>
         <w:rPr>
           <w:rFonts w:ascii="Times New Roman" w:hAnsi="Times New Roman" w:cs="Times New Roman"/>
           <w:i/>
         </w:rPr>
-        <w:t>results</w:t>
+        <w:t xml:space="preserve"> data that produced these results</w:t>
       </w:r>
       <w:r>
         <w:rPr>
@@ -2108,7 +1402,6 @@
         </w:rPr>
         <w:t>’</w:t>
       </w:r>
-      <w:proofErr w:type="gramEnd"/>
       <w:r>
         <w:rPr>
           <w:rFonts w:ascii="Times New Roman" w:hAnsi="Times New Roman" w:cs="Times New Roman"/>
@@ -2201,14 +1494,14 @@
 </file>
 
 <file path=word/numbering.xml><?xml version="1.0" encoding="utf-8"?>
-<w:numbering xmlns:wpc="http://schemas.microsoft.com/office/word/2010/wordprocessingCanvas" xmlns:cx="http://schemas.microsoft.com/office/drawing/2014/chartex" xmlns:cx1="http://schemas.microsoft.com/office/drawing/2015/9/8/chartex" xmlns:cx2="http://schemas.microsoft.com/office/drawing/2015/10/21/chartex" xmlns:cx3="http://schemas.microsoft.com/office/drawing/2016/5/9/chartex" xmlns:cx4="http://schemas.microsoft.com/office/drawing/2016/5/10/chartex" xmlns:cx5="http://schemas.microsoft.com/office/drawing/2016/5/11/chartex" xmlns:cx6="http://schemas.microsoft.com/office/drawing/2016/5/12/chartex" xmlns:cx7="http://schemas.microsoft.com/office/drawing/2016/5/13/chartex" xmlns:cx8="http://schemas.microsoft.com/office/drawing/2016/5/14/chartex" xmlns:mc="http://schemas.openxmlformats.org/markup-compatibility/2006" xmlns:aink="http://schemas.microsoft.com/office/drawing/2016/ink" xmlns:am3d="http://schemas.microsoft.com/office/drawing/2017/model3d" xmlns:o="urn:schemas-microsoft-com:office:office" xmlns:r="http://schemas.openxmlformats.org/officeDocument/2006/relationships" xmlns:m="http://schemas.openxmlformats.org/officeDocument/2006/math" xmlns:v="urn:schemas-microsoft-com:vml" xmlns:wp14="http://schemas.microsoft.com/office/word/2010/wordprocessingDrawing" xmlns:wp="http://schemas.openxmlformats.org/drawingml/2006/wordprocessingDrawing" xmlns:w10="urn:schemas-microsoft-com:office:word" xmlns:w="http://schemas.openxmlformats.org/wordprocessingml/2006/main" xmlns:w14="http://schemas.microsoft.com/office/word/2010/wordml" xmlns:w15="http://schemas.microsoft.com/office/word/2012/wordml" xmlns:w16cid="http://schemas.microsoft.com/office/word/2016/wordml/cid" xmlns:w16se="http://schemas.microsoft.com/office/word/2015/wordml/symex" xmlns:wpg="http://schemas.microsoft.com/office/word/2010/wordprocessingGroup" xmlns:wpi="http://schemas.microsoft.com/office/word/2010/wordprocessingInk" xmlns:wne="http://schemas.microsoft.com/office/word/2006/wordml" xmlns:wps="http://schemas.microsoft.com/office/word/2010/wordprocessingShape" mc:Ignorable="w14 w15 w16se w16cid wp14">
-  <w:abstractNum w:abstractNumId="0" w15:restartNumberingAfterBreak="0">
+<w:numbering xmlns:wpc="http://schemas.microsoft.com/office/word/2010/wordprocessingCanvas" xmlns:mo="http://schemas.microsoft.com/office/mac/office/2008/main" xmlns:mc="http://schemas.openxmlformats.org/markup-compatibility/2006" xmlns:mv="urn:schemas-microsoft-com:mac:vml" xmlns:o="urn:schemas-microsoft-com:office:office" xmlns:r="http://schemas.openxmlformats.org/officeDocument/2006/relationships" xmlns:m="http://schemas.openxmlformats.org/officeDocument/2006/math" xmlns:v="urn:schemas-microsoft-com:vml" xmlns:wp14="http://schemas.microsoft.com/office/word/2010/wordprocessingDrawing" xmlns:wp="http://schemas.openxmlformats.org/drawingml/2006/wordprocessingDrawing" xmlns:w10="urn:schemas-microsoft-com:office:word" xmlns:w="http://schemas.openxmlformats.org/wordprocessingml/2006/main" xmlns:w14="http://schemas.microsoft.com/office/word/2010/wordml" xmlns:wpg="http://schemas.microsoft.com/office/word/2010/wordprocessingGroup" xmlns:wpi="http://schemas.microsoft.com/office/word/2010/wordprocessingInk" xmlns:wne="http://schemas.microsoft.com/office/word/2006/wordml" xmlns:wps="http://schemas.microsoft.com/office/word/2010/wordprocessingShape" mc:Ignorable="w14 wp14">
+  <w:abstractNum w:abstractNumId="0">
     <w:nsid w:val="014030B9"/>
     <w:multiLevelType w:val="hybridMultilevel"/>
     <w:tmpl w:val="2D30D234"/>
     <w:numStyleLink w:val="ImportedStyle2"/>
   </w:abstractNum>
-  <w:abstractNum w:abstractNumId="1" w15:restartNumberingAfterBreak="0">
+  <w:abstractNum w:abstractNumId="1">
     <w:nsid w:val="0B375BBE"/>
     <w:multiLevelType w:val="hybridMultilevel"/>
     <w:tmpl w:val="CA9A3158"/>
@@ -2297,13 +1590,13 @@
       </w:pPr>
     </w:lvl>
   </w:abstractNum>
-  <w:abstractNum w:abstractNumId="2" w15:restartNumberingAfterBreak="0">
+  <w:abstractNum w:abstractNumId="2">
     <w:nsid w:val="182202EC"/>
     <w:multiLevelType w:val="hybridMultilevel"/>
     <w:tmpl w:val="2FAC4828"/>
     <w:numStyleLink w:val="ImportedStyle1"/>
   </w:abstractNum>
-  <w:abstractNum w:abstractNumId="3" w15:restartNumberingAfterBreak="0">
+  <w:abstractNum w:abstractNumId="3">
     <w:nsid w:val="6A6733C6"/>
     <w:multiLevelType w:val="hybridMultilevel"/>
     <w:tmpl w:val="056A2C7A"/>
@@ -2392,7 +1685,7 @@
       </w:pPr>
     </w:lvl>
   </w:abstractNum>
-  <w:abstractNum w:abstractNumId="4" w15:restartNumberingAfterBreak="0">
+  <w:abstractNum w:abstractNumId="4">
     <w:nsid w:val="6C9F517E"/>
     <w:multiLevelType w:val="hybridMultilevel"/>
     <w:tmpl w:val="2FAC4828"/>
@@ -2677,7 +1970,7 @@
       </w:rPr>
     </w:lvl>
   </w:abstractNum>
-  <w:abstractNum w:abstractNumId="5" w15:restartNumberingAfterBreak="0">
+  <w:abstractNum w:abstractNumId="5">
     <w:nsid w:val="784D6E56"/>
     <w:multiLevelType w:val="hybridMultilevel"/>
     <w:tmpl w:val="2D30D234"/>
@@ -2983,19 +2276,8 @@
 </w:numbering>
 </file>
 
-<file path=word/people.xml><?xml version="1.0" encoding="utf-8"?>
-<w15:people xmlns:wpc="http://schemas.microsoft.com/office/word/2010/wordprocessingCanvas" xmlns:cx="http://schemas.microsoft.com/office/drawing/2014/chartex" xmlns:cx1="http://schemas.microsoft.com/office/drawing/2015/9/8/chartex" xmlns:cx2="http://schemas.microsoft.com/office/drawing/2015/10/21/chartex" xmlns:cx3="http://schemas.microsoft.com/office/drawing/2016/5/9/chartex" xmlns:cx4="http://schemas.microsoft.com/office/drawing/2016/5/10/chartex" xmlns:cx5="http://schemas.microsoft.com/office/drawing/2016/5/11/chartex" xmlns:cx6="http://schemas.microsoft.com/office/drawing/2016/5/12/chartex" xmlns:cx7="http://schemas.microsoft.com/office/drawing/2016/5/13/chartex" xmlns:cx8="http://schemas.microsoft.com/office/drawing/2016/5/14/chartex" xmlns:mc="http://schemas.openxmlformats.org/markup-compatibility/2006" xmlns:aink="http://schemas.microsoft.com/office/drawing/2016/ink" xmlns:am3d="http://schemas.microsoft.com/office/drawing/2017/model3d" xmlns:o="urn:schemas-microsoft-com:office:office" xmlns:r="http://schemas.openxmlformats.org/officeDocument/2006/relationships" xmlns:m="http://schemas.openxmlformats.org/officeDocument/2006/math" xmlns:v="urn:schemas-microsoft-com:vml" xmlns:wp14="http://schemas.microsoft.com/office/word/2010/wordprocessingDrawing" xmlns:wp="http://schemas.openxmlformats.org/drawingml/2006/wordprocessingDrawing" xmlns:w10="urn:schemas-microsoft-com:office:word" xmlns:w="http://schemas.openxmlformats.org/wordprocessingml/2006/main" xmlns:w14="http://schemas.microsoft.com/office/word/2010/wordml" xmlns:w15="http://schemas.microsoft.com/office/word/2012/wordml" xmlns:w16cid="http://schemas.microsoft.com/office/word/2016/wordml/cid" xmlns:w16se="http://schemas.microsoft.com/office/word/2015/wordml/symex" xmlns:wpg="http://schemas.microsoft.com/office/word/2010/wordprocessingGroup" xmlns:wpi="http://schemas.microsoft.com/office/word/2010/wordprocessingInk" xmlns:wne="http://schemas.microsoft.com/office/word/2006/wordml" xmlns:wps="http://schemas.microsoft.com/office/word/2010/wordprocessingShape" mc:Ignorable="w14 w15 w16se w16cid wp14">
-  <w15:person w15:author="Sean">
-    <w15:presenceInfo w15:providerId="Windows Live" w15:userId="290af962c17f5454"/>
-  </w15:person>
-  <w15:person w15:author="Jamie Cummins">
-    <w15:presenceInfo w15:providerId="AD" w15:userId="S::jamie.cummins@ugent.be::89a1fb1c-5dfd-44ce-b872-7c43e1fa3fd3"/>
-  </w15:person>
-</w15:people>
-</file>
-
 <file path=word/styles.xml><?xml version="1.0" encoding="utf-8"?>
-<w:styles xmlns:mc="http://schemas.openxmlformats.org/markup-compatibility/2006" xmlns:r="http://schemas.openxmlformats.org/officeDocument/2006/relationships" xmlns:w="http://schemas.openxmlformats.org/wordprocessingml/2006/main" xmlns:w14="http://schemas.microsoft.com/office/word/2010/wordml" xmlns:w15="http://schemas.microsoft.com/office/word/2012/wordml" xmlns:w16cid="http://schemas.microsoft.com/office/word/2016/wordml/cid" xmlns:w16se="http://schemas.microsoft.com/office/word/2015/wordml/symex" mc:Ignorable="w14 w15 w16se w16cid">
+<w:styles xmlns:mc="http://schemas.openxmlformats.org/markup-compatibility/2006" xmlns:r="http://schemas.openxmlformats.org/officeDocument/2006/relationships" xmlns:w="http://schemas.openxmlformats.org/wordprocessingml/2006/main" xmlns:w14="http://schemas.microsoft.com/office/word/2010/wordml" mc:Ignorable="w14">
   <w:docDefaults>
     <w:rPrDefault>
       <w:rPr>
@@ -3007,370 +2289,154 @@
     </w:rPrDefault>
     <w:pPrDefault/>
   </w:docDefaults>
-  <w:latentStyles w:defLockedState="0" w:defUIPriority="99" w:defSemiHidden="0" w:defUnhideWhenUsed="0" w:defQFormat="0" w:count="376">
-    <w:lsdException w:name="Normal" w:uiPriority="0" w:qFormat="1"/>
-    <w:lsdException w:name="heading 1" w:uiPriority="9" w:qFormat="1"/>
-    <w:lsdException w:name="heading 2" w:semiHidden="1" w:uiPriority="9" w:unhideWhenUsed="1" w:qFormat="1"/>
-    <w:lsdException w:name="heading 3" w:semiHidden="1" w:uiPriority="9" w:unhideWhenUsed="1" w:qFormat="1"/>
-    <w:lsdException w:name="heading 4" w:semiHidden="1" w:uiPriority="9" w:unhideWhenUsed="1" w:qFormat="1"/>
-    <w:lsdException w:name="heading 5" w:semiHidden="1" w:uiPriority="9" w:unhideWhenUsed="1" w:qFormat="1"/>
-    <w:lsdException w:name="heading 6" w:semiHidden="1" w:uiPriority="9" w:unhideWhenUsed="1" w:qFormat="1"/>
-    <w:lsdException w:name="heading 7" w:semiHidden="1" w:uiPriority="9" w:unhideWhenUsed="1" w:qFormat="1"/>
-    <w:lsdException w:name="heading 8" w:semiHidden="1" w:uiPriority="9" w:unhideWhenUsed="1" w:qFormat="1"/>
-    <w:lsdException w:name="heading 9" w:semiHidden="1" w:uiPriority="9" w:unhideWhenUsed="1" w:qFormat="1"/>
-    <w:lsdException w:name="index 1" w:semiHidden="1" w:unhideWhenUsed="1"/>
-    <w:lsdException w:name="index 2" w:semiHidden="1" w:unhideWhenUsed="1"/>
-    <w:lsdException w:name="index 3" w:semiHidden="1" w:unhideWhenUsed="1"/>
-    <w:lsdException w:name="index 4" w:semiHidden="1" w:unhideWhenUsed="1"/>
-    <w:lsdException w:name="index 5" w:semiHidden="1" w:unhideWhenUsed="1"/>
-    <w:lsdException w:name="index 6" w:semiHidden="1" w:unhideWhenUsed="1"/>
-    <w:lsdException w:name="index 7" w:semiHidden="1" w:unhideWhenUsed="1"/>
-    <w:lsdException w:name="index 8" w:semiHidden="1" w:unhideWhenUsed="1"/>
-    <w:lsdException w:name="index 9" w:semiHidden="1" w:unhideWhenUsed="1"/>
-    <w:lsdException w:name="toc 1" w:semiHidden="1" w:uiPriority="39" w:unhideWhenUsed="1"/>
-    <w:lsdException w:name="toc 2" w:semiHidden="1" w:uiPriority="39" w:unhideWhenUsed="1"/>
-    <w:lsdException w:name="toc 3" w:semiHidden="1" w:uiPriority="39" w:unhideWhenUsed="1"/>
-    <w:lsdException w:name="toc 4" w:semiHidden="1" w:uiPriority="39" w:unhideWhenUsed="1"/>
-    <w:lsdException w:name="toc 5" w:semiHidden="1" w:uiPriority="39" w:unhideWhenUsed="1"/>
-    <w:lsdException w:name="toc 6" w:semiHidden="1" w:uiPriority="39" w:unhideWhenUsed="1"/>
-    <w:lsdException w:name="toc 7" w:semiHidden="1" w:uiPriority="39" w:unhideWhenUsed="1"/>
-    <w:lsdException w:name="toc 8" w:semiHidden="1" w:uiPriority="39" w:unhideWhenUsed="1"/>
-    <w:lsdException w:name="toc 9" w:semiHidden="1" w:uiPriority="39" w:unhideWhenUsed="1"/>
-    <w:lsdException w:name="Normal Indent" w:semiHidden="1" w:unhideWhenUsed="1"/>
-    <w:lsdException w:name="footnote text" w:semiHidden="1" w:unhideWhenUsed="1"/>
-    <w:lsdException w:name="annotation text" w:semiHidden="1" w:unhideWhenUsed="1"/>
-    <w:lsdException w:name="header" w:semiHidden="1" w:unhideWhenUsed="1"/>
-    <w:lsdException w:name="footer" w:semiHidden="1" w:unhideWhenUsed="1"/>
-    <w:lsdException w:name="index heading" w:semiHidden="1" w:unhideWhenUsed="1"/>
-    <w:lsdException w:name="caption" w:semiHidden="1" w:uiPriority="35" w:unhideWhenUsed="1" w:qFormat="1"/>
-    <w:lsdException w:name="table of figures" w:semiHidden="1" w:unhideWhenUsed="1"/>
-    <w:lsdException w:name="envelope address" w:semiHidden="1" w:unhideWhenUsed="1"/>
-    <w:lsdException w:name="envelope return" w:semiHidden="1" w:unhideWhenUsed="1"/>
-    <w:lsdException w:name="footnote reference" w:semiHidden="1" w:unhideWhenUsed="1"/>
-    <w:lsdException w:name="annotation reference" w:semiHidden="1" w:unhideWhenUsed="1"/>
-    <w:lsdException w:name="line number" w:semiHidden="1" w:unhideWhenUsed="1"/>
-    <w:lsdException w:name="page number" w:semiHidden="1" w:unhideWhenUsed="1"/>
-    <w:lsdException w:name="endnote reference" w:semiHidden="1" w:unhideWhenUsed="1"/>
-    <w:lsdException w:name="endnote text" w:semiHidden="1" w:unhideWhenUsed="1"/>
-    <w:lsdException w:name="table of authorities" w:semiHidden="1" w:unhideWhenUsed="1"/>
-    <w:lsdException w:name="macro" w:semiHidden="1" w:unhideWhenUsed="1"/>
-    <w:lsdException w:name="toa heading" w:semiHidden="1" w:unhideWhenUsed="1"/>
-    <w:lsdException w:name="List" w:semiHidden="1" w:unhideWhenUsed="1"/>
-    <w:lsdException w:name="List Bullet" w:semiHidden="1" w:unhideWhenUsed="1"/>
-    <w:lsdException w:name="List Number" w:semiHidden="1" w:unhideWhenUsed="1"/>
-    <w:lsdException w:name="List 2" w:semiHidden="1" w:unhideWhenUsed="1"/>
-    <w:lsdException w:name="List 3" w:semiHidden="1" w:unhideWhenUsed="1"/>
-    <w:lsdException w:name="List 4" w:semiHidden="1" w:unhideWhenUsed="1"/>
-    <w:lsdException w:name="List 5" w:semiHidden="1" w:unhideWhenUsed="1"/>
-    <w:lsdException w:name="List Bullet 2" w:semiHidden="1" w:unhideWhenUsed="1"/>
-    <w:lsdException w:name="List Bullet 3" w:semiHidden="1" w:unhideWhenUsed="1"/>
-    <w:lsdException w:name="List Bullet 4" w:semiHidden="1" w:unhideWhenUsed="1"/>
-    <w:lsdException w:name="List Bullet 5" w:semiHidden="1" w:unhideWhenUsed="1"/>
-    <w:lsdException w:name="List Number 2" w:semiHidden="1" w:unhideWhenUsed="1"/>
-    <w:lsdException w:name="List Number 3" w:semiHidden="1" w:unhideWhenUsed="1"/>
-    <w:lsdException w:name="List Number 4" w:semiHidden="1" w:unhideWhenUsed="1"/>
-    <w:lsdException w:name="List Number 5" w:semiHidden="1" w:unhideWhenUsed="1"/>
-    <w:lsdException w:name="Title" w:uiPriority="10" w:qFormat="1"/>
-    <w:lsdException w:name="Closing" w:semiHidden="1" w:unhideWhenUsed="1"/>
-    <w:lsdException w:name="Signature" w:semiHidden="1" w:unhideWhenUsed="1"/>
-    <w:lsdException w:name="Default Paragraph Font" w:semiHidden="1" w:uiPriority="1" w:unhideWhenUsed="1"/>
-    <w:lsdException w:name="Body Text" w:semiHidden="1" w:unhideWhenUsed="1"/>
-    <w:lsdException w:name="Body Text Indent" w:semiHidden="1" w:unhideWhenUsed="1"/>
-    <w:lsdException w:name="List Continue" w:semiHidden="1" w:unhideWhenUsed="1"/>
-    <w:lsdException w:name="List Continue 2" w:semiHidden="1" w:unhideWhenUsed="1"/>
-    <w:lsdException w:name="List Continue 3" w:semiHidden="1" w:unhideWhenUsed="1"/>
-    <w:lsdException w:name="List Continue 4" w:semiHidden="1" w:unhideWhenUsed="1"/>
-    <w:lsdException w:name="List Continue 5" w:semiHidden="1" w:unhideWhenUsed="1"/>
-    <w:lsdException w:name="Message Header" w:semiHidden="1" w:unhideWhenUsed="1"/>
-    <w:lsdException w:name="Subtitle" w:uiPriority="11" w:qFormat="1"/>
-    <w:lsdException w:name="Salutation" w:semiHidden="1" w:unhideWhenUsed="1"/>
-    <w:lsdException w:name="Date" w:semiHidden="1" w:unhideWhenUsed="1"/>
-    <w:lsdException w:name="Body Text First Indent" w:semiHidden="1" w:unhideWhenUsed="1"/>
-    <w:lsdException w:name="Body Text First Indent 2" w:semiHidden="1" w:unhideWhenUsed="1"/>
-    <w:lsdException w:name="Note Heading" w:semiHidden="1" w:unhideWhenUsed="1"/>
-    <w:lsdException w:name="Body Text 2" w:semiHidden="1" w:unhideWhenUsed="1"/>
-    <w:lsdException w:name="Body Text 3" w:semiHidden="1" w:unhideWhenUsed="1"/>
-    <w:lsdException w:name="Body Text Indent 2" w:semiHidden="1" w:unhideWhenUsed="1"/>
-    <w:lsdException w:name="Body Text Indent 3" w:semiHidden="1" w:unhideWhenUsed="1"/>
-    <w:lsdException w:name="Block Text" w:semiHidden="1" w:unhideWhenUsed="1"/>
-    <w:lsdException w:name="Hyperlink" w:semiHidden="1" w:uiPriority="0" w:unhideWhenUsed="1"/>
-    <w:lsdException w:name="FollowedHyperlink" w:semiHidden="1" w:unhideWhenUsed="1"/>
-    <w:lsdException w:name="Strong" w:uiPriority="22" w:qFormat="1"/>
-    <w:lsdException w:name="Emphasis" w:uiPriority="20" w:qFormat="1"/>
-    <w:lsdException w:name="Document Map" w:semiHidden="1" w:unhideWhenUsed="1"/>
-    <w:lsdException w:name="Plain Text" w:semiHidden="1" w:unhideWhenUsed="1"/>
-    <w:lsdException w:name="E-mail Signature" w:semiHidden="1" w:unhideWhenUsed="1"/>
-    <w:lsdException w:name="HTML Top of Form" w:semiHidden="1" w:unhideWhenUsed="1"/>
-    <w:lsdException w:name="HTML Bottom of Form" w:semiHidden="1" w:unhideWhenUsed="1"/>
-    <w:lsdException w:name="Normal (Web)" w:semiHidden="1" w:unhideWhenUsed="1"/>
-    <w:lsdException w:name="HTML Acronym" w:semiHidden="1" w:unhideWhenUsed="1"/>
-    <w:lsdException w:name="HTML Address" w:semiHidden="1" w:unhideWhenUsed="1"/>
-    <w:lsdException w:name="HTML Cite" w:semiHidden="1" w:unhideWhenUsed="1"/>
-    <w:lsdException w:name="HTML Code" w:semiHidden="1" w:unhideWhenUsed="1"/>
-    <w:lsdException w:name="HTML Definition" w:semiHidden="1" w:unhideWhenUsed="1"/>
-    <w:lsdException w:name="HTML Keyboard" w:semiHidden="1" w:unhideWhenUsed="1"/>
-    <w:lsdException w:name="HTML Preformatted" w:semiHidden="1" w:unhideWhenUsed="1"/>
-    <w:lsdException w:name="HTML Sample" w:semiHidden="1" w:unhideWhenUsed="1"/>
-    <w:lsdException w:name="HTML Typewriter" w:semiHidden="1" w:unhideWhenUsed="1"/>
-    <w:lsdException w:name="HTML Variable" w:semiHidden="1" w:unhideWhenUsed="1"/>
-    <w:lsdException w:name="annotation subject" w:semiHidden="1" w:unhideWhenUsed="1"/>
-    <w:lsdException w:name="No List" w:semiHidden="1" w:unhideWhenUsed="1"/>
-    <w:lsdException w:name="Outline List 1" w:semiHidden="1" w:unhideWhenUsed="1"/>
-    <w:lsdException w:name="Outline List 2" w:semiHidden="1" w:unhideWhenUsed="1"/>
-    <w:lsdException w:name="Outline List 3" w:semiHidden="1" w:unhideWhenUsed="1"/>
-    <w:lsdException w:name="Table Simple 1" w:semiHidden="1" w:unhideWhenUsed="1"/>
-    <w:lsdException w:name="Table Simple 2" w:semiHidden="1" w:unhideWhenUsed="1"/>
-    <w:lsdException w:name="Table Simple 3" w:semiHidden="1" w:unhideWhenUsed="1"/>
-    <w:lsdException w:name="Table Classic 1" w:semiHidden="1" w:unhideWhenUsed="1"/>
-    <w:lsdException w:name="Table Classic 2" w:semiHidden="1" w:unhideWhenUsed="1"/>
-    <w:lsdException w:name="Table Classic 3" w:semiHidden="1" w:unhideWhenUsed="1"/>
-    <w:lsdException w:name="Table Classic 4" w:semiHidden="1" w:unhideWhenUsed="1"/>
-    <w:lsdException w:name="Table Colorful 1" w:semiHidden="1" w:unhideWhenUsed="1"/>
-    <w:lsdException w:name="Table Colorful 2" w:semiHidden="1" w:unhideWhenUsed="1"/>
-    <w:lsdException w:name="Table Colorful 3" w:semiHidden="1" w:unhideWhenUsed="1"/>
-    <w:lsdException w:name="Table Columns 1" w:semiHidden="1" w:unhideWhenUsed="1"/>
-    <w:lsdException w:name="Table Columns 2" w:semiHidden="1" w:unhideWhenUsed="1"/>
-    <w:lsdException w:name="Table Columns 3" w:semiHidden="1" w:unhideWhenUsed="1"/>
-    <w:lsdException w:name="Table Columns 4" w:semiHidden="1" w:unhideWhenUsed="1"/>
-    <w:lsdException w:name="Table Columns 5" w:semiHidden="1" w:unhideWhenUsed="1"/>
-    <w:lsdException w:name="Table Grid 1" w:semiHidden="1" w:unhideWhenUsed="1"/>
-    <w:lsdException w:name="Table Grid 2" w:semiHidden="1" w:unhideWhenUsed="1"/>
-    <w:lsdException w:name="Table Grid 3" w:semiHidden="1" w:unhideWhenUsed="1"/>
-    <w:lsdException w:name="Table Grid 4" w:semiHidden="1" w:unhideWhenUsed="1"/>
-    <w:lsdException w:name="Table Grid 5" w:semiHidden="1" w:unhideWhenUsed="1"/>
-    <w:lsdException w:name="Table Grid 6" w:semiHidden="1" w:unhideWhenUsed="1"/>
-    <w:lsdException w:name="Table Grid 7" w:semiHidden="1" w:unhideWhenUsed="1"/>
-    <w:lsdException w:name="Table Grid 8" w:semiHidden="1" w:unhideWhenUsed="1"/>
-    <w:lsdException w:name="Table List 1" w:semiHidden="1" w:unhideWhenUsed="1"/>
-    <w:lsdException w:name="Table List 2" w:semiHidden="1" w:unhideWhenUsed="1"/>
-    <w:lsdException w:name="Table List 3" w:semiHidden="1" w:unhideWhenUsed="1"/>
-    <w:lsdException w:name="Table List 4" w:semiHidden="1" w:unhideWhenUsed="1"/>
-    <w:lsdException w:name="Table List 5" w:semiHidden="1" w:unhideWhenUsed="1"/>
-    <w:lsdException w:name="Table List 6" w:semiHidden="1" w:unhideWhenUsed="1"/>
-    <w:lsdException w:name="Table List 7" w:semiHidden="1" w:unhideWhenUsed="1"/>
-    <w:lsdException w:name="Table List 8" w:semiHidden="1" w:unhideWhenUsed="1"/>
-    <w:lsdException w:name="Table 3D effects 1" w:semiHidden="1" w:unhideWhenUsed="1"/>
-    <w:lsdException w:name="Table 3D effects 2" w:semiHidden="1" w:unhideWhenUsed="1"/>
-    <w:lsdException w:name="Table 3D effects 3" w:semiHidden="1" w:unhideWhenUsed="1"/>
-    <w:lsdException w:name="Table Contemporary" w:semiHidden="1" w:unhideWhenUsed="1"/>
-    <w:lsdException w:name="Table Elegant" w:semiHidden="1" w:unhideWhenUsed="1"/>
-    <w:lsdException w:name="Table Professional" w:semiHidden="1" w:unhideWhenUsed="1"/>
-    <w:lsdException w:name="Table Subtle 2" w:semiHidden="1" w:unhideWhenUsed="1"/>
-    <w:lsdException w:name="Table Web 1" w:semiHidden="1" w:unhideWhenUsed="1"/>
-    <w:lsdException w:name="Balloon Text" w:semiHidden="1" w:unhideWhenUsed="1"/>
-    <w:lsdException w:name="Table Grid" w:uiPriority="39"/>
-    <w:lsdException w:name="Table Theme" w:semiHidden="1" w:unhideWhenUsed="1"/>
-    <w:lsdException w:name="Placeholder Text" w:semiHidden="1"/>
-    <w:lsdException w:name="No Spacing" w:uiPriority="1" w:qFormat="1"/>
-    <w:lsdException w:name="Light Shading" w:uiPriority="60"/>
-    <w:lsdException w:name="Light List" w:uiPriority="61"/>
-    <w:lsdException w:name="Light Grid" w:uiPriority="62"/>
-    <w:lsdException w:name="Medium Shading 1" w:uiPriority="63"/>
-    <w:lsdException w:name="Medium Shading 2" w:uiPriority="64"/>
-    <w:lsdException w:name="Medium List 1" w:uiPriority="65"/>
-    <w:lsdException w:name="Medium List 2" w:uiPriority="66"/>
-    <w:lsdException w:name="Medium Grid 1" w:uiPriority="67"/>
-    <w:lsdException w:name="Medium Grid 2" w:uiPriority="68"/>
-    <w:lsdException w:name="Medium Grid 3" w:uiPriority="69"/>
-    <w:lsdException w:name="Dark List" w:uiPriority="70"/>
-    <w:lsdException w:name="Colorful Shading" w:uiPriority="71"/>
-    <w:lsdException w:name="Colorful List" w:uiPriority="72"/>
-    <w:lsdException w:name="Colorful Grid" w:uiPriority="73"/>
-    <w:lsdException w:name="Light Shading Accent 1" w:uiPriority="60"/>
-    <w:lsdException w:name="Light List Accent 1" w:uiPriority="61"/>
-    <w:lsdException w:name="Light Grid Accent 1" w:uiPriority="62"/>
-    <w:lsdException w:name="Medium Shading 1 Accent 1" w:uiPriority="63"/>
-    <w:lsdException w:name="Medium Shading 2 Accent 1" w:uiPriority="64"/>
-    <w:lsdException w:name="Medium List 1 Accent 1" w:uiPriority="65"/>
-    <w:lsdException w:name="Revision" w:semiHidden="1"/>
-    <w:lsdException w:name="List Paragraph" w:uiPriority="0" w:qFormat="1"/>
-    <w:lsdException w:name="Quote" w:uiPriority="29" w:qFormat="1"/>
-    <w:lsdException w:name="Intense Quote" w:uiPriority="30" w:qFormat="1"/>
-    <w:lsdException w:name="Medium List 2 Accent 1" w:uiPriority="66"/>
-    <w:lsdException w:name="Medium Grid 1 Accent 1" w:uiPriority="67"/>
-    <w:lsdException w:name="Medium Grid 2 Accent 1" w:uiPriority="68"/>
-    <w:lsdException w:name="Medium Grid 3 Accent 1" w:uiPriority="69"/>
-    <w:lsdException w:name="Dark List Accent 1" w:uiPriority="70"/>
-    <w:lsdException w:name="Colorful Shading Accent 1" w:uiPriority="71"/>
-    <w:lsdException w:name="Colorful List Accent 1" w:uiPriority="72"/>
-    <w:lsdException w:name="Colorful Grid Accent 1" w:uiPriority="73"/>
-    <w:lsdException w:name="Light Shading Accent 2" w:uiPriority="60"/>
-    <w:lsdException w:name="Light List Accent 2" w:uiPriority="61"/>
-    <w:lsdException w:name="Light Grid Accent 2" w:uiPriority="62"/>
-    <w:lsdException w:name="Medium Shading 1 Accent 2" w:uiPriority="63"/>
-    <w:lsdException w:name="Medium Shading 2 Accent 2" w:uiPriority="64"/>
-    <w:lsdException w:name="Medium List 1 Accent 2" w:uiPriority="65"/>
-    <w:lsdException w:name="Medium List 2 Accent 2" w:uiPriority="66"/>
-    <w:lsdException w:name="Medium Grid 1 Accent 2" w:uiPriority="67"/>
-    <w:lsdException w:name="Medium Grid 2 Accent 2" w:uiPriority="68"/>
-    <w:lsdException w:name="Medium Grid 3 Accent 2" w:uiPriority="69"/>
-    <w:lsdException w:name="Dark List Accent 2" w:uiPriority="70"/>
-    <w:lsdException w:name="Colorful Shading Accent 2" w:uiPriority="71"/>
-    <w:lsdException w:name="Colorful List Accent 2" w:uiPriority="72"/>
-    <w:lsdException w:name="Colorful Grid Accent 2" w:uiPriority="73"/>
-    <w:lsdException w:name="Light Shading Accent 3" w:uiPriority="60"/>
-    <w:lsdException w:name="Light List Accent 3" w:uiPriority="61"/>
-    <w:lsdException w:name="Light Grid Accent 3" w:uiPriority="62"/>
-    <w:lsdException w:name="Medium Shading 1 Accent 3" w:uiPriority="63"/>
-    <w:lsdException w:name="Medium Shading 2 Accent 3" w:uiPriority="64"/>
-    <w:lsdException w:name="Medium List 1 Accent 3" w:uiPriority="65"/>
-    <w:lsdException w:name="Medium List 2 Accent 3" w:uiPriority="66"/>
-    <w:lsdException w:name="Medium Grid 1 Accent 3" w:uiPriority="67"/>
-    <w:lsdException w:name="Medium Grid 2 Accent 3" w:uiPriority="68"/>
-    <w:lsdException w:name="Medium Grid 3 Accent 3" w:uiPriority="69"/>
-    <w:lsdException w:name="Dark List Accent 3" w:uiPriority="70"/>
-    <w:lsdException w:name="Colorful Shading Accent 3" w:uiPriority="71"/>
-    <w:lsdException w:name="Colorful List Accent 3" w:uiPriority="72"/>
-    <w:lsdException w:name="Colorful Grid Accent 3" w:uiPriority="73"/>
-    <w:lsdException w:name="Light Shading Accent 4" w:uiPriority="60"/>
-    <w:lsdException w:name="Light List Accent 4" w:uiPriority="61"/>
-    <w:lsdException w:name="Light Grid Accent 4" w:uiPriority="62"/>
-    <w:lsdException w:name="Medium Shading 1 Accent 4" w:uiPriority="63"/>
-    <w:lsdException w:name="Medium Shading 2 Accent 4" w:uiPriority="64"/>
-    <w:lsdException w:name="Medium List 1 Accent 4" w:uiPriority="65"/>
-    <w:lsdException w:name="Medium List 2 Accent 4" w:uiPriority="66"/>
-    <w:lsdException w:name="Medium Grid 1 Accent 4" w:uiPriority="67"/>
-    <w:lsdException w:name="Medium Grid 2 Accent 4" w:uiPriority="68"/>
-    <w:lsdException w:name="Medium Grid 3 Accent 4" w:uiPriority="69"/>
-    <w:lsdException w:name="Dark List Accent 4" w:uiPriority="70"/>
-    <w:lsdException w:name="Colorful Shading Accent 4" w:uiPriority="71"/>
-    <w:lsdException w:name="Colorful List Accent 4" w:uiPriority="72"/>
-    <w:lsdException w:name="Colorful Grid Accent 4" w:uiPriority="73"/>
-    <w:lsdException w:name="Light Shading Accent 5" w:uiPriority="60"/>
-    <w:lsdException w:name="Light List Accent 5" w:uiPriority="61"/>
-    <w:lsdException w:name="Light Grid Accent 5" w:uiPriority="62"/>
-    <w:lsdException w:name="Medium Shading 1 Accent 5" w:uiPriority="63"/>
-    <w:lsdException w:name="Medium Shading 2 Accent 5" w:uiPriority="64"/>
-    <w:lsdException w:name="Medium List 1 Accent 5" w:uiPriority="65"/>
-    <w:lsdException w:name="Medium List 2 Accent 5" w:uiPriority="66"/>
-    <w:lsdException w:name="Medium Grid 1 Accent 5" w:uiPriority="67"/>
-    <w:lsdException w:name="Medium Grid 2 Accent 5" w:uiPriority="68"/>
-    <w:lsdException w:name="Medium Grid 3 Accent 5" w:uiPriority="69"/>
-    <w:lsdException w:name="Dark List Accent 5" w:uiPriority="70"/>
-    <w:lsdException w:name="Colorful Shading Accent 5" w:uiPriority="71"/>
-    <w:lsdException w:name="Colorful List Accent 5" w:uiPriority="72"/>
-    <w:lsdException w:name="Colorful Grid Accent 5" w:uiPriority="73"/>
-    <w:lsdException w:name="Light Shading Accent 6" w:uiPriority="60"/>
-    <w:lsdException w:name="Light List Accent 6" w:uiPriority="61"/>
-    <w:lsdException w:name="Light Grid Accent 6" w:uiPriority="62"/>
-    <w:lsdException w:name="Medium Shading 1 Accent 6" w:uiPriority="63"/>
-    <w:lsdException w:name="Medium Shading 2 Accent 6" w:uiPriority="64"/>
-    <w:lsdException w:name="Medium List 1 Accent 6" w:uiPriority="65"/>
-    <w:lsdException w:name="Medium List 2 Accent 6" w:uiPriority="66"/>
-    <w:lsdException w:name="Medium Grid 1 Accent 6" w:uiPriority="67"/>
-    <w:lsdException w:name="Medium Grid 2 Accent 6" w:uiPriority="68"/>
-    <w:lsdException w:name="Medium Grid 3 Accent 6" w:uiPriority="69"/>
-    <w:lsdException w:name="Dark List Accent 6" w:uiPriority="70"/>
-    <w:lsdException w:name="Colorful Shading Accent 6" w:uiPriority="71"/>
-    <w:lsdException w:name="Colorful List Accent 6" w:uiPriority="72"/>
-    <w:lsdException w:name="Colorful Grid Accent 6" w:uiPriority="73"/>
-    <w:lsdException w:name="Subtle Emphasis" w:uiPriority="19" w:qFormat="1"/>
-    <w:lsdException w:name="Intense Emphasis" w:uiPriority="21" w:qFormat="1"/>
-    <w:lsdException w:name="Subtle Reference" w:uiPriority="31" w:qFormat="1"/>
-    <w:lsdException w:name="Intense Reference" w:uiPriority="32" w:qFormat="1"/>
-    <w:lsdException w:name="Book Title" w:uiPriority="33" w:qFormat="1"/>
-    <w:lsdException w:name="Bibliography" w:semiHidden="1" w:uiPriority="37" w:unhideWhenUsed="1"/>
-    <w:lsdException w:name="TOC Heading" w:semiHidden="1" w:uiPriority="39" w:unhideWhenUsed="1" w:qFormat="1"/>
-    <w:lsdException w:name="Grid Table 4" w:uiPriority="49"/>
-    <w:lsdException w:name="Grid Table 5 Dark" w:uiPriority="50"/>
-    <w:lsdException w:name="Grid Table 6 Colorful" w:uiPriority="51"/>
-    <w:lsdException w:name="Grid Table 7 Colorful" w:uiPriority="52"/>
-    <w:lsdException w:name="Grid Table 1 Light Accent 1" w:uiPriority="46"/>
-    <w:lsdException w:name="Grid Table 2 Accent 1" w:uiPriority="47"/>
-    <w:lsdException w:name="Grid Table 3 Accent 1" w:uiPriority="48"/>
-    <w:lsdException w:name="Grid Table 4 Accent 1" w:uiPriority="49"/>
-    <w:lsdException w:name="Grid Table 5 Dark Accent 1" w:uiPriority="50"/>
-    <w:lsdException w:name="Grid Table 6 Colorful Accent 1" w:uiPriority="51"/>
-    <w:lsdException w:name="Grid Table 7 Colorful Accent 1" w:uiPriority="52"/>
-    <w:lsdException w:name="Grid Table 1 Light Accent 2" w:uiPriority="46"/>
-    <w:lsdException w:name="Grid Table 2 Accent 2" w:uiPriority="47"/>
-    <w:lsdException w:name="Grid Table 3 Accent 2" w:uiPriority="48"/>
-    <w:lsdException w:name="Grid Table 4 Accent 2" w:uiPriority="49"/>
-    <w:lsdException w:name="Grid Table 5 Dark Accent 2" w:uiPriority="50"/>
-    <w:lsdException w:name="Grid Table 6 Colorful Accent 2" w:uiPriority="51"/>
-    <w:lsdException w:name="Grid Table 7 Colorful Accent 2" w:uiPriority="52"/>
-    <w:lsdException w:name="Grid Table 1 Light Accent 3" w:uiPriority="46"/>
-    <w:lsdException w:name="Grid Table 2 Accent 3" w:uiPriority="47"/>
-    <w:lsdException w:name="Grid Table 3 Accent 3" w:uiPriority="48"/>
-    <w:lsdException w:name="Grid Table 4 Accent 3" w:uiPriority="49"/>
-    <w:lsdException w:name="Grid Table 5 Dark Accent 3" w:uiPriority="50"/>
-    <w:lsdException w:name="Grid Table 6 Colorful Accent 3" w:uiPriority="51"/>
-    <w:lsdException w:name="Grid Table 7 Colorful Accent 3" w:uiPriority="52"/>
-    <w:lsdException w:name="Grid Table 1 Light Accent 4" w:uiPriority="46"/>
-    <w:lsdException w:name="Grid Table 2 Accent 4" w:uiPriority="47"/>
-    <w:lsdException w:name="Grid Table 3 Accent 4" w:uiPriority="48"/>
-    <w:lsdException w:name="Grid Table 4 Accent 4" w:uiPriority="49"/>
-    <w:lsdException w:name="Grid Table 5 Dark Accent 4" w:uiPriority="50"/>
-    <w:lsdException w:name="Grid Table 6 Colorful Accent 4" w:uiPriority="51"/>
-    <w:lsdException w:name="Grid Table 7 Colorful Accent 4" w:uiPriority="52"/>
-    <w:lsdException w:name="Grid Table 1 Light Accent 5" w:uiPriority="46"/>
-    <w:lsdException w:name="Grid Table 2 Accent 5" w:uiPriority="47"/>
-    <w:lsdException w:name="Grid Table 3 Accent 5" w:uiPriority="48"/>
-    <w:lsdException w:name="Grid Table 4 Accent 5" w:uiPriority="49"/>
-    <w:lsdException w:name="Grid Table 5 Dark Accent 5" w:uiPriority="50"/>
-    <w:lsdException w:name="Grid Table 6 Colorful Accent 5" w:uiPriority="51"/>
-    <w:lsdException w:name="Grid Table 7 Colorful Accent 5" w:uiPriority="52"/>
-    <w:lsdException w:name="Grid Table 1 Light Accent 6" w:uiPriority="46"/>
-    <w:lsdException w:name="Grid Table 2 Accent 6" w:uiPriority="47"/>
-    <w:lsdException w:name="Grid Table 3 Accent 6" w:uiPriority="48"/>
-    <w:lsdException w:name="Grid Table 4 Accent 6" w:uiPriority="49"/>
-    <w:lsdException w:name="Grid Table 5 Dark Accent 6" w:uiPriority="50"/>
-    <w:lsdException w:name="Grid Table 6 Colorful Accent 6" w:uiPriority="51"/>
-    <w:lsdException w:name="Grid Table 7 Colorful Accent 6" w:uiPriority="52"/>
-    <w:lsdException w:name="List Table 1 Light" w:uiPriority="46"/>
-    <w:lsdException w:name="List Table 2" w:uiPriority="47"/>
-    <w:lsdException w:name="List Table 3" w:uiPriority="48"/>
-    <w:lsdException w:name="List Table 4" w:uiPriority="49"/>
-    <w:lsdException w:name="List Table 5 Dark" w:uiPriority="50"/>
-    <w:lsdException w:name="List Table 6 Colorful" w:uiPriority="51"/>
-    <w:lsdException w:name="List Table 7 Colorful" w:uiPriority="52"/>
-    <w:lsdException w:name="List Table 1 Light Accent 1" w:uiPriority="46"/>
-    <w:lsdException w:name="List Table 2 Accent 1" w:uiPriority="47"/>
-    <w:lsdException w:name="List Table 3 Accent 1" w:uiPriority="48"/>
-    <w:lsdException w:name="List Table 4 Accent 1" w:uiPriority="49"/>
-    <w:lsdException w:name="List Table 5 Dark Accent 1" w:uiPriority="50"/>
-    <w:lsdException w:name="List Table 6 Colorful Accent 1" w:uiPriority="51"/>
-    <w:lsdException w:name="List Table 7 Colorful Accent 1" w:uiPriority="52"/>
-    <w:lsdException w:name="List Table 1 Light Accent 2" w:uiPriority="46"/>
-    <w:lsdException w:name="List Table 2 Accent 2" w:uiPriority="47"/>
-    <w:lsdException w:name="List Table 3 Accent 2" w:uiPriority="48"/>
-    <w:lsdException w:name="List Table 4 Accent 2" w:uiPriority="49"/>
-    <w:lsdException w:name="List Table 5 Dark Accent 2" w:uiPriority="50"/>
-    <w:lsdException w:name="List Table 6 Colorful Accent 2" w:uiPriority="51"/>
-    <w:lsdException w:name="List Table 7 Colorful Accent 2" w:uiPriority="52"/>
-    <w:lsdException w:name="List Table 1 Light Accent 3" w:uiPriority="46"/>
-    <w:lsdException w:name="List Table 2 Accent 3" w:uiPriority="47"/>
-    <w:lsdException w:name="List Table 3 Accent 3" w:uiPriority="48"/>
-    <w:lsdException w:name="List Table 4 Accent 3" w:uiPriority="49"/>
-    <w:lsdException w:name="List Table 5 Dark Accent 3" w:uiPriority="50"/>
-    <w:lsdException w:name="List Table 6 Colorful Accent 3" w:uiPriority="51"/>
-    <w:lsdException w:name="List Table 7 Colorful Accent 3" w:uiPriority="52"/>
-    <w:lsdException w:name="List Table 1 Light Accent 4" w:uiPriority="46"/>
-    <w:lsdException w:name="List Table 2 Accent 4" w:uiPriority="47"/>
-    <w:lsdException w:name="List Table 3 Accent 4" w:uiPriority="48"/>
-    <w:lsdException w:name="List Table 4 Accent 4" w:uiPriority="49"/>
-    <w:lsdException w:name="List Table 5 Dark Accent 4" w:uiPriority="50"/>
-    <w:lsdException w:name="List Table 6 Colorful Accent 4" w:uiPriority="51"/>
-    <w:lsdException w:name="List Table 7 Colorful Accent 4" w:uiPriority="52"/>
-    <w:lsdException w:name="List Table 1 Light Accent 5" w:uiPriority="46"/>
-    <w:lsdException w:name="List Table 2 Accent 5" w:uiPriority="47"/>
-    <w:lsdException w:name="List Table 3 Accent 5" w:uiPriority="48"/>
-    <w:lsdException w:name="List Table 4 Accent 5" w:uiPriority="49"/>
-    <w:lsdException w:name="List Table 5 Dark Accent 5" w:uiPriority="50"/>
-    <w:lsdException w:name="List Table 6 Colorful Accent 5" w:uiPriority="51"/>
-    <w:lsdException w:name="List Table 7 Colorful Accent 5" w:uiPriority="52"/>
-    <w:lsdException w:name="List Table 1 Light Accent 6" w:uiPriority="46"/>
-    <w:lsdException w:name="List Table 2 Accent 6" w:uiPriority="47"/>
-    <w:lsdException w:name="List Table 3 Accent 6" w:uiPriority="48"/>
-    <w:lsdException w:name="List Table 4 Accent 6" w:uiPriority="49"/>
-    <w:lsdException w:name="List Table 5 Dark Accent 6" w:uiPriority="50"/>
-    <w:lsdException w:name="List Table 6 Colorful Accent 6" w:uiPriority="51"/>
-    <w:lsdException w:name="List Table 7 Colorful Accent 6" w:uiPriority="52"/>
-    <w:lsdException w:name="Mention" w:semiHidden="1" w:unhideWhenUsed="1"/>
-    <w:lsdException w:name="Smart Hyperlink" w:semiHidden="1" w:unhideWhenUsed="1"/>
-    <w:lsdException w:name="Hashtag" w:semiHidden="1" w:unhideWhenUsed="1"/>
-    <w:lsdException w:name="Unresolved Mention" w:semiHidden="1" w:unhideWhenUsed="1"/>
-    <w:lsdException w:name="Smart Link" w:semiHidden="1" w:unhideWhenUsed="1"/>
+  <w:latentStyles w:defLockedState="0" w:defUIPriority="99" w:defSemiHidden="1" w:defUnhideWhenUsed="1" w:defQFormat="0" w:count="276">
+    <w:lsdException w:name="Normal" w:semiHidden="0" w:uiPriority="0" w:unhideWhenUsed="0" w:qFormat="1"/>
+    <w:lsdException w:name="heading 1" w:semiHidden="0" w:uiPriority="9" w:unhideWhenUsed="0" w:qFormat="1"/>
+    <w:lsdException w:name="heading 2" w:uiPriority="9" w:qFormat="1"/>
+    <w:lsdException w:name="heading 3" w:uiPriority="9" w:qFormat="1"/>
+    <w:lsdException w:name="heading 4" w:uiPriority="9" w:qFormat="1"/>
+    <w:lsdException w:name="heading 5" w:uiPriority="9" w:qFormat="1"/>
+    <w:lsdException w:name="heading 6" w:uiPriority="9" w:qFormat="1"/>
+    <w:lsdException w:name="heading 7" w:uiPriority="9" w:qFormat="1"/>
+    <w:lsdException w:name="heading 8" w:uiPriority="9" w:qFormat="1"/>
+    <w:lsdException w:name="heading 9" w:uiPriority="9" w:qFormat="1"/>
+    <w:lsdException w:name="toc 1" w:uiPriority="39"/>
+    <w:lsdException w:name="toc 2" w:uiPriority="39"/>
+    <w:lsdException w:name="toc 3" w:uiPriority="39"/>
+    <w:lsdException w:name="toc 4" w:uiPriority="39"/>
+    <w:lsdException w:name="toc 5" w:uiPriority="39"/>
+    <w:lsdException w:name="toc 6" w:uiPriority="39"/>
+    <w:lsdException w:name="toc 7" w:uiPriority="39"/>
+    <w:lsdException w:name="toc 8" w:uiPriority="39"/>
+    <w:lsdException w:name="toc 9" w:uiPriority="39"/>
+    <w:lsdException w:name="caption" w:uiPriority="35" w:qFormat="1"/>
+    <w:lsdException w:name="Title" w:semiHidden="0" w:uiPriority="10" w:unhideWhenUsed="0" w:qFormat="1"/>
+    <w:lsdException w:name="Default Paragraph Font" w:uiPriority="1"/>
+    <w:lsdException w:name="Subtitle" w:semiHidden="0" w:uiPriority="11" w:unhideWhenUsed="0" w:qFormat="1"/>
+    <w:lsdException w:name="Hyperlink" w:uiPriority="0"/>
+    <w:lsdException w:name="Strong" w:semiHidden="0" w:uiPriority="22" w:unhideWhenUsed="0" w:qFormat="1"/>
+    <w:lsdException w:name="Emphasis" w:semiHidden="0" w:uiPriority="20" w:unhideWhenUsed="0" w:qFormat="1"/>
+    <w:lsdException w:name="Table Grid" w:semiHidden="0" w:uiPriority="39" w:unhideWhenUsed="0"/>
+    <w:lsdException w:name="Note Level 1" w:semiHidden="0" w:unhideWhenUsed="0"/>
+    <w:lsdException w:name="Note Level 2" w:semiHidden="0" w:unhideWhenUsed="0"/>
+    <w:lsdException w:name="Note Level 3" w:semiHidden="0" w:unhideWhenUsed="0"/>
+    <w:lsdException w:name="Note Level 4" w:semiHidden="0" w:unhideWhenUsed="0"/>
+    <w:lsdException w:name="Note Level 5" w:semiHidden="0" w:unhideWhenUsed="0"/>
+    <w:lsdException w:name="Note Level 6" w:semiHidden="0" w:unhideWhenUsed="0"/>
+    <w:lsdException w:name="Note Level 7" w:semiHidden="0" w:unhideWhenUsed="0"/>
+    <w:lsdException w:name="Note Level 8" w:semiHidden="0" w:unhideWhenUsed="0"/>
+    <w:lsdException w:name="Note Level 9" w:semiHidden="0" w:unhideWhenUsed="0"/>
+    <w:lsdException w:name="Placeholder Text" w:unhideWhenUsed="0"/>
+    <w:lsdException w:name="No Spacing" w:semiHidden="0" w:uiPriority="1" w:unhideWhenUsed="0" w:qFormat="1"/>
+    <w:lsdException w:name="Light Shading" w:semiHidden="0" w:uiPriority="60" w:unhideWhenUsed="0"/>
+    <w:lsdException w:name="Light List" w:semiHidden="0" w:uiPriority="61" w:unhideWhenUsed="0"/>
+    <w:lsdException w:name="Light Grid" w:semiHidden="0" w:uiPriority="62" w:unhideWhenUsed="0"/>
+    <w:lsdException w:name="Medium Shading 1" w:semiHidden="0" w:uiPriority="63" w:unhideWhenUsed="0"/>
+    <w:lsdException w:name="Medium Shading 2" w:semiHidden="0" w:uiPriority="64" w:unhideWhenUsed="0"/>
+    <w:lsdException w:name="Medium List 1" w:semiHidden="0" w:uiPriority="65" w:unhideWhenUsed="0"/>
+    <w:lsdException w:name="Medium List 2" w:semiHidden="0" w:uiPriority="66" w:unhideWhenUsed="0"/>
+    <w:lsdException w:name="Medium Grid 1" w:semiHidden="0" w:uiPriority="67" w:unhideWhenUsed="0"/>
+    <w:lsdException w:name="Medium Grid 2" w:semiHidden="0" w:uiPriority="68" w:unhideWhenUsed="0"/>
+    <w:lsdException w:name="Medium Grid 3" w:semiHidden="0" w:uiPriority="69" w:unhideWhenUsed="0"/>
+    <w:lsdException w:name="Dark List" w:semiHidden="0" w:uiPriority="70" w:unhideWhenUsed="0"/>
+    <w:lsdException w:name="Colorful Shading" w:semiHidden="0" w:uiPriority="71" w:unhideWhenUsed="0"/>
+    <w:lsdException w:name="Colorful List" w:semiHidden="0" w:uiPriority="72" w:unhideWhenUsed="0"/>
+    <w:lsdException w:name="Colorful Grid" w:semiHidden="0" w:uiPriority="73" w:unhideWhenUsed="0"/>
+    <w:lsdException w:name="Light Shading Accent 1" w:semiHidden="0" w:uiPriority="60" w:unhideWhenUsed="0"/>
+    <w:lsdException w:name="Light List Accent 1" w:semiHidden="0" w:uiPriority="61" w:unhideWhenUsed="0"/>
+    <w:lsdException w:name="Light Grid Accent 1" w:semiHidden="0" w:uiPriority="62" w:unhideWhenUsed="0"/>
+    <w:lsdException w:name="Medium Shading 1 Accent 1" w:semiHidden="0" w:uiPriority="63" w:unhideWhenUsed="0"/>
+    <w:lsdException w:name="Medium Shading 2 Accent 1" w:semiHidden="0" w:uiPriority="64" w:unhideWhenUsed="0"/>
+    <w:lsdException w:name="Medium List 1 Accent 1" w:semiHidden="0" w:uiPriority="65" w:unhideWhenUsed="0"/>
+    <w:lsdException w:name="Revision" w:unhideWhenUsed="0"/>
+    <w:lsdException w:name="List Paragraph" w:semiHidden="0" w:uiPriority="0" w:unhideWhenUsed="0" w:qFormat="1"/>
+    <w:lsdException w:name="Quote" w:semiHidden="0" w:uiPriority="29" w:unhideWhenUsed="0" w:qFormat="1"/>
+    <w:lsdException w:name="Intense Quote" w:semiHidden="0" w:uiPriority="30" w:unhideWhenUsed="0" w:qFormat="1"/>
+    <w:lsdException w:name="Medium List 2 Accent 1" w:semiHidden="0" w:uiPriority="66" w:unhideWhenUsed="0"/>
+    <w:lsdException w:name="Medium Grid 1 Accent 1" w:semiHidden="0" w:uiPriority="67" w:unhideWhenUsed="0"/>
+    <w:lsdException w:name="Medium Grid 2 Accent 1" w:semiHidden="0" w:uiPriority="68" w:unhideWhenUsed="0"/>
+    <w:lsdException w:name="Medium Grid 3 Accent 1" w:semiHidden="0" w:uiPriority="69" w:unhideWhenUsed="0"/>
+    <w:lsdException w:name="Dark List Accent 1" w:semiHidden="0" w:uiPriority="70" w:unhideWhenUsed="0"/>
+    <w:lsdException w:name="Colorful Shading Accent 1" w:semiHidden="0" w:uiPriority="71" w:unhideWhenUsed="0"/>
+    <w:lsdException w:name="Colorful List Accent 1" w:semiHidden="0" w:uiPriority="72" w:unhideWhenUsed="0"/>
+    <w:lsdException w:name="Colorful Grid Accent 1" w:semiHidden="0" w:uiPriority="73" w:unhideWhenUsed="0"/>
+    <w:lsdException w:name="Light Shading Accent 2" w:semiHidden="0" w:uiPriority="60" w:unhideWhenUsed="0"/>
+    <w:lsdException w:name="Light List Accent 2" w:semiHidden="0" w:uiPriority="61" w:unhideWhenUsed="0"/>
+    <w:lsdException w:name="Light Grid Accent 2" w:semiHidden="0" w:uiPriority="62" w:unhideWhenUsed="0"/>
+    <w:lsdException w:name="Medium Shading 1 Accent 2" w:semiHidden="0" w:uiPriority="63" w:unhideWhenUsed="0"/>
+    <w:lsdException w:name="Medium Shading 2 Accent 2" w:semiHidden="0" w:uiPriority="64" w:unhideWhenUsed="0"/>
+    <w:lsdException w:name="Medium List 1 Accent 2" w:semiHidden="0" w:uiPriority="65" w:unhideWhenUsed="0"/>
+    <w:lsdException w:name="Medium List 2 Accent 2" w:semiHidden="0" w:uiPriority="66" w:unhideWhenUsed="0"/>
+    <w:lsdException w:name="Medium Grid 1 Accent 2" w:semiHidden="0" w:uiPriority="67" w:unhideWhenUsed="0"/>
+    <w:lsdException w:name="Medium Grid 2 Accent 2" w:semiHidden="0" w:uiPriority="68" w:unhideWhenUsed="0"/>
+    <w:lsdException w:name="Medium Grid 3 Accent 2" w:semiHidden="0" w:uiPriority="69" w:unhideWhenUsed="0"/>
+    <w:lsdException w:name="Dark List Accent 2" w:semiHidden="0" w:uiPriority="70" w:unhideWhenUsed="0"/>
+    <w:lsdException w:name="Colorful Shading Accent 2" w:semiHidden="0" w:uiPriority="71" w:unhideWhenUsed="0"/>
+    <w:lsdException w:name="Colorful List Accent 2" w:semiHidden="0" w:uiPriority="72" w:unhideWhenUsed="0"/>
+    <w:lsdException w:name="Colorful Grid Accent 2" w:semiHidden="0" w:uiPriority="73" w:unhideWhenUsed="0"/>
+    <w:lsdException w:name="Light Shading Accent 3" w:semiHidden="0" w:uiPriority="60" w:unhideWhenUsed="0"/>
+    <w:lsdException w:name="Light List Accent 3" w:semiHidden="0" w:uiPriority="61" w:unhideWhenUsed="0"/>
+    <w:lsdException w:name="Light Grid Accent 3" w:semiHidden="0" w:uiPriority="62" w:unhideWhenUsed="0"/>
+    <w:lsdException w:name="Medium Shading 1 Accent 3" w:semiHidden="0" w:uiPriority="63" w:unhideWhenUsed="0"/>
+    <w:lsdException w:name="Medium Shading 2 Accent 3" w:semiHidden="0" w:uiPriority="64" w:unhideWhenUsed="0"/>
+    <w:lsdException w:name="Medium List 1 Accent 3" w:semiHidden="0" w:uiPriority="65" w:unhideWhenUsed="0"/>
+    <w:lsdException w:name="Medium List 2 Accent 3" w:semiHidden="0" w:uiPriority="66" w:unhideWhenUsed="0"/>
+    <w:lsdException w:name="Medium Grid 1 Accent 3" w:semiHidden="0" w:uiPriority="67" w:unhideWhenUsed="0"/>
+    <w:lsdException w:name="Medium Grid 2 Accent 3" w:semiHidden="0" w:uiPriority="68" w:unhideWhenUsed="0"/>
+    <w:lsdException w:name="Medium Grid 3 Accent 3" w:semiHidden="0" w:uiPriority="69" w:unhideWhenUsed="0"/>
+    <w:lsdException w:name="Dark List Accent 3" w:semiHidden="0" w:uiPriority="70" w:unhideWhenUsed="0"/>
+    <w:lsdException w:name="Colorful Shading Accent 3" w:semiHidden="0" w:uiPriority="71" w:unhideWhenUsed="0"/>
+    <w:lsdException w:name="Colorful List Accent 3" w:semiHidden="0" w:uiPriority="72" w:unhideWhenUsed="0"/>
+    <w:lsdException w:name="Colorful Grid Accent 3" w:semiHidden="0" w:uiPriority="73" w:unhideWhenUsed="0"/>
+    <w:lsdException w:name="Light Shading Accent 4" w:semiHidden="0" w:uiPriority="60" w:unhideWhenUsed="0"/>
+    <w:lsdException w:name="Light List Accent 4" w:semiHidden="0" w:uiPriority="61" w:unhideWhenUsed="0"/>
+    <w:lsdException w:name="Light Grid Accent 4" w:semiHidden="0" w:uiPriority="62" w:unhideWhenUsed="0"/>
+    <w:lsdException w:name="Medium Shading 1 Accent 4" w:semiHidden="0" w:uiPriority="63" w:unhideWhenUsed="0"/>
+    <w:lsdException w:name="Medium Shading 2 Accent 4" w:semiHidden="0" w:uiPriority="64" w:unhideWhenUsed="0"/>
+    <w:lsdException w:name="Medium List 1 Accent 4" w:semiHidden="0" w:uiPriority="65" w:unhideWhenUsed="0"/>
+    <w:lsdException w:name="Medium List 2 Accent 4" w:semiHidden="0" w:uiPriority="66" w:unhideWhenUsed="0"/>
+    <w:lsdException w:name="Medium Grid 1 Accent 4" w:semiHidden="0" w:uiPriority="67" w:unhideWhenUsed="0"/>
+    <w:lsdException w:name="Medium Grid 2 Accent 4" w:semiHidden="0" w:uiPriority="68" w:unhideWhenUsed="0"/>
+    <w:lsdException w:name="Medium Grid 3 Accent 4" w:semiHidden="0" w:uiPriority="69" w:unhideWhenUsed="0"/>
+    <w:lsdException w:name="Dark List Accent 4" w:semiHidden="0" w:uiPriority="70" w:unhideWhenUsed="0"/>
+    <w:lsdException w:name="Colorful Shading Accent 4" w:semiHidden="0" w:uiPriority="71" w:unhideWhenUsed="0"/>
+    <w:lsdException w:name="Colorful List Accent 4" w:semiHidden="0" w:uiPriority="72" w:unhideWhenUsed="0"/>
+    <w:lsdException w:name="Colorful Grid Accent 4" w:semiHidden="0" w:uiPriority="73" w:unhideWhenUsed="0"/>
+    <w:lsdException w:name="Light Shading Accent 5" w:semiHidden="0" w:uiPriority="60" w:unhideWhenUsed="0"/>
+    <w:lsdException w:name="Light List Accent 5" w:semiHidden="0" w:uiPriority="61" w:unhideWhenUsed="0"/>
+    <w:lsdException w:name="Light Grid Accent 5" w:semiHidden="0" w:uiPriority="62" w:unhideWhenUsed="0"/>
+    <w:lsdException w:name="Medium Shading 1 Accent 5" w:semiHidden="0" w:uiPriority="63" w:unhideWhenUsed="0"/>
+    <w:lsdException w:name="Medium Shading 2 Accent 5" w:semiHidden="0" w:uiPriority="64" w:unhideWhenUsed="0"/>
+    <w:lsdException w:name="Medium List 1 Accent 5" w:semiHidden="0" w:uiPriority="65" w:unhideWhenUsed="0"/>
+    <w:lsdException w:name="Medium List 2 Accent 5" w:semiHidden="0" w:uiPriority="66" w:unhideWhenUsed="0"/>
+    <w:lsdException w:name="Medium Grid 1 Accent 5" w:semiHidden="0" w:uiPriority="67" w:unhideWhenUsed="0"/>
+    <w:lsdException w:name="Medium Grid 2 Accent 5" w:semiHidden="0" w:uiPriority="68" w:unhideWhenUsed="0"/>
+    <w:lsdException w:name="Medium Grid 3 Accent 5" w:semiHidden="0" w:uiPriority="69" w:unhideWhenUsed="0"/>
+    <w:lsdException w:name="Dark List Accent 5" w:semiHidden="0" w:uiPriority="70" w:unhideWhenUsed="0"/>
+    <w:lsdException w:name="Colorful Shading Accent 5" w:semiHidden="0" w:uiPriority="71" w:unhideWhenUsed="0"/>
+    <w:lsdException w:name="Colorful List Accent 5" w:semiHidden="0" w:uiPriority="72" w:unhideWhenUsed="0"/>
+    <w:lsdException w:name="Colorful Grid Accent 5" w:semiHidden="0" w:uiPriority="73" w:unhideWhenUsed="0"/>
+    <w:lsdException w:name="Light Shading Accent 6" w:semiHidden="0" w:uiPriority="60" w:unhideWhenUsed="0"/>
+    <w:lsdException w:name="Light List Accent 6" w:semiHidden="0" w:uiPriority="61" w:unhideWhenUsed="0"/>
+    <w:lsdException w:name="Light Grid Accent 6" w:semiHidden="0" w:uiPriority="62" w:unhideWhenUsed="0"/>
+    <w:lsdException w:name="Medium Shading 1 Accent 6" w:semiHidden="0" w:uiPriority="63" w:unhideWhenUsed="0"/>
+    <w:lsdException w:name="Medium Shading 2 Accent 6" w:semiHidden="0" w:uiPriority="64" w:unhideWhenUsed="0"/>
+    <w:lsdException w:name="Medium List 1 Accent 6" w:semiHidden="0" w:uiPriority="65" w:unhideWhenUsed="0"/>
+    <w:lsdException w:name="Medium List 2 Accent 6" w:semiHidden="0" w:uiPriority="66" w:unhideWhenUsed="0"/>
+    <w:lsdException w:name="Medium Grid 1 Accent 6" w:semiHidden="0" w:uiPriority="67" w:unhideWhenUsed="0"/>
+    <w:lsdException w:name="Medium Grid 2 Accent 6" w:semiHidden="0" w:uiPriority="68" w:unhideWhenUsed="0"/>
+    <w:lsdException w:name="Medium Grid 3 Accent 6" w:semiHidden="0" w:uiPriority="69" w:unhideWhenUsed="0"/>
+    <w:lsdException w:name="Dark List Accent 6" w:semiHidden="0" w:uiPriority="70" w:unhideWhenUsed="0"/>
+    <w:lsdException w:name="Colorful Shading Accent 6" w:semiHidden="0" w:uiPriority="71" w:unhideWhenUsed="0"/>
+    <w:lsdException w:name="Colorful List Accent 6" w:semiHidden="0" w:uiPriority="72" w:unhideWhenUsed="0"/>
+    <w:lsdException w:name="Colorful Grid Accent 6" w:semiHidden="0" w:uiPriority="73" w:unhideWhenUsed="0"/>
+    <w:lsdException w:name="Subtle Emphasis" w:semiHidden="0" w:uiPriority="19" w:unhideWhenUsed="0" w:qFormat="1"/>
+    <w:lsdException w:name="Intense Emphasis" w:semiHidden="0" w:uiPriority="21" w:unhideWhenUsed="0" w:qFormat="1"/>
+    <w:lsdException w:name="Subtle Reference" w:semiHidden="0" w:uiPriority="31" w:unhideWhenUsed="0" w:qFormat="1"/>
+    <w:lsdException w:name="Intense Reference" w:semiHidden="0" w:uiPriority="32" w:unhideWhenUsed="0" w:qFormat="1"/>
+    <w:lsdException w:name="Book Title" w:semiHidden="0" w:uiPriority="33" w:unhideWhenUsed="0" w:qFormat="1"/>
+    <w:lsdException w:name="Bibliography" w:uiPriority="37"/>
+    <w:lsdException w:name="TOC Heading" w:uiPriority="39" w:qFormat="1"/>
   </w:latentStyles>
   <w:style w:type="paragraph" w:default="1" w:styleId="Normal">
     <w:name w:val="Normal"/>
@@ -3382,7 +2448,409 @@
   <w:style w:type="character" w:default="1" w:styleId="DefaultParagraphFont">
     <w:name w:val="Default Paragraph Font"/>
     <w:uiPriority w:val="1"/>
+    <w:unhideWhenUsed/>
+  </w:style>
+  <w:style w:type="table" w:default="1" w:styleId="TableNormal">
+    <w:name w:val="Normal Table"/>
+    <w:uiPriority w:val="99"/>
     <w:semiHidden/>
+    <w:unhideWhenUsed/>
+    <w:tblPr>
+      <w:tblInd w:w="0" w:type="dxa"/>
+      <w:tblCellMar>
+        <w:top w:w="0" w:type="dxa"/>
+        <w:left w:w="108" w:type="dxa"/>
+        <w:bottom w:w="0" w:type="dxa"/>
+        <w:right w:w="108" w:type="dxa"/>
+      </w:tblCellMar>
+    </w:tblPr>
+  </w:style>
+  <w:style w:type="numbering" w:default="1" w:styleId="NoList">
+    <w:name w:val="No List"/>
+    <w:uiPriority w:val="99"/>
+    <w:semiHidden/>
+    <w:unhideWhenUsed/>
+  </w:style>
+  <w:style w:type="paragraph" w:styleId="BalloonText">
+    <w:name w:val="Balloon Text"/>
+    <w:basedOn w:val="Normal"/>
+    <w:link w:val="BalloonTextChar"/>
+    <w:uiPriority w:val="99"/>
+    <w:semiHidden/>
+    <w:unhideWhenUsed/>
+    <w:rsid w:val="00FA22B8"/>
+    <w:rPr>
+      <w:rFonts w:ascii="Times New Roman" w:hAnsi="Times New Roman" w:cs="Times New Roman"/>
+      <w:sz w:val="18"/>
+      <w:szCs w:val="18"/>
+    </w:rPr>
+  </w:style>
+  <w:style w:type="character" w:customStyle="1" w:styleId="BalloonTextChar">
+    <w:name w:val="Balloon Text Char"/>
+    <w:basedOn w:val="DefaultParagraphFont"/>
+    <w:link w:val="BalloonText"/>
+    <w:uiPriority w:val="99"/>
+    <w:semiHidden/>
+    <w:rsid w:val="00FA22B8"/>
+    <w:rPr>
+      <w:rFonts w:ascii="Times New Roman" w:hAnsi="Times New Roman" w:cs="Times New Roman"/>
+      <w:sz w:val="18"/>
+      <w:szCs w:val="18"/>
+      <w:lang w:val="en-GB"/>
+    </w:rPr>
+  </w:style>
+  <w:style w:type="character" w:styleId="CommentReference">
+    <w:name w:val="annotation reference"/>
+    <w:basedOn w:val="DefaultParagraphFont"/>
+    <w:uiPriority w:val="99"/>
+    <w:semiHidden/>
+    <w:unhideWhenUsed/>
+    <w:rsid w:val="00FA22B8"/>
+    <w:rPr>
+      <w:sz w:val="18"/>
+      <w:szCs w:val="18"/>
+    </w:rPr>
+  </w:style>
+  <w:style w:type="paragraph" w:styleId="ListParagraph">
+    <w:name w:val="List Paragraph"/>
+    <w:basedOn w:val="Normal"/>
+    <w:qFormat/>
+    <w:rsid w:val="00FA22B8"/>
+    <w:pPr>
+      <w:pBdr>
+        <w:top w:val="nil"/>
+        <w:left w:val="nil"/>
+        <w:bottom w:val="nil"/>
+        <w:right w:val="nil"/>
+        <w:between w:val="nil"/>
+        <w:bar w:val="nil"/>
+      </w:pBdr>
+      <w:ind w:left="720"/>
+      <w:contextualSpacing/>
+    </w:pPr>
+    <w:rPr>
+      <w:rFonts w:ascii="Times New Roman" w:eastAsia="Arial Unicode MS" w:hAnsi="Times New Roman" w:cs="Times New Roman"/>
+      <w:bdr w:val="nil"/>
+      <w:lang w:val="en-US"/>
+    </w:rPr>
+  </w:style>
+  <w:style w:type="paragraph" w:customStyle="1" w:styleId="BodyA">
+    <w:name w:val="Body A"/>
+    <w:rsid w:val="00FA22B8"/>
+    <w:pPr>
+      <w:pBdr>
+        <w:top w:val="nil"/>
+        <w:left w:val="nil"/>
+        <w:bottom w:val="nil"/>
+        <w:right w:val="nil"/>
+        <w:between w:val="nil"/>
+        <w:bar w:val="nil"/>
+      </w:pBdr>
+    </w:pPr>
+    <w:rPr>
+      <w:rFonts w:ascii="Times New Roman" w:eastAsia="Times New Roman" w:hAnsi="Times New Roman" w:cs="Times New Roman"/>
+      <w:color w:val="000000"/>
+      <w:u w:color="000000"/>
+      <w:bdr w:val="nil"/>
+      <w:lang w:val="en-US" w:eastAsia="nl-BE"/>
+    </w:rPr>
+  </w:style>
+  <w:style w:type="numbering" w:customStyle="1" w:styleId="ImportedStyle1">
+    <w:name w:val="Imported Style 1"/>
+    <w:rsid w:val="00FA22B8"/>
+    <w:pPr>
+      <w:numPr>
+        <w:numId w:val="2"/>
+      </w:numPr>
+    </w:pPr>
+  </w:style>
+  <w:style w:type="numbering" w:customStyle="1" w:styleId="ImportedStyle2">
+    <w:name w:val="Imported Style 2"/>
+    <w:rsid w:val="00FA22B8"/>
+    <w:pPr>
+      <w:numPr>
+        <w:numId w:val="4"/>
+      </w:numPr>
+    </w:pPr>
+  </w:style>
+  <w:style w:type="character" w:customStyle="1" w:styleId="None">
+    <w:name w:val="None"/>
+    <w:rsid w:val="00FA22B8"/>
+  </w:style>
+  <w:style w:type="character" w:customStyle="1" w:styleId="Hyperlink0">
+    <w:name w:val="Hyperlink.0"/>
+    <w:basedOn w:val="None"/>
+    <w:rsid w:val="00FA22B8"/>
+    <w:rPr>
+      <w:color w:val="0000FF"/>
+      <w:u w:val="single" w:color="0000FF"/>
+    </w:rPr>
+  </w:style>
+  <w:style w:type="character" w:styleId="Hyperlink">
+    <w:name w:val="Hyperlink"/>
+    <w:rsid w:val="00FA22B8"/>
+    <w:rPr>
+      <w:u w:val="single"/>
+    </w:rPr>
+  </w:style>
+  <w:style w:type="paragraph" w:styleId="CommentText">
+    <w:name w:val="annotation text"/>
+    <w:basedOn w:val="Normal"/>
+    <w:link w:val="CommentTextChar"/>
+    <w:uiPriority w:val="99"/>
+    <w:semiHidden/>
+    <w:unhideWhenUsed/>
+    <w:rsid w:val="00FA22B8"/>
+    <w:pPr>
+      <w:pBdr>
+        <w:top w:val="nil"/>
+        <w:left w:val="nil"/>
+        <w:bottom w:val="nil"/>
+        <w:right w:val="nil"/>
+        <w:between w:val="nil"/>
+        <w:bar w:val="nil"/>
+      </w:pBdr>
+    </w:pPr>
+    <w:rPr>
+      <w:rFonts w:ascii="Times New Roman" w:eastAsia="Arial Unicode MS" w:hAnsi="Times New Roman" w:cs="Times New Roman"/>
+      <w:bdr w:val="nil"/>
+      <w:lang w:val="en-US"/>
+    </w:rPr>
+  </w:style>
+  <w:style w:type="character" w:customStyle="1" w:styleId="CommentTextChar">
+    <w:name w:val="Comment Text Char"/>
+    <w:basedOn w:val="DefaultParagraphFont"/>
+    <w:link w:val="CommentText"/>
+    <w:uiPriority w:val="99"/>
+    <w:semiHidden/>
+    <w:rsid w:val="00FA22B8"/>
+    <w:rPr>
+      <w:rFonts w:ascii="Times New Roman" w:eastAsia="Arial Unicode MS" w:hAnsi="Times New Roman" w:cs="Times New Roman"/>
+      <w:bdr w:val="nil"/>
+      <w:lang w:val="en-US"/>
+    </w:rPr>
+  </w:style>
+  <w:style w:type="paragraph" w:styleId="CommentSubject">
+    <w:name w:val="annotation subject"/>
+    <w:basedOn w:val="CommentText"/>
+    <w:next w:val="CommentText"/>
+    <w:link w:val="CommentSubjectChar"/>
+    <w:uiPriority w:val="99"/>
+    <w:semiHidden/>
+    <w:unhideWhenUsed/>
+    <w:rsid w:val="004075E6"/>
+    <w:pPr>
+      <w:pBdr>
+        <w:top w:val="none" w:sz="0" w:space="0" w:color="auto"/>
+        <w:left w:val="none" w:sz="0" w:space="0" w:color="auto"/>
+        <w:bottom w:val="none" w:sz="0" w:space="0" w:color="auto"/>
+        <w:right w:val="none" w:sz="0" w:space="0" w:color="auto"/>
+        <w:between w:val="none" w:sz="0" w:space="0" w:color="auto"/>
+        <w:bar w:val="none" w:sz="0" w:color="auto"/>
+      </w:pBdr>
+    </w:pPr>
+    <w:rPr>
+      <w:rFonts w:asciiTheme="minorHAnsi" w:eastAsiaTheme="minorHAnsi" w:hAnsiTheme="minorHAnsi" w:cstheme="minorBidi"/>
+      <w:b/>
+      <w:bCs/>
+      <w:sz w:val="20"/>
+      <w:szCs w:val="20"/>
+      <w:bdr w:val="none" w:sz="0" w:space="0" w:color="auto"/>
+      <w:lang w:val="en-GB"/>
+    </w:rPr>
+  </w:style>
+  <w:style w:type="character" w:customStyle="1" w:styleId="CommentSubjectChar">
+    <w:name w:val="Comment Subject Char"/>
+    <w:basedOn w:val="CommentTextChar"/>
+    <w:link w:val="CommentSubject"/>
+    <w:uiPriority w:val="99"/>
+    <w:semiHidden/>
+    <w:rsid w:val="004075E6"/>
+    <w:rPr>
+      <w:rFonts w:ascii="Times New Roman" w:eastAsia="Arial Unicode MS" w:hAnsi="Times New Roman" w:cs="Times New Roman"/>
+      <w:b/>
+      <w:bCs/>
+      <w:sz w:val="20"/>
+      <w:szCs w:val="20"/>
+      <w:bdr w:val="nil"/>
+      <w:lang w:val="en-GB"/>
+    </w:rPr>
+  </w:style>
+</w:styles>
+</file>
+
+<file path=word/stylesWithEffects.xml><?xml version="1.0" encoding="utf-8"?>
+<w:styles xmlns:wpc="http://schemas.microsoft.com/office/word/2010/wordprocessingCanvas" xmlns:mo="http://schemas.microsoft.com/office/mac/office/2008/main" xmlns:mc="http://schemas.openxmlformats.org/markup-compatibility/2006" xmlns:mv="urn:schemas-microsoft-com:mac:vml" xmlns:o="urn:schemas-microsoft-com:office:office" xmlns:r="http://schemas.openxmlformats.org/officeDocument/2006/relationships" xmlns:m="http://schemas.openxmlformats.org/officeDocument/2006/math" xmlns:v="urn:schemas-microsoft-com:vml" xmlns:wp14="http://schemas.microsoft.com/office/word/2010/wordprocessingDrawing" xmlns:wp="http://schemas.openxmlformats.org/drawingml/2006/wordprocessingDrawing" xmlns:w10="urn:schemas-microsoft-com:office:word" xmlns:w="http://schemas.openxmlformats.org/wordprocessingml/2006/main" xmlns:w14="http://schemas.microsoft.com/office/word/2010/wordml" xmlns:wpg="http://schemas.microsoft.com/office/word/2010/wordprocessingGroup" xmlns:wpi="http://schemas.microsoft.com/office/word/2010/wordprocessingInk" xmlns:wne="http://schemas.microsoft.com/office/word/2006/wordml" xmlns:wps="http://schemas.microsoft.com/office/word/2010/wordprocessingShape" mc:Ignorable="w14 wp14">
+  <w:docDefaults>
+    <w:rPrDefault>
+      <w:rPr>
+        <w:rFonts w:asciiTheme="minorHAnsi" w:eastAsiaTheme="minorHAnsi" w:hAnsiTheme="minorHAnsi" w:cstheme="minorBidi"/>
+        <w:sz w:val="24"/>
+        <w:szCs w:val="24"/>
+        <w:lang w:val="en-IE" w:eastAsia="en-US" w:bidi="ar-SA"/>
+      </w:rPr>
+    </w:rPrDefault>
+    <w:pPrDefault/>
+  </w:docDefaults>
+  <w:latentStyles w:defLockedState="0" w:defUIPriority="99" w:defSemiHidden="1" w:defUnhideWhenUsed="1" w:defQFormat="0" w:count="276">
+    <w:lsdException w:name="Normal" w:semiHidden="0" w:uiPriority="0" w:unhideWhenUsed="0" w:qFormat="1"/>
+    <w:lsdException w:name="heading 1" w:semiHidden="0" w:uiPriority="9" w:unhideWhenUsed="0" w:qFormat="1"/>
+    <w:lsdException w:name="heading 2" w:uiPriority="9" w:qFormat="1"/>
+    <w:lsdException w:name="heading 3" w:uiPriority="9" w:qFormat="1"/>
+    <w:lsdException w:name="heading 4" w:uiPriority="9" w:qFormat="1"/>
+    <w:lsdException w:name="heading 5" w:uiPriority="9" w:qFormat="1"/>
+    <w:lsdException w:name="heading 6" w:uiPriority="9" w:qFormat="1"/>
+    <w:lsdException w:name="heading 7" w:uiPriority="9" w:qFormat="1"/>
+    <w:lsdException w:name="heading 8" w:uiPriority="9" w:qFormat="1"/>
+    <w:lsdException w:name="heading 9" w:uiPriority="9" w:qFormat="1"/>
+    <w:lsdException w:name="toc 1" w:uiPriority="39"/>
+    <w:lsdException w:name="toc 2" w:uiPriority="39"/>
+    <w:lsdException w:name="toc 3" w:uiPriority="39"/>
+    <w:lsdException w:name="toc 4" w:uiPriority="39"/>
+    <w:lsdException w:name="toc 5" w:uiPriority="39"/>
+    <w:lsdException w:name="toc 6" w:uiPriority="39"/>
+    <w:lsdException w:name="toc 7" w:uiPriority="39"/>
+    <w:lsdException w:name="toc 8" w:uiPriority="39"/>
+    <w:lsdException w:name="toc 9" w:uiPriority="39"/>
+    <w:lsdException w:name="caption" w:uiPriority="35" w:qFormat="1"/>
+    <w:lsdException w:name="Title" w:semiHidden="0" w:uiPriority="10" w:unhideWhenUsed="0" w:qFormat="1"/>
+    <w:lsdException w:name="Default Paragraph Font" w:uiPriority="1"/>
+    <w:lsdException w:name="Subtitle" w:semiHidden="0" w:uiPriority="11" w:unhideWhenUsed="0" w:qFormat="1"/>
+    <w:lsdException w:name="Hyperlink" w:uiPriority="0"/>
+    <w:lsdException w:name="Strong" w:semiHidden="0" w:uiPriority="22" w:unhideWhenUsed="0" w:qFormat="1"/>
+    <w:lsdException w:name="Emphasis" w:semiHidden="0" w:uiPriority="20" w:unhideWhenUsed="0" w:qFormat="1"/>
+    <w:lsdException w:name="Table Grid" w:semiHidden="0" w:uiPriority="39" w:unhideWhenUsed="0"/>
+    <w:lsdException w:name="Note Level 1" w:semiHidden="0" w:unhideWhenUsed="0"/>
+    <w:lsdException w:name="Note Level 2" w:semiHidden="0" w:unhideWhenUsed="0"/>
+    <w:lsdException w:name="Note Level 3" w:semiHidden="0" w:unhideWhenUsed="0"/>
+    <w:lsdException w:name="Note Level 4" w:semiHidden="0" w:unhideWhenUsed="0"/>
+    <w:lsdException w:name="Note Level 5" w:semiHidden="0" w:unhideWhenUsed="0"/>
+    <w:lsdException w:name="Note Level 6" w:semiHidden="0" w:unhideWhenUsed="0"/>
+    <w:lsdException w:name="Note Level 7" w:semiHidden="0" w:unhideWhenUsed="0"/>
+    <w:lsdException w:name="Note Level 8" w:semiHidden="0" w:unhideWhenUsed="0"/>
+    <w:lsdException w:name="Note Level 9" w:semiHidden="0" w:unhideWhenUsed="0"/>
+    <w:lsdException w:name="Placeholder Text" w:unhideWhenUsed="0"/>
+    <w:lsdException w:name="No Spacing" w:semiHidden="0" w:uiPriority="1" w:unhideWhenUsed="0" w:qFormat="1"/>
+    <w:lsdException w:name="Light Shading" w:semiHidden="0" w:uiPriority="60" w:unhideWhenUsed="0"/>
+    <w:lsdException w:name="Light List" w:semiHidden="0" w:uiPriority="61" w:unhideWhenUsed="0"/>
+    <w:lsdException w:name="Light Grid" w:semiHidden="0" w:uiPriority="62" w:unhideWhenUsed="0"/>
+    <w:lsdException w:name="Medium Shading 1" w:semiHidden="0" w:uiPriority="63" w:unhideWhenUsed="0"/>
+    <w:lsdException w:name="Medium Shading 2" w:semiHidden="0" w:uiPriority="64" w:unhideWhenUsed="0"/>
+    <w:lsdException w:name="Medium List 1" w:semiHidden="0" w:uiPriority="65" w:unhideWhenUsed="0"/>
+    <w:lsdException w:name="Medium List 2" w:semiHidden="0" w:uiPriority="66" w:unhideWhenUsed="0"/>
+    <w:lsdException w:name="Medium Grid 1" w:semiHidden="0" w:uiPriority="67" w:unhideWhenUsed="0"/>
+    <w:lsdException w:name="Medium Grid 2" w:semiHidden="0" w:uiPriority="68" w:unhideWhenUsed="0"/>
+    <w:lsdException w:name="Medium Grid 3" w:semiHidden="0" w:uiPriority="69" w:unhideWhenUsed="0"/>
+    <w:lsdException w:name="Dark List" w:semiHidden="0" w:uiPriority="70" w:unhideWhenUsed="0"/>
+    <w:lsdException w:name="Colorful Shading" w:semiHidden="0" w:uiPriority="71" w:unhideWhenUsed="0"/>
+    <w:lsdException w:name="Colorful List" w:semiHidden="0" w:uiPriority="72" w:unhideWhenUsed="0"/>
+    <w:lsdException w:name="Colorful Grid" w:semiHidden="0" w:uiPriority="73" w:unhideWhenUsed="0"/>
+    <w:lsdException w:name="Light Shading Accent 1" w:semiHidden="0" w:uiPriority="60" w:unhideWhenUsed="0"/>
+    <w:lsdException w:name="Light List Accent 1" w:semiHidden="0" w:uiPriority="61" w:unhideWhenUsed="0"/>
+    <w:lsdException w:name="Light Grid Accent 1" w:semiHidden="0" w:uiPriority="62" w:unhideWhenUsed="0"/>
+    <w:lsdException w:name="Medium Shading 1 Accent 1" w:semiHidden="0" w:uiPriority="63" w:unhideWhenUsed="0"/>
+    <w:lsdException w:name="Medium Shading 2 Accent 1" w:semiHidden="0" w:uiPriority="64" w:unhideWhenUsed="0"/>
+    <w:lsdException w:name="Medium List 1 Accent 1" w:semiHidden="0" w:uiPriority="65" w:unhideWhenUsed="0"/>
+    <w:lsdException w:name="Revision" w:unhideWhenUsed="0"/>
+    <w:lsdException w:name="List Paragraph" w:semiHidden="0" w:uiPriority="0" w:unhideWhenUsed="0" w:qFormat="1"/>
+    <w:lsdException w:name="Quote" w:semiHidden="0" w:uiPriority="29" w:unhideWhenUsed="0" w:qFormat="1"/>
+    <w:lsdException w:name="Intense Quote" w:semiHidden="0" w:uiPriority="30" w:unhideWhenUsed="0" w:qFormat="1"/>
+    <w:lsdException w:name="Medium List 2 Accent 1" w:semiHidden="0" w:uiPriority="66" w:unhideWhenUsed="0"/>
+    <w:lsdException w:name="Medium Grid 1 Accent 1" w:semiHidden="0" w:uiPriority="67" w:unhideWhenUsed="0"/>
+    <w:lsdException w:name="Medium Grid 2 Accent 1" w:semiHidden="0" w:uiPriority="68" w:unhideWhenUsed="0"/>
+    <w:lsdException w:name="Medium Grid 3 Accent 1" w:semiHidden="0" w:uiPriority="69" w:unhideWhenUsed="0"/>
+    <w:lsdException w:name="Dark List Accent 1" w:semiHidden="0" w:uiPriority="70" w:unhideWhenUsed="0"/>
+    <w:lsdException w:name="Colorful Shading Accent 1" w:semiHidden="0" w:uiPriority="71" w:unhideWhenUsed="0"/>
+    <w:lsdException w:name="Colorful List Accent 1" w:semiHidden="0" w:uiPriority="72" w:unhideWhenUsed="0"/>
+    <w:lsdException w:name="Colorful Grid Accent 1" w:semiHidden="0" w:uiPriority="73" w:unhideWhenUsed="0"/>
+    <w:lsdException w:name="Light Shading Accent 2" w:semiHidden="0" w:uiPriority="60" w:unhideWhenUsed="0"/>
+    <w:lsdException w:name="Light List Accent 2" w:semiHidden="0" w:uiPriority="61" w:unhideWhenUsed="0"/>
+    <w:lsdException w:name="Light Grid Accent 2" w:semiHidden="0" w:uiPriority="62" w:unhideWhenUsed="0"/>
+    <w:lsdException w:name="Medium Shading 1 Accent 2" w:semiHidden="0" w:uiPriority="63" w:unhideWhenUsed="0"/>
+    <w:lsdException w:name="Medium Shading 2 Accent 2" w:semiHidden="0" w:uiPriority="64" w:unhideWhenUsed="0"/>
+    <w:lsdException w:name="Medium List 1 Accent 2" w:semiHidden="0" w:uiPriority="65" w:unhideWhenUsed="0"/>
+    <w:lsdException w:name="Medium List 2 Accent 2" w:semiHidden="0" w:uiPriority="66" w:unhideWhenUsed="0"/>
+    <w:lsdException w:name="Medium Grid 1 Accent 2" w:semiHidden="0" w:uiPriority="67" w:unhideWhenUsed="0"/>
+    <w:lsdException w:name="Medium Grid 2 Accent 2" w:semiHidden="0" w:uiPriority="68" w:unhideWhenUsed="0"/>
+    <w:lsdException w:name="Medium Grid 3 Accent 2" w:semiHidden="0" w:uiPriority="69" w:unhideWhenUsed="0"/>
+    <w:lsdException w:name="Dark List Accent 2" w:semiHidden="0" w:uiPriority="70" w:unhideWhenUsed="0"/>
+    <w:lsdException w:name="Colorful Shading Accent 2" w:semiHidden="0" w:uiPriority="71" w:unhideWhenUsed="0"/>
+    <w:lsdException w:name="Colorful List Accent 2" w:semiHidden="0" w:uiPriority="72" w:unhideWhenUsed="0"/>
+    <w:lsdException w:name="Colorful Grid Accent 2" w:semiHidden="0" w:uiPriority="73" w:unhideWhenUsed="0"/>
+    <w:lsdException w:name="Light Shading Accent 3" w:semiHidden="0" w:uiPriority="60" w:unhideWhenUsed="0"/>
+    <w:lsdException w:name="Light List Accent 3" w:semiHidden="0" w:uiPriority="61" w:unhideWhenUsed="0"/>
+    <w:lsdException w:name="Light Grid Accent 3" w:semiHidden="0" w:uiPriority="62" w:unhideWhenUsed="0"/>
+    <w:lsdException w:name="Medium Shading 1 Accent 3" w:semiHidden="0" w:uiPriority="63" w:unhideWhenUsed="0"/>
+    <w:lsdException w:name="Medium Shading 2 Accent 3" w:semiHidden="0" w:uiPriority="64" w:unhideWhenUsed="0"/>
+    <w:lsdException w:name="Medium List 1 Accent 3" w:semiHidden="0" w:uiPriority="65" w:unhideWhenUsed="0"/>
+    <w:lsdException w:name="Medium List 2 Accent 3" w:semiHidden="0" w:uiPriority="66" w:unhideWhenUsed="0"/>
+    <w:lsdException w:name="Medium Grid 1 Accent 3" w:semiHidden="0" w:uiPriority="67" w:unhideWhenUsed="0"/>
+    <w:lsdException w:name="Medium Grid 2 Accent 3" w:semiHidden="0" w:uiPriority="68" w:unhideWhenUsed="0"/>
+    <w:lsdException w:name="Medium Grid 3 Accent 3" w:semiHidden="0" w:uiPriority="69" w:unhideWhenUsed="0"/>
+    <w:lsdException w:name="Dark List Accent 3" w:semiHidden="0" w:uiPriority="70" w:unhideWhenUsed="0"/>
+    <w:lsdException w:name="Colorful Shading Accent 3" w:semiHidden="0" w:uiPriority="71" w:unhideWhenUsed="0"/>
+    <w:lsdException w:name="Colorful List Accent 3" w:semiHidden="0" w:uiPriority="72" w:unhideWhenUsed="0"/>
+    <w:lsdException w:name="Colorful Grid Accent 3" w:semiHidden="0" w:uiPriority="73" w:unhideWhenUsed="0"/>
+    <w:lsdException w:name="Light Shading Accent 4" w:semiHidden="0" w:uiPriority="60" w:unhideWhenUsed="0"/>
+    <w:lsdException w:name="Light List Accent 4" w:semiHidden="0" w:uiPriority="61" w:unhideWhenUsed="0"/>
+    <w:lsdException w:name="Light Grid Accent 4" w:semiHidden="0" w:uiPriority="62" w:unhideWhenUsed="0"/>
+    <w:lsdException w:name="Medium Shading 1 Accent 4" w:semiHidden="0" w:uiPriority="63" w:unhideWhenUsed="0"/>
+    <w:lsdException w:name="Medium Shading 2 Accent 4" w:semiHidden="0" w:uiPriority="64" w:unhideWhenUsed="0"/>
+    <w:lsdException w:name="Medium List 1 Accent 4" w:semiHidden="0" w:uiPriority="65" w:unhideWhenUsed="0"/>
+    <w:lsdException w:name="Medium List 2 Accent 4" w:semiHidden="0" w:uiPriority="66" w:unhideWhenUsed="0"/>
+    <w:lsdException w:name="Medium Grid 1 Accent 4" w:semiHidden="0" w:uiPriority="67" w:unhideWhenUsed="0"/>
+    <w:lsdException w:name="Medium Grid 2 Accent 4" w:semiHidden="0" w:uiPriority="68" w:unhideWhenUsed="0"/>
+    <w:lsdException w:name="Medium Grid 3 Accent 4" w:semiHidden="0" w:uiPriority="69" w:unhideWhenUsed="0"/>
+    <w:lsdException w:name="Dark List Accent 4" w:semiHidden="0" w:uiPriority="70" w:unhideWhenUsed="0"/>
+    <w:lsdException w:name="Colorful Shading Accent 4" w:semiHidden="0" w:uiPriority="71" w:unhideWhenUsed="0"/>
+    <w:lsdException w:name="Colorful List Accent 4" w:semiHidden="0" w:uiPriority="72" w:unhideWhenUsed="0"/>
+    <w:lsdException w:name="Colorful Grid Accent 4" w:semiHidden="0" w:uiPriority="73" w:unhideWhenUsed="0"/>
+    <w:lsdException w:name="Light Shading Accent 5" w:semiHidden="0" w:uiPriority="60" w:unhideWhenUsed="0"/>
+    <w:lsdException w:name="Light List Accent 5" w:semiHidden="0" w:uiPriority="61" w:unhideWhenUsed="0"/>
+    <w:lsdException w:name="Light Grid Accent 5" w:semiHidden="0" w:uiPriority="62" w:unhideWhenUsed="0"/>
+    <w:lsdException w:name="Medium Shading 1 Accent 5" w:semiHidden="0" w:uiPriority="63" w:unhideWhenUsed="0"/>
+    <w:lsdException w:name="Medium Shading 2 Accent 5" w:semiHidden="0" w:uiPriority="64" w:unhideWhenUsed="0"/>
+    <w:lsdException w:name="Medium List 1 Accent 5" w:semiHidden="0" w:uiPriority="65" w:unhideWhenUsed="0"/>
+    <w:lsdException w:name="Medium List 2 Accent 5" w:semiHidden="0" w:uiPriority="66" w:unhideWhenUsed="0"/>
+    <w:lsdException w:name="Medium Grid 1 Accent 5" w:semiHidden="0" w:uiPriority="67" w:unhideWhenUsed="0"/>
+    <w:lsdException w:name="Medium Grid 2 Accent 5" w:semiHidden="0" w:uiPriority="68" w:unhideWhenUsed="0"/>
+    <w:lsdException w:name="Medium Grid 3 Accent 5" w:semiHidden="0" w:uiPriority="69" w:unhideWhenUsed="0"/>
+    <w:lsdException w:name="Dark List Accent 5" w:semiHidden="0" w:uiPriority="70" w:unhideWhenUsed="0"/>
+    <w:lsdException w:name="Colorful Shading Accent 5" w:semiHidden="0" w:uiPriority="71" w:unhideWhenUsed="0"/>
+    <w:lsdException w:name="Colorful List Accent 5" w:semiHidden="0" w:uiPriority="72" w:unhideWhenUsed="0"/>
+    <w:lsdException w:name="Colorful Grid Accent 5" w:semiHidden="0" w:uiPriority="73" w:unhideWhenUsed="0"/>
+    <w:lsdException w:name="Light Shading Accent 6" w:semiHidden="0" w:uiPriority="60" w:unhideWhenUsed="0"/>
+    <w:lsdException w:name="Light List Accent 6" w:semiHidden="0" w:uiPriority="61" w:unhideWhenUsed="0"/>
+    <w:lsdException w:name="Light Grid Accent 6" w:semiHidden="0" w:uiPriority="62" w:unhideWhenUsed="0"/>
+    <w:lsdException w:name="Medium Shading 1 Accent 6" w:semiHidden="0" w:uiPriority="63" w:unhideWhenUsed="0"/>
+    <w:lsdException w:name="Medium Shading 2 Accent 6" w:semiHidden="0" w:uiPriority="64" w:unhideWhenUsed="0"/>
+    <w:lsdException w:name="Medium List 1 Accent 6" w:semiHidden="0" w:uiPriority="65" w:unhideWhenUsed="0"/>
+    <w:lsdException w:name="Medium List 2 Accent 6" w:semiHidden="0" w:uiPriority="66" w:unhideWhenUsed="0"/>
+    <w:lsdException w:name="Medium Grid 1 Accent 6" w:semiHidden="0" w:uiPriority="67" w:unhideWhenUsed="0"/>
+    <w:lsdException w:name="Medium Grid 2 Accent 6" w:semiHidden="0" w:uiPriority="68" w:unhideWhenUsed="0"/>
+    <w:lsdException w:name="Medium Grid 3 Accent 6" w:semiHidden="0" w:uiPriority="69" w:unhideWhenUsed="0"/>
+    <w:lsdException w:name="Dark List Accent 6" w:semiHidden="0" w:uiPriority="70" w:unhideWhenUsed="0"/>
+    <w:lsdException w:name="Colorful Shading Accent 6" w:semiHidden="0" w:uiPriority="71" w:unhideWhenUsed="0"/>
+    <w:lsdException w:name="Colorful List Accent 6" w:semiHidden="0" w:uiPriority="72" w:unhideWhenUsed="0"/>
+    <w:lsdException w:name="Colorful Grid Accent 6" w:semiHidden="0" w:uiPriority="73" w:unhideWhenUsed="0"/>
+    <w:lsdException w:name="Subtle Emphasis" w:semiHidden="0" w:uiPriority="19" w:unhideWhenUsed="0" w:qFormat="1"/>
+    <w:lsdException w:name="Intense Emphasis" w:semiHidden="0" w:uiPriority="21" w:unhideWhenUsed="0" w:qFormat="1"/>
+    <w:lsdException w:name="Subtle Reference" w:semiHidden="0" w:uiPriority="31" w:unhideWhenUsed="0" w:qFormat="1"/>
+    <w:lsdException w:name="Intense Reference" w:semiHidden="0" w:uiPriority="32" w:unhideWhenUsed="0" w:qFormat="1"/>
+    <w:lsdException w:name="Book Title" w:semiHidden="0" w:uiPriority="33" w:unhideWhenUsed="0" w:qFormat="1"/>
+    <w:lsdException w:name="Bibliography" w:uiPriority="37"/>
+    <w:lsdException w:name="TOC Heading" w:uiPriority="39" w:qFormat="1"/>
+  </w:latentStyles>
+  <w:style w:type="paragraph" w:default="1" w:styleId="Normal">
+    <w:name w:val="Normal"/>
+    <w:qFormat/>
+    <w:rPr>
+      <w:lang w:val="en-GB"/>
+    </w:rPr>
+  </w:style>
+  <w:style w:type="character" w:default="1" w:styleId="DefaultParagraphFont">
+    <w:name w:val="Default Paragraph Font"/>
+    <w:uiPriority w:val="1"/>
     <w:unhideWhenUsed/>
   </w:style>
   <w:style w:type="table" w:default="1" w:styleId="TableNormal">
@@ -3903,7 +3371,7 @@
   <a:extraClrSchemeLst/>
   <a:extLst>
     <a:ext uri="{05A4C25C-085E-4340-85A3-A5531E510DB2}">
-      <thm15:themeFamily xmlns:thm15="http://schemas.microsoft.com/office/thememl/2012/main" name="Office Theme" id="{62F939B6-93AF-4DB8-9C6B-D6C7DFDC589F}" vid="{4A3C46E8-61CC-4603-A589-7422A47A8E4A}"/>
+      <thm15:themeFamily xmlns:thm15="http://schemas.microsoft.com/office/thememl/2012/main" xmlns="" name="Office Theme" id="{62F939B6-93AF-4DB8-9C6B-D6C7DFDC589F}" vid="{4A3C46E8-61CC-4603-A589-7422A47A8E4A}"/>
     </a:ext>
   </a:extLst>
 </a:theme>

--- a/manuscript/submission 1/Supplementary Procedure.docx
+++ b/manuscript/submission 1/Supplementary Procedure.docx
@@ -135,48 +135,94 @@
         </w:rPr>
         <w:t xml:space="preserve">Experiment 2: </w:t>
       </w:r>
-      <w:r>
+      <w:hyperlink r:id="rId7" w:history="1">
+        <w:r>
+          <w:rPr>
+            <w:rStyle w:val="Hyperlink"/>
+            <w:rFonts w:ascii="Times New Roman" w:hAnsi="Times New Roman" w:cs="Times New Roman"/>
+            <w:lang w:val="en-IE"/>
+          </w:rPr>
+          <w:t>https://osf.io/jtv24</w:t>
+        </w:r>
+      </w:hyperlink>
+    </w:p>
+    <w:p>
+      <w:pPr>
+        <w:spacing w:line="480" w:lineRule="auto"/>
         <w:rPr>
           <w:rFonts w:ascii="Times New Roman" w:hAnsi="Times New Roman" w:cs="Times New Roman"/>
           <w:lang w:val="en-IE"/>
         </w:rPr>
-        <w:fldChar w:fldCharType="begin"/>
-      </w:r>
+      </w:pPr>
       <w:r>
         <w:rPr>
           <w:rFonts w:ascii="Times New Roman" w:hAnsi="Times New Roman" w:cs="Times New Roman"/>
           <w:lang w:val="en-IE"/>
         </w:rPr>
-        <w:instrText xml:space="preserve"> HYPERLINK "https://osf.io/jtv24" </w:instrText>
-      </w:r>
-      <w:r>
+        <w:t xml:space="preserve">Experiment 3: </w:t>
+      </w:r>
+      <w:hyperlink r:id="rId8" w:history="1">
+        <w:r>
+          <w:rPr>
+            <w:rStyle w:val="Hyperlink"/>
+            <w:rFonts w:ascii="Times New Roman" w:hAnsi="Times New Roman" w:cs="Times New Roman"/>
+            <w:lang w:val="en-IE"/>
+          </w:rPr>
+          <w:t>https://osf.io/6kv9x</w:t>
+        </w:r>
+      </w:hyperlink>
+    </w:p>
+    <w:p>
+      <w:pPr>
+        <w:spacing w:line="480" w:lineRule="auto"/>
         <w:rPr>
           <w:rFonts w:ascii="Times New Roman" w:hAnsi="Times New Roman" w:cs="Times New Roman"/>
           <w:lang w:val="en-IE"/>
         </w:rPr>
-      </w:r>
+      </w:pPr>
       <w:r>
         <w:rPr>
           <w:rFonts w:ascii="Times New Roman" w:hAnsi="Times New Roman" w:cs="Times New Roman"/>
           <w:lang w:val="en-IE"/>
         </w:rPr>
-        <w:fldChar w:fldCharType="separate"/>
-      </w:r>
-      <w:r>
-        <w:rPr>
-          <w:rStyle w:val="Hyperlink"/>
+        <w:t xml:space="preserve">Experiment 4: </w:t>
+      </w:r>
+      <w:hyperlink r:id="rId9" w:history="1">
+        <w:r>
+          <w:rPr>
+            <w:rStyle w:val="Hyperlink"/>
+            <w:rFonts w:ascii="Times New Roman" w:hAnsi="Times New Roman" w:cs="Times New Roman"/>
+            <w:lang w:val="en-IE"/>
+          </w:rPr>
+          <w:t>https://osf.io/e6q7g</w:t>
+        </w:r>
+      </w:hyperlink>
+    </w:p>
+    <w:p>
+      <w:pPr>
+        <w:spacing w:line="480" w:lineRule="auto"/>
+        <w:rPr>
           <w:rFonts w:ascii="Times New Roman" w:hAnsi="Times New Roman" w:cs="Times New Roman"/>
           <w:lang w:val="en-IE"/>
         </w:rPr>
-        <w:t>https://osf.io/jtv24</w:t>
-      </w:r>
+      </w:pPr>
       <w:r>
         <w:rPr>
           <w:rFonts w:ascii="Times New Roman" w:hAnsi="Times New Roman" w:cs="Times New Roman"/>
           <w:lang w:val="en-IE"/>
         </w:rPr>
-        <w:fldChar w:fldCharType="end"/>
-      </w:r>
+        <w:t xml:space="preserve">Experiment 5: </w:t>
+      </w:r>
+      <w:hyperlink r:id="rId10" w:history="1">
+        <w:r>
+          <w:rPr>
+            <w:rStyle w:val="Hyperlink"/>
+            <w:rFonts w:ascii="Times New Roman" w:hAnsi="Times New Roman" w:cs="Times New Roman"/>
+            <w:lang w:val="en-IE"/>
+          </w:rPr>
+          <w:t>https://osf.io/s5ayx</w:t>
+        </w:r>
+      </w:hyperlink>
     </w:p>
     <w:p>
       <w:pPr>
@@ -191,166 +237,28 @@
           <w:rFonts w:ascii="Times New Roman" w:hAnsi="Times New Roman" w:cs="Times New Roman"/>
           <w:lang w:val="en-IE"/>
         </w:rPr>
-        <w:t xml:space="preserve">Experiment 3: </w:t>
-      </w:r>
+        <w:tab/>
+        <w:t xml:space="preserve">At the time of manuscript submission, the OSF website seemed to be having issues with removing embargos from preregistrations. In case this issue persists (they are usually resolved within a day), the full OSF project can be found at </w:t>
+      </w:r>
+      <w:hyperlink r:id="rId11" w:history="1">
+        <w:r>
+          <w:rPr>
+            <w:rStyle w:val="Hyperlink"/>
+            <w:rFonts w:ascii="Times New Roman" w:hAnsi="Times New Roman" w:cs="Times New Roman"/>
+            <w:lang w:val="en-IE"/>
+          </w:rPr>
+          <w:t>https://osf.io/gv7cm/</w:t>
+        </w:r>
+      </w:hyperlink>
       <w:r>
         <w:rPr>
           <w:rFonts w:ascii="Times New Roman" w:hAnsi="Times New Roman" w:cs="Times New Roman"/>
           <w:lang w:val="en-IE"/>
         </w:rPr>
-        <w:fldChar w:fldCharType="begin"/>
-      </w:r>
-      <w:r>
-        <w:rPr>
-          <w:rFonts w:ascii="Times New Roman" w:hAnsi="Times New Roman" w:cs="Times New Roman"/>
-          <w:lang w:val="en-IE"/>
-        </w:rPr>
-        <w:instrText xml:space="preserve"> HYPERLINK "https://osf.io/6kv9x" </w:instrText>
-      </w:r>
-      <w:r>
-        <w:rPr>
-          <w:rFonts w:ascii="Times New Roman" w:hAnsi="Times New Roman" w:cs="Times New Roman"/>
-          <w:lang w:val="en-IE"/>
-        </w:rPr>
-      </w:r>
-      <w:r>
-        <w:rPr>
-          <w:rFonts w:ascii="Times New Roman" w:hAnsi="Times New Roman" w:cs="Times New Roman"/>
-          <w:lang w:val="en-IE"/>
-        </w:rPr>
-        <w:fldChar w:fldCharType="separate"/>
-      </w:r>
-      <w:r>
-        <w:rPr>
-          <w:rStyle w:val="Hyperlink"/>
-          <w:rFonts w:ascii="Times New Roman" w:hAnsi="Times New Roman" w:cs="Times New Roman"/>
-          <w:lang w:val="en-IE"/>
-        </w:rPr>
-        <w:t>https://osf.io/6kv9x</w:t>
-      </w:r>
-      <w:r>
-        <w:rPr>
-          <w:rFonts w:ascii="Times New Roman" w:hAnsi="Times New Roman" w:cs="Times New Roman"/>
-          <w:lang w:val="en-IE"/>
-        </w:rPr>
-        <w:fldChar w:fldCharType="end"/>
-      </w:r>
-    </w:p>
-    <w:p>
-      <w:pPr>
-        <w:spacing w:line="480" w:lineRule="auto"/>
-        <w:rPr>
-          <w:rFonts w:ascii="Times New Roman" w:hAnsi="Times New Roman" w:cs="Times New Roman"/>
-          <w:lang w:val="en-IE"/>
-        </w:rPr>
-      </w:pPr>
-      <w:r>
-        <w:rPr>
-          <w:rFonts w:ascii="Times New Roman" w:hAnsi="Times New Roman" w:cs="Times New Roman"/>
-          <w:lang w:val="en-IE"/>
-        </w:rPr>
-        <w:t xml:space="preserve">Experiment 4: </w:t>
-      </w:r>
-      <w:r>
-        <w:rPr>
-          <w:rFonts w:ascii="Times New Roman" w:hAnsi="Times New Roman" w:cs="Times New Roman"/>
-          <w:lang w:val="en-IE"/>
-        </w:rPr>
-        <w:fldChar w:fldCharType="begin"/>
-      </w:r>
-      <w:r>
-        <w:rPr>
-          <w:rFonts w:ascii="Times New Roman" w:hAnsi="Times New Roman" w:cs="Times New Roman"/>
-          <w:lang w:val="en-IE"/>
-        </w:rPr>
-        <w:instrText xml:space="preserve"> HYPERLINK "https://osf.io/e6q7g" </w:instrText>
-      </w:r>
-      <w:r>
-        <w:rPr>
-          <w:rFonts w:ascii="Times New Roman" w:hAnsi="Times New Roman" w:cs="Times New Roman"/>
-          <w:lang w:val="en-IE"/>
-        </w:rPr>
-      </w:r>
-      <w:r>
-        <w:rPr>
-          <w:rFonts w:ascii="Times New Roman" w:hAnsi="Times New Roman" w:cs="Times New Roman"/>
-          <w:lang w:val="en-IE"/>
-        </w:rPr>
-        <w:fldChar w:fldCharType="separate"/>
-      </w:r>
-      <w:r>
-        <w:rPr>
-          <w:rStyle w:val="Hyperlink"/>
-          <w:rFonts w:ascii="Times New Roman" w:hAnsi="Times New Roman" w:cs="Times New Roman"/>
-          <w:lang w:val="en-IE"/>
-        </w:rPr>
-        <w:t>https://osf.io/e6q7g</w:t>
-      </w:r>
-      <w:r>
-        <w:rPr>
-          <w:rFonts w:ascii="Times New Roman" w:hAnsi="Times New Roman" w:cs="Times New Roman"/>
-          <w:lang w:val="en-IE"/>
-        </w:rPr>
-        <w:fldChar w:fldCharType="end"/>
-      </w:r>
-    </w:p>
-    <w:p>
-      <w:pPr>
-        <w:spacing w:line="480" w:lineRule="auto"/>
-        <w:rPr>
-          <w:rFonts w:ascii="Times New Roman" w:hAnsi="Times New Roman" w:cs="Times New Roman"/>
-          <w:lang w:val="en-IE"/>
-        </w:rPr>
-      </w:pPr>
-      <w:r>
-        <w:rPr>
-          <w:rFonts w:ascii="Times New Roman" w:hAnsi="Times New Roman" w:cs="Times New Roman"/>
-          <w:lang w:val="en-IE"/>
-        </w:rPr>
-        <w:t xml:space="preserve">Experiment 5: </w:t>
-      </w:r>
-      <w:r>
-        <w:rPr>
-          <w:rFonts w:ascii="Times New Roman" w:hAnsi="Times New Roman" w:cs="Times New Roman"/>
-          <w:lang w:val="en-IE"/>
-        </w:rPr>
-        <w:fldChar w:fldCharType="begin"/>
-      </w:r>
-      <w:r>
-        <w:rPr>
-          <w:rFonts w:ascii="Times New Roman" w:hAnsi="Times New Roman" w:cs="Times New Roman"/>
-          <w:lang w:val="en-IE"/>
-        </w:rPr>
-        <w:instrText xml:space="preserve"> HYPERLINK "https://osf.io/s5ayx" </w:instrText>
-      </w:r>
-      <w:r>
-        <w:rPr>
-          <w:rFonts w:ascii="Times New Roman" w:hAnsi="Times New Roman" w:cs="Times New Roman"/>
-          <w:lang w:val="en-IE"/>
-        </w:rPr>
-      </w:r>
-      <w:r>
-        <w:rPr>
-          <w:rFonts w:ascii="Times New Roman" w:hAnsi="Times New Roman" w:cs="Times New Roman"/>
-          <w:lang w:val="en-IE"/>
-        </w:rPr>
-        <w:fldChar w:fldCharType="separate"/>
-      </w:r>
-      <w:r>
-        <w:rPr>
-          <w:rStyle w:val="Hyperlink"/>
-          <w:rFonts w:ascii="Times New Roman" w:hAnsi="Times New Roman" w:cs="Times New Roman"/>
-          <w:lang w:val="en-IE"/>
-        </w:rPr>
-        <w:t>https://osf.io/s5ayx</w:t>
-      </w:r>
-      <w:r>
-        <w:rPr>
-          <w:rFonts w:ascii="Times New Roman" w:hAnsi="Times New Roman" w:cs="Times New Roman"/>
-          <w:lang w:val="en-IE"/>
-        </w:rPr>
-        <w:fldChar w:fldCharType="end"/>
-      </w:r>
+        <w:t>. Copies of the preregistrations can also be found through this link.</w:t>
+      </w:r>
+      <w:bookmarkStart w:id="0" w:name="_GoBack"/>
+      <w:bookmarkEnd w:id="0"/>
     </w:p>
     <w:p>
       <w:pPr>
@@ -394,23 +302,9 @@
         <w:rPr>
           <w:rFonts w:ascii="Times New Roman" w:hAnsi="Times New Roman" w:cs="Times New Roman"/>
         </w:rPr>
-        <w:t xml:space="preserve">This highlighted a number of ways in which the two diverged. Recent </w:t>
-      </w:r>
-      <w:proofErr w:type="gramStart"/>
-      <w:r>
-        <w:rPr>
-          <w:rFonts w:ascii="Times New Roman" w:hAnsi="Times New Roman" w:cs="Times New Roman"/>
-        </w:rPr>
-        <w:t>research</w:t>
-      </w:r>
-      <w:proofErr w:type="gramEnd"/>
-      <w:r>
-        <w:rPr>
-          <w:rFonts w:ascii="Times New Roman" w:hAnsi="Times New Roman" w:cs="Times New Roman"/>
-        </w:rPr>
-        <w:t xml:space="preserve"> has found that such preregistration-manuscript incongruences are common and should be explicated (e.g., </w:t>
-      </w:r>
-      <w:hyperlink r:id="rId7" w:history="1">
+        <w:t xml:space="preserve">This highlighted a number of ways in which the two diverged. Recent research has found that such preregistration-manuscript incongruences are common and should be explicated (e.g., </w:t>
+      </w:r>
+      <w:hyperlink r:id="rId12" w:history="1">
         <w:r>
           <w:rPr>
             <w:rStyle w:val="Hyperlink"/>
@@ -441,21 +335,7 @@
         <w:rPr>
           <w:rFonts w:ascii="Times New Roman" w:hAnsi="Times New Roman" w:cs="Times New Roman"/>
         </w:rPr>
-        <w:t xml:space="preserve">trump precision (see </w:t>
-      </w:r>
-      <w:proofErr w:type="spellStart"/>
-      <w:r>
-        <w:rPr>
-          <w:rFonts w:ascii="Times New Roman" w:hAnsi="Times New Roman" w:cs="Times New Roman"/>
-        </w:rPr>
-        <w:t>Giner-Sorolla</w:t>
-      </w:r>
-      <w:proofErr w:type="spellEnd"/>
-      <w:r>
-        <w:rPr>
-          <w:rFonts w:ascii="Times New Roman" w:hAnsi="Times New Roman" w:cs="Times New Roman"/>
-        </w:rPr>
-        <w:t>, ‎2012).</w:t>
+        <w:t>trump precision (see Giner-Sorolla, ‎2012).</w:t>
       </w:r>
     </w:p>
     <w:p>
@@ -482,7 +362,14 @@
         <w:rPr>
           <w:rFonts w:ascii="Times New Roman" w:hAnsi="Times New Roman" w:cs="Times New Roman"/>
         </w:rPr>
-        <w:t xml:space="preserve">not produce a non-influence-aware IA-AMP effect, as they would register all trials in the IA-AMP as influenced. </w:t>
+        <w:t xml:space="preserve">not produce a non-influence-aware IA-AMP effect, as they would register all trials in </w:t>
+      </w:r>
+      <w:r>
+        <w:rPr>
+          <w:rFonts w:ascii="Times New Roman" w:hAnsi="Times New Roman" w:cs="Times New Roman"/>
+        </w:rPr>
+        <w:lastRenderedPageBreak/>
+        <w:t xml:space="preserve">the IA-AMP as influenced. </w:t>
       </w:r>
       <w:r>
         <w:rPr>
@@ -534,7 +421,6 @@
         <w:rPr>
           <w:rFonts w:ascii="Times New Roman" w:hAnsi="Times New Roman" w:cs="Times New Roman"/>
         </w:rPr>
-        <w:lastRenderedPageBreak/>
         <w:t>Other p</w:t>
       </w:r>
       <w:r>
@@ -772,6 +658,7 @@
         <w:rPr>
           <w:rFonts w:ascii="Times New Roman" w:hAnsi="Times New Roman" w:cs="Times New Roman"/>
         </w:rPr>
+        <w:lastRenderedPageBreak/>
         <w:t xml:space="preserve">We employed both </w:t>
       </w:r>
       <w:r>
@@ -847,10 +734,9 @@
         <w:rPr>
           <w:rFonts w:ascii="Times New Roman" w:hAnsi="Times New Roman" w:cs="Times New Roman"/>
         </w:rPr>
-        <w:lastRenderedPageBreak/>
         <w:t xml:space="preserve">Experiment 1: </w:t>
       </w:r>
-      <w:hyperlink r:id="rId8" w:history="1">
+      <w:hyperlink r:id="rId13" w:history="1">
         <w:r>
           <w:rPr>
             <w:rStyle w:val="Hyperlink"/>
@@ -880,7 +766,7 @@
         </w:rPr>
         <w:t xml:space="preserve"> </w:t>
       </w:r>
-      <w:hyperlink r:id="rId9" w:history="1">
+      <w:hyperlink r:id="rId14" w:history="1">
         <w:r>
           <w:rPr>
             <w:rStyle w:val="Hyperlink"/>
@@ -910,7 +796,7 @@
         </w:rPr>
         <w:t xml:space="preserve"> </w:t>
       </w:r>
-      <w:hyperlink r:id="rId10" w:history="1">
+      <w:hyperlink r:id="rId15" w:history="1">
         <w:r>
           <w:rPr>
             <w:rStyle w:val="Hyperlink"/>
@@ -934,7 +820,7 @@
         </w:rPr>
         <w:t xml:space="preserve">Experiment 4: </w:t>
       </w:r>
-      <w:hyperlink r:id="rId11" w:history="1">
+      <w:hyperlink r:id="rId16" w:history="1">
         <w:r>
           <w:rPr>
             <w:rStyle w:val="Hyperlink"/>
@@ -970,7 +856,7 @@
         </w:rPr>
         <w:t xml:space="preserve"> </w:t>
       </w:r>
-      <w:hyperlink r:id="rId12" w:history="1">
+      <w:hyperlink r:id="rId17" w:history="1">
         <w:r>
           <w:rPr>
             <w:rStyle w:val="Hyperlink"/>
@@ -1122,8 +1008,6 @@
         </w:rPr>
         <w:t>, Experiment 2 vs. 5).</w:t>
       </w:r>
-      <w:bookmarkStart w:id="0" w:name="_GoBack"/>
-      <w:bookmarkEnd w:id="0"/>
     </w:p>
     <w:p>
       <w:pPr>
@@ -1137,21 +1021,7 @@
         <w:rPr>
           <w:rFonts w:ascii="Times New Roman" w:hAnsi="Times New Roman" w:cs="Times New Roman"/>
         </w:rPr>
-        <w:t xml:space="preserve">For all studies, code for data processing and </w:t>
-      </w:r>
-      <w:proofErr w:type="gramStart"/>
-      <w:r>
-        <w:rPr>
-          <w:rFonts w:ascii="Times New Roman" w:hAnsi="Times New Roman" w:cs="Times New Roman"/>
-        </w:rPr>
-        <w:t>analyses is</w:t>
-      </w:r>
-      <w:proofErr w:type="gramEnd"/>
-      <w:r>
-        <w:rPr>
-          <w:rFonts w:ascii="Times New Roman" w:hAnsi="Times New Roman" w:cs="Times New Roman"/>
-        </w:rPr>
-        <w:t xml:space="preserve"> also available, along with </w:t>
+        <w:t xml:space="preserve">For all studies, code for data processing and analyses is also available, along with </w:t>
       </w:r>
       <w:r>
         <w:rPr>
@@ -1290,6 +1160,7 @@
         <w:rPr>
           <w:rFonts w:ascii="Times New Roman" w:hAnsi="Times New Roman" w:cs="Times New Roman"/>
         </w:rPr>
+        <w:lastRenderedPageBreak/>
         <w:br w:type="page"/>
       </w:r>
     </w:p>
@@ -2448,6 +2319,7 @@
   <w:style w:type="character" w:default="1" w:styleId="DefaultParagraphFont">
     <w:name w:val="Default Paragraph Font"/>
     <w:uiPriority w:val="1"/>
+    <w:semiHidden/>
     <w:unhideWhenUsed/>
   </w:style>
   <w:style w:type="table" w:default="1" w:styleId="TableNormal">
@@ -2851,6 +2723,7 @@
   <w:style w:type="character" w:default="1" w:styleId="DefaultParagraphFont">
     <w:name w:val="Default Paragraph Font"/>
     <w:uiPriority w:val="1"/>
+    <w:semiHidden/>
     <w:unhideWhenUsed/>
   </w:style>
   <w:style w:type="table" w:default="1" w:styleId="TableNormal">
@@ -3371,7 +3244,7 @@
   <a:extraClrSchemeLst/>
   <a:extLst>
     <a:ext uri="{05A4C25C-085E-4340-85A3-A5531E510DB2}">
-      <thm15:themeFamily xmlns:thm15="http://schemas.microsoft.com/office/thememl/2012/main" xmlns="" name="Office Theme" id="{62F939B6-93AF-4DB8-9C6B-D6C7DFDC589F}" vid="{4A3C46E8-61CC-4603-A589-7422A47A8E4A}"/>
+      <thm15:themeFamily xmlns="" xmlns:thm15="http://schemas.microsoft.com/office/thememl/2012/main" name="Office Theme" id="{62F939B6-93AF-4DB8-9C6B-D6C7DFDC589F}" vid="{4A3C46E8-61CC-4603-A589-7422A47A8E4A}"/>
     </a:ext>
   </a:extLst>
 </a:theme>
